--- a/lab-submit/lab4/200110428_杨杰睿_实验四报告.docx
+++ b/lab-submit/lab4/200110428_杨杰睿_实验四报告.docx
@@ -7,14 +7,14 @@
         <w:spacing w:beforeLines="100" w:before="312" w:afterLines="100" w:after="312"/>
         <w:jc w:val="center"/>
         <w:rPr>
-          <w:rFonts w:asciiTheme="minorEastAsia" w:eastAsiaTheme="minorEastAsia" w:hAnsiTheme="minorEastAsia"/>
+          <w:rFonts w:ascii="Consolas" w:eastAsiaTheme="minorEastAsia" w:hAnsi="Consolas"/>
           <w:sz w:val="48"/>
           <w:szCs w:val="48"/>
         </w:rPr>
       </w:pPr>
       <w:r>
         <w:rPr>
-          <w:rFonts w:asciiTheme="minorEastAsia" w:eastAsiaTheme="minorEastAsia" w:hAnsiTheme="minorEastAsia" w:hint="eastAsia"/>
+          <w:rFonts w:ascii="Consolas" w:eastAsiaTheme="minorEastAsia" w:hAnsi="Consolas"/>
           <w:sz w:val="48"/>
           <w:szCs w:val="48"/>
         </w:rPr>
@@ -29,14 +29,14 @@
           <w:numId w:val="1"/>
         </w:numPr>
         <w:rPr>
-          <w:rFonts w:asciiTheme="minorEastAsia" w:eastAsiaTheme="minorEastAsia" w:hAnsiTheme="minorEastAsia"/>
+          <w:rFonts w:ascii="Consolas" w:eastAsiaTheme="minorEastAsia" w:hAnsi="Consolas"/>
           <w:sz w:val="32"/>
           <w:szCs w:val="32"/>
         </w:rPr>
       </w:pPr>
       <w:r>
         <w:rPr>
-          <w:rFonts w:asciiTheme="minorEastAsia" w:eastAsiaTheme="minorEastAsia" w:hAnsiTheme="minorEastAsia" w:hint="eastAsia"/>
+          <w:rFonts w:ascii="Consolas" w:eastAsiaTheme="minorEastAsia" w:hAnsi="Consolas"/>
           <w:sz w:val="32"/>
           <w:szCs w:val="32"/>
         </w:rPr>
@@ -50,14 +50,14 @@
           <w:numId w:val="2"/>
         </w:numPr>
         <w:rPr>
-          <w:rFonts w:asciiTheme="minorEastAsia" w:eastAsiaTheme="minorEastAsia" w:hAnsiTheme="minorEastAsia"/>
+          <w:rFonts w:ascii="Consolas" w:eastAsiaTheme="minorEastAsia" w:hAnsi="Consolas"/>
           <w:sz w:val="24"/>
           <w:szCs w:val="28"/>
         </w:rPr>
       </w:pPr>
       <w:r>
         <w:rPr>
-          <w:rFonts w:asciiTheme="minorEastAsia" w:eastAsiaTheme="minorEastAsia" w:hAnsiTheme="minorEastAsia" w:hint="eastAsia"/>
+          <w:rFonts w:ascii="Consolas" w:eastAsiaTheme="minorEastAsia" w:hAnsi="Consolas"/>
           <w:sz w:val="24"/>
           <w:szCs w:val="28"/>
         </w:rPr>
@@ -68,259 +68,173 @@
       <w:pPr>
         <w:jc w:val="left"/>
         <w:rPr>
-          <w:rFonts w:asciiTheme="minorEastAsia" w:eastAsiaTheme="minorEastAsia" w:hAnsiTheme="minorEastAsia"/>
-          <w:bCs/>
-          <w:i/>
-          <w:color w:val="4472C4" w:themeColor="accent1"/>
-          <w:sz w:val="22"/>
-          <w:szCs w:val="24"/>
-        </w:rPr>
-      </w:pPr>
-      <w:r>
-        <w:rPr>
-          <w:rFonts w:asciiTheme="minorEastAsia" w:eastAsiaTheme="minorEastAsia" w:hAnsiTheme="minorEastAsia" w:hint="eastAsia"/>
-          <w:bCs/>
-          <w:i/>
-          <w:color w:val="4472C4" w:themeColor="accent1"/>
-          <w:sz w:val="22"/>
-          <w:szCs w:val="24"/>
-        </w:rPr>
-        <w:t>描述飞机大战游戏中哪个应用场景需要用到此模式，目前代码实现中存在的问题及使用该模式的优势。</w:t>
+          <w:rFonts w:ascii="Consolas" w:eastAsiaTheme="minorEastAsia" w:hAnsi="Consolas"/>
+          <w:bCs/>
+          <w:iCs/>
+          <w:sz w:val="22"/>
+          <w:szCs w:val="24"/>
+        </w:rPr>
+      </w:pPr>
+      <w:r>
+        <w:rPr>
+          <w:rFonts w:ascii="Consolas" w:eastAsiaTheme="minorEastAsia" w:hAnsi="Consolas"/>
+          <w:bCs/>
+          <w:iCs/>
+          <w:sz w:val="22"/>
+          <w:szCs w:val="24"/>
+        </w:rPr>
+        <w:t>策略模式（</w:t>
+      </w:r>
+      <w:r>
+        <w:rPr>
+          <w:rFonts w:ascii="Consolas" w:eastAsiaTheme="minorEastAsia" w:hAnsi="Consolas"/>
+          <w:bCs/>
+          <w:iCs/>
+          <w:sz w:val="22"/>
+          <w:szCs w:val="24"/>
+        </w:rPr>
+        <w:t>Strategy Pattern</w:t>
+      </w:r>
+      <w:r>
+        <w:rPr>
+          <w:rFonts w:ascii="Consolas" w:eastAsiaTheme="minorEastAsia" w:hAnsi="Consolas"/>
+          <w:bCs/>
+          <w:iCs/>
+          <w:sz w:val="22"/>
+          <w:szCs w:val="24"/>
+        </w:rPr>
+        <w:t>）是一种行为型设计模式，它能让你定义一系列算法，并将每种算法分别放入独立的类中，以使算法的对象能够相互替换。</w:t>
       </w:r>
     </w:p>
     <w:p>
       <w:pPr>
         <w:jc w:val="left"/>
         <w:rPr>
-          <w:rFonts w:asciiTheme="minorEastAsia" w:eastAsiaTheme="minorEastAsia" w:hAnsiTheme="minorEastAsia"/>
-          <w:bCs/>
-          <w:i/>
-          <w:color w:val="4472C4" w:themeColor="accent1"/>
-          <w:sz w:val="22"/>
-          <w:szCs w:val="24"/>
-        </w:rPr>
-      </w:pPr>
+          <w:rFonts w:ascii="Consolas" w:eastAsiaTheme="minorEastAsia" w:hAnsi="Consolas"/>
+          <w:bCs/>
+          <w:iCs/>
+          <w:sz w:val="22"/>
+          <w:szCs w:val="24"/>
+        </w:rPr>
+      </w:pPr>
+      <w:r>
+        <w:rPr>
+          <w:rFonts w:ascii="Consolas" w:eastAsiaTheme="minorEastAsia" w:hAnsi="Consolas"/>
+          <w:bCs/>
+          <w:iCs/>
+          <w:sz w:val="22"/>
+          <w:szCs w:val="24"/>
+        </w:rPr>
+        <w:t>本例中，</w:t>
+      </w:r>
+      <w:r>
+        <w:rPr>
+          <w:rFonts w:ascii="Consolas" w:eastAsiaTheme="minorEastAsia" w:hAnsi="Consolas"/>
+          <w:bCs/>
+          <w:iCs/>
+          <w:sz w:val="22"/>
+          <w:szCs w:val="24"/>
+        </w:rPr>
+        <w:t>原来的</w:t>
+      </w:r>
+      <w:r>
+        <w:rPr>
+          <w:rFonts w:ascii="Consolas" w:eastAsiaTheme="minorEastAsia" w:hAnsi="Consolas"/>
+          <w:bCs/>
+          <w:iCs/>
+          <w:sz w:val="22"/>
+          <w:szCs w:val="24"/>
+        </w:rPr>
+        <w:t>代码直接</w:t>
+      </w:r>
+      <w:r>
+        <w:rPr>
+          <w:rFonts w:ascii="Consolas" w:eastAsiaTheme="minorEastAsia" w:hAnsi="Consolas"/>
+          <w:bCs/>
+          <w:iCs/>
+          <w:sz w:val="22"/>
+          <w:szCs w:val="24"/>
+        </w:rPr>
+        <w:t>由飞机</w:t>
+      </w:r>
+      <w:r>
+        <w:rPr>
+          <w:rFonts w:ascii="Consolas" w:eastAsiaTheme="minorEastAsia" w:hAnsi="Consolas"/>
+          <w:bCs/>
+          <w:iCs/>
+          <w:sz w:val="22"/>
+          <w:szCs w:val="24"/>
+        </w:rPr>
+        <w:t>调用</w:t>
+      </w:r>
+      <w:r>
+        <w:rPr>
+          <w:rFonts w:ascii="Consolas" w:eastAsiaTheme="minorEastAsia" w:hAnsi="Consolas"/>
+          <w:bCs/>
+          <w:iCs/>
+          <w:sz w:val="22"/>
+          <w:szCs w:val="24"/>
+        </w:rPr>
+        <w:t>shoot</w:t>
+      </w:r>
+      <w:r>
+        <w:rPr>
+          <w:rFonts w:ascii="Consolas" w:eastAsiaTheme="minorEastAsia" w:hAnsi="Consolas"/>
+          <w:bCs/>
+          <w:iCs/>
+          <w:sz w:val="22"/>
+          <w:szCs w:val="24"/>
+        </w:rPr>
+        <w:t>方法，无法使不同的射击方法分开，不利于后续添加弹道</w:t>
+      </w:r>
+      <w:r>
+        <w:rPr>
+          <w:rFonts w:ascii="Consolas" w:eastAsiaTheme="minorEastAsia" w:hAnsi="Consolas"/>
+          <w:bCs/>
+          <w:iCs/>
+          <w:sz w:val="22"/>
+          <w:szCs w:val="24"/>
+        </w:rPr>
+        <w:t>以及弹道代码的复用</w:t>
+      </w:r>
+      <w:r>
+        <w:rPr>
+          <w:rFonts w:ascii="Consolas" w:eastAsiaTheme="minorEastAsia" w:hAnsi="Consolas"/>
+          <w:bCs/>
+          <w:iCs/>
+          <w:sz w:val="22"/>
+          <w:szCs w:val="24"/>
+        </w:rPr>
+        <w:t>，原代码中（未删除，但本例实验中未调用）的</w:t>
+      </w:r>
+      <w:r>
+        <w:rPr>
+          <w:rFonts w:ascii="Consolas" w:eastAsiaTheme="minorEastAsia" w:hAnsi="Consolas"/>
+          <w:bCs/>
+          <w:iCs/>
+          <w:sz w:val="22"/>
+          <w:szCs w:val="24"/>
+        </w:rPr>
+        <w:t>shoot</w:t>
+      </w:r>
+      <w:r>
+        <w:rPr>
+          <w:rFonts w:ascii="Consolas" w:eastAsiaTheme="minorEastAsia" w:hAnsi="Consolas"/>
+          <w:bCs/>
+          <w:iCs/>
+          <w:sz w:val="22"/>
+          <w:szCs w:val="24"/>
+        </w:rPr>
+        <w:t>方法虽然实现了直射和散射的功能，但较为臃肿，采用策略模式能够使得代码模块化，同时不同策略的代码能够复用到不同类型的飞机上，提高了代码的复用性。</w:t>
+      </w:r>
     </w:p>
     <w:p>
       <w:pPr>
         <w:jc w:val="left"/>
         <w:rPr>
-          <w:rFonts w:ascii="Consolas" w:eastAsiaTheme="minorEastAsia" w:hAnsi="Consolas"/>
-          <w:bCs/>
-          <w:iCs/>
-          <w:sz w:val="22"/>
-          <w:szCs w:val="24"/>
-        </w:rPr>
-      </w:pPr>
-      <w:r>
-        <w:rPr>
-          <w:rFonts w:ascii="Consolas" w:eastAsiaTheme="minorEastAsia" w:hAnsi="Consolas"/>
-          <w:bCs/>
-          <w:iCs/>
-          <w:sz w:val="22"/>
-          <w:szCs w:val="24"/>
-        </w:rPr>
-        <w:t>策略模式（</w:t>
-      </w:r>
-      <w:r>
-        <w:rPr>
-          <w:rFonts w:ascii="Consolas" w:eastAsiaTheme="minorEastAsia" w:hAnsi="Consolas"/>
-          <w:bCs/>
-          <w:iCs/>
-          <w:sz w:val="22"/>
-          <w:szCs w:val="24"/>
-        </w:rPr>
-        <w:t>Strategy Pattern</w:t>
-      </w:r>
-      <w:r>
-        <w:rPr>
-          <w:rFonts w:ascii="Consolas" w:eastAsiaTheme="minorEastAsia" w:hAnsi="Consolas"/>
-          <w:bCs/>
-          <w:iCs/>
-          <w:sz w:val="22"/>
-          <w:szCs w:val="24"/>
-        </w:rPr>
-        <w:t>）是一种行为型设计模式，它能让你定义一系列算法，并将每种算法分别放入独立的类中，以使算法的对象能够相互替换。</w:t>
-      </w:r>
-    </w:p>
-    <w:p>
-      <w:pPr>
-        <w:jc w:val="left"/>
-        <w:rPr>
           <w:rFonts w:ascii="Consolas" w:eastAsiaTheme="minorEastAsia" w:hAnsi="Consolas" w:hint="eastAsia"/>
           <w:bCs/>
           <w:iCs/>
-          <w:sz w:val="22"/>
-          <w:szCs w:val="24"/>
-        </w:rPr>
-      </w:pPr>
-      <w:r>
-        <w:rPr>
-          <w:rFonts w:ascii="Consolas" w:eastAsiaTheme="minorEastAsia" w:hAnsi="Consolas" w:hint="eastAsia"/>
-          <w:bCs/>
-          <w:iCs/>
-          <w:sz w:val="22"/>
-          <w:szCs w:val="24"/>
-        </w:rPr>
-        <w:t>本例中，代码直接调用</w:t>
-      </w:r>
-      <w:r>
-        <w:rPr>
-          <w:rFonts w:ascii="Consolas" w:eastAsiaTheme="minorEastAsia" w:hAnsi="Consolas" w:hint="eastAsia"/>
-          <w:bCs/>
-          <w:iCs/>
-          <w:sz w:val="22"/>
-          <w:szCs w:val="24"/>
-        </w:rPr>
-        <w:t>shoot</w:t>
-      </w:r>
-      <w:r>
-        <w:rPr>
-          <w:rFonts w:ascii="Consolas" w:eastAsiaTheme="minorEastAsia" w:hAnsi="Consolas" w:hint="eastAsia"/>
-          <w:bCs/>
-          <w:iCs/>
-          <w:sz w:val="22"/>
-          <w:szCs w:val="24"/>
-        </w:rPr>
-        <w:t>方法，无法使不同的射击方法分开，不利于后续添加弹道，原代码中（未删除，但本例实验中未调用）的</w:t>
-      </w:r>
-      <w:r>
-        <w:rPr>
-          <w:rFonts w:ascii="Consolas" w:eastAsiaTheme="minorEastAsia" w:hAnsi="Consolas" w:hint="eastAsia"/>
-          <w:bCs/>
-          <w:iCs/>
-          <w:sz w:val="22"/>
-          <w:szCs w:val="24"/>
-        </w:rPr>
-        <w:t>shoot</w:t>
-      </w:r>
-      <w:r>
-        <w:rPr>
-          <w:rFonts w:ascii="Consolas" w:eastAsiaTheme="minorEastAsia" w:hAnsi="Consolas" w:hint="eastAsia"/>
-          <w:bCs/>
-          <w:iCs/>
-          <w:sz w:val="22"/>
-          <w:szCs w:val="24"/>
-        </w:rPr>
-        <w:t>方法虽然实现了直射和散射的功能，但较为臃肿，采用策略模式能够使得代码模块化，同时不同策略的代码能够复用到不同类型的飞机上，提高了代码的复用性。</w:t>
-      </w:r>
-    </w:p>
-    <w:p>
-      <w:pPr>
-        <w:jc w:val="left"/>
-        <w:rPr>
-          <w:rFonts w:ascii="Consolas" w:eastAsiaTheme="minorEastAsia" w:hAnsi="Consolas"/>
-          <w:bCs/>
-          <w:iCs/>
-          <w:sz w:val="22"/>
-          <w:szCs w:val="24"/>
-        </w:rPr>
-      </w:pPr>
-    </w:p>
-    <w:p>
-      <w:pPr>
-        <w:jc w:val="left"/>
-        <w:rPr>
-          <w:rFonts w:ascii="Consolas" w:eastAsiaTheme="minorEastAsia" w:hAnsi="Consolas"/>
-          <w:bCs/>
-          <w:iCs/>
-          <w:sz w:val="22"/>
-          <w:szCs w:val="24"/>
-        </w:rPr>
-      </w:pPr>
-    </w:p>
-    <w:p>
-      <w:pPr>
-        <w:jc w:val="left"/>
-        <w:rPr>
-          <w:rFonts w:ascii="Consolas" w:eastAsiaTheme="minorEastAsia" w:hAnsi="Consolas"/>
-          <w:bCs/>
-          <w:iCs/>
-          <w:sz w:val="22"/>
-          <w:szCs w:val="24"/>
-        </w:rPr>
-      </w:pPr>
-    </w:p>
-    <w:p>
-      <w:pPr>
-        <w:jc w:val="left"/>
-        <w:rPr>
-          <w:rFonts w:ascii="Consolas" w:eastAsiaTheme="minorEastAsia" w:hAnsi="Consolas"/>
-          <w:bCs/>
-          <w:iCs/>
-          <w:sz w:val="22"/>
-          <w:szCs w:val="24"/>
-        </w:rPr>
-      </w:pPr>
-    </w:p>
-    <w:p>
-      <w:pPr>
-        <w:jc w:val="left"/>
-        <w:rPr>
-          <w:rFonts w:ascii="Consolas" w:eastAsiaTheme="minorEastAsia" w:hAnsi="Consolas"/>
-          <w:bCs/>
-          <w:iCs/>
-          <w:sz w:val="22"/>
-          <w:szCs w:val="24"/>
-        </w:rPr>
-      </w:pPr>
-    </w:p>
-    <w:p>
-      <w:pPr>
-        <w:jc w:val="left"/>
-        <w:rPr>
-          <w:rFonts w:ascii="Consolas" w:eastAsiaTheme="minorEastAsia" w:hAnsi="Consolas"/>
-          <w:bCs/>
-          <w:iCs/>
-          <w:sz w:val="22"/>
-          <w:szCs w:val="24"/>
-        </w:rPr>
-      </w:pPr>
-    </w:p>
-    <w:p>
-      <w:pPr>
-        <w:jc w:val="left"/>
-        <w:rPr>
-          <w:rFonts w:ascii="Consolas" w:eastAsiaTheme="minorEastAsia" w:hAnsi="Consolas"/>
-          <w:bCs/>
-          <w:iCs/>
-          <w:sz w:val="22"/>
-          <w:szCs w:val="24"/>
-        </w:rPr>
-      </w:pPr>
-    </w:p>
-    <w:p>
-      <w:pPr>
-        <w:jc w:val="left"/>
-        <w:rPr>
-          <w:rFonts w:ascii="Consolas" w:eastAsiaTheme="minorEastAsia" w:hAnsi="Consolas"/>
-          <w:bCs/>
-          <w:iCs/>
-          <w:sz w:val="22"/>
-          <w:szCs w:val="24"/>
-        </w:rPr>
-      </w:pPr>
-    </w:p>
-    <w:p>
-      <w:pPr>
-        <w:jc w:val="left"/>
-        <w:rPr>
-          <w:rFonts w:ascii="Consolas" w:eastAsiaTheme="minorEastAsia" w:hAnsi="Consolas"/>
-          <w:bCs/>
-          <w:iCs/>
-          <w:sz w:val="22"/>
-          <w:szCs w:val="24"/>
-        </w:rPr>
-      </w:pPr>
-    </w:p>
-    <w:p>
-      <w:pPr>
-        <w:jc w:val="left"/>
-        <w:rPr>
-          <w:rFonts w:asciiTheme="minorEastAsia" w:eastAsiaTheme="minorEastAsia" w:hAnsiTheme="minorEastAsia"/>
-          <w:bCs/>
-          <w:i/>
-          <w:color w:val="4472C4" w:themeColor="accent1"/>
           <w:sz w:val="22"/>
           <w:szCs w:val="24"/>
         </w:rPr>
@@ -333,14 +247,14 @@
           <w:numId w:val="2"/>
         </w:numPr>
         <w:rPr>
-          <w:rFonts w:asciiTheme="minorEastAsia" w:eastAsiaTheme="minorEastAsia" w:hAnsiTheme="minorEastAsia"/>
+          <w:rFonts w:ascii="Consolas" w:eastAsiaTheme="minorEastAsia" w:hAnsi="Consolas"/>
           <w:sz w:val="24"/>
           <w:szCs w:val="28"/>
         </w:rPr>
       </w:pPr>
       <w:r>
         <w:rPr>
-          <w:rFonts w:asciiTheme="minorEastAsia" w:eastAsiaTheme="minorEastAsia" w:hAnsiTheme="minorEastAsia" w:hint="eastAsia"/>
+          <w:rFonts w:ascii="Consolas" w:eastAsiaTheme="minorEastAsia" w:hAnsi="Consolas"/>
           <w:sz w:val="24"/>
           <w:szCs w:val="28"/>
         </w:rPr>
@@ -351,7 +265,7 @@
       <w:pPr>
         <w:jc w:val="left"/>
         <w:rPr>
-          <w:rFonts w:asciiTheme="minorEastAsia" w:eastAsiaTheme="minorEastAsia" w:hAnsiTheme="minorEastAsia"/>
+          <w:rFonts w:ascii="Consolas" w:eastAsiaTheme="minorEastAsia" w:hAnsi="Consolas"/>
           <w:bCs/>
           <w:i/>
           <w:color w:val="4472C4" w:themeColor="accent1"/>
@@ -361,161 +275,1047 @@
       </w:pPr>
       <w:r>
         <w:rPr>
-          <w:rFonts w:asciiTheme="minorEastAsia" w:eastAsiaTheme="minorEastAsia" w:hAnsiTheme="minorEastAsia" w:hint="eastAsia"/>
-          <w:bCs/>
-          <w:i/>
-          <w:color w:val="4472C4" w:themeColor="accent1"/>
-          <w:sz w:val="22"/>
-          <w:szCs w:val="24"/>
-        </w:rPr>
-        <w:t>将</w:t>
+          <w:noProof/>
+        </w:rPr>
+        <w:drawing>
+          <wp:inline distT="0" distB="0" distL="0" distR="0" wp14:anchorId="61D5A2AC" wp14:editId="6802203E">
+            <wp:extent cx="5274310" cy="1831340"/>
+            <wp:effectExtent l="0" t="0" r="2540" b="0"/>
+            <wp:docPr id="4" name="图片 4"/>
+            <wp:cNvGraphicFramePr>
+              <a:graphicFrameLocks xmlns:a="http://schemas.openxmlformats.org/drawingml/2006/main" noChangeAspect="1"/>
+            </wp:cNvGraphicFramePr>
+            <a:graphic xmlns:a="http://schemas.openxmlformats.org/drawingml/2006/main">
+              <a:graphicData uri="http://schemas.openxmlformats.org/drawingml/2006/picture">
+                <pic:pic xmlns:pic="http://schemas.openxmlformats.org/drawingml/2006/picture">
+                  <pic:nvPicPr>
+                    <pic:cNvPr id="0" name="Picture 6"/>
+                    <pic:cNvPicPr>
+                      <a:picLocks noChangeAspect="1" noChangeArrowheads="1"/>
+                    </pic:cNvPicPr>
+                  </pic:nvPicPr>
+                  <pic:blipFill>
+                    <a:blip r:embed="rId9">
+                      <a:extLst>
+                        <a:ext uri="{28A0092B-C50C-407E-A947-70E740481C1C}">
+                          <a14:useLocalDpi xmlns:a14="http://schemas.microsoft.com/office/drawing/2010/main" val="0"/>
+                        </a:ext>
+                      </a:extLst>
+                    </a:blip>
+                    <a:srcRect/>
+                    <a:stretch>
+                      <a:fillRect/>
+                    </a:stretch>
+                  </pic:blipFill>
+                  <pic:spPr bwMode="auto">
+                    <a:xfrm>
+                      <a:off x="0" y="0"/>
+                      <a:ext cx="5274310" cy="1831340"/>
+                    </a:xfrm>
+                    <a:prstGeom prst="rect">
+                      <a:avLst/>
+                    </a:prstGeom>
+                    <a:noFill/>
+                    <a:ln>
+                      <a:noFill/>
+                    </a:ln>
+                  </pic:spPr>
+                </pic:pic>
+              </a:graphicData>
+            </a:graphic>
+          </wp:inline>
+        </w:drawing>
+      </w:r>
+    </w:p>
+    <w:p>
+      <w:pPr>
+        <w:jc w:val="left"/>
+        <w:rPr>
+          <w:rFonts w:ascii="Consolas" w:eastAsiaTheme="minorEastAsia" w:hAnsi="Consolas"/>
+          <w:bCs/>
+          <w:iCs/>
+          <w:sz w:val="22"/>
+          <w:szCs w:val="24"/>
+        </w:rPr>
+      </w:pPr>
+      <w:r>
+        <w:rPr>
+          <w:rFonts w:ascii="Consolas" w:eastAsiaTheme="minorEastAsia" w:hAnsi="Consolas"/>
+          <w:bCs/>
+          <w:iCs/>
+          <w:sz w:val="22"/>
+          <w:szCs w:val="24"/>
+        </w:rPr>
+        <w:t>使用策略模式完成代码编写，</w:t>
       </w:r>
       <w:proofErr w:type="spellStart"/>
       <w:r>
         <w:rPr>
-          <w:rFonts w:asciiTheme="minorEastAsia" w:eastAsiaTheme="minorEastAsia" w:hAnsiTheme="minorEastAsia" w:hint="eastAsia"/>
-          <w:bCs/>
-          <w:i/>
-          <w:color w:val="4472C4" w:themeColor="accent1"/>
-          <w:sz w:val="22"/>
-          <w:szCs w:val="24"/>
-        </w:rPr>
-        <w:t>PlantUML</w:t>
+          <w:rFonts w:ascii="Consolas" w:eastAsiaTheme="minorEastAsia" w:hAnsi="Consolas"/>
+          <w:bCs/>
+          <w:iCs/>
+          <w:sz w:val="22"/>
+          <w:szCs w:val="24"/>
+        </w:rPr>
+        <w:t>uml</w:t>
       </w:r>
       <w:proofErr w:type="spellEnd"/>
       <w:r>
         <w:rPr>
-          <w:rFonts w:asciiTheme="minorEastAsia" w:eastAsiaTheme="minorEastAsia" w:hAnsiTheme="minorEastAsia" w:hint="eastAsia"/>
-          <w:bCs/>
-          <w:i/>
-          <w:color w:val="4472C4" w:themeColor="accent1"/>
-          <w:sz w:val="22"/>
-          <w:szCs w:val="24"/>
-        </w:rPr>
-        <w:t>插件绘制的类图截图到此处，并对UML类图中每个类、接口，以及其关键属性和方法进行简单说明。</w:t>
-      </w:r>
-    </w:p>
-    <w:p>
-      <w:pPr>
-        <w:rPr>
-          <w:rFonts w:asciiTheme="minorEastAsia" w:eastAsiaTheme="minorEastAsia" w:hAnsiTheme="minorEastAsia"/>
-          <w:sz w:val="24"/>
-          <w:szCs w:val="28"/>
-        </w:rPr>
-      </w:pPr>
+          <w:rFonts w:ascii="Consolas" w:eastAsiaTheme="minorEastAsia" w:hAnsi="Consolas"/>
+          <w:bCs/>
+          <w:iCs/>
+          <w:sz w:val="22"/>
+          <w:szCs w:val="24"/>
+        </w:rPr>
+        <w:t>图如上所示：</w:t>
+      </w:r>
     </w:p>
     <w:p>
       <w:pPr>
         <w:jc w:val="left"/>
         <w:rPr>
-          <w:rFonts w:asciiTheme="minorEastAsia" w:eastAsiaTheme="minorEastAsia" w:hAnsiTheme="minorEastAsia"/>
-          <w:bCs/>
-          <w:i/>
-          <w:color w:val="4472C4" w:themeColor="accent1"/>
-          <w:sz w:val="22"/>
-          <w:szCs w:val="24"/>
-        </w:rPr>
-      </w:pPr>
+          <w:rFonts w:ascii="Consolas" w:eastAsiaTheme="minorEastAsia" w:hAnsi="Consolas"/>
+          <w:b/>
+          <w:iCs/>
+          <w:sz w:val="22"/>
+          <w:szCs w:val="24"/>
+        </w:rPr>
+      </w:pPr>
+      <w:r>
+        <w:rPr>
+          <w:rFonts w:ascii="Consolas" w:eastAsiaTheme="minorEastAsia" w:hAnsi="Consolas"/>
+          <w:b/>
+          <w:iCs/>
+          <w:sz w:val="22"/>
+          <w:szCs w:val="24"/>
+        </w:rPr>
+        <w:t>Game</w:t>
+      </w:r>
+      <w:r>
+        <w:rPr>
+          <w:rFonts w:ascii="Consolas" w:eastAsiaTheme="minorEastAsia" w:hAnsi="Consolas"/>
+          <w:b/>
+          <w:iCs/>
+          <w:sz w:val="22"/>
+          <w:szCs w:val="24"/>
+        </w:rPr>
+        <w:t>类：</w:t>
+      </w:r>
     </w:p>
     <w:p>
       <w:pPr>
         <w:jc w:val="left"/>
         <w:rPr>
-          <w:rFonts w:asciiTheme="minorEastAsia" w:eastAsiaTheme="minorEastAsia" w:hAnsiTheme="minorEastAsia"/>
-          <w:bCs/>
-          <w:i/>
-          <w:color w:val="4472C4" w:themeColor="accent1"/>
-          <w:sz w:val="22"/>
-          <w:szCs w:val="24"/>
-        </w:rPr>
-      </w:pPr>
+          <w:rFonts w:ascii="Consolas" w:eastAsiaTheme="minorEastAsia" w:hAnsi="Consolas" w:hint="eastAsia"/>
+          <w:bCs/>
+          <w:iCs/>
+          <w:sz w:val="22"/>
+          <w:szCs w:val="24"/>
+        </w:rPr>
+      </w:pPr>
+      <w:r>
+        <w:rPr>
+          <w:rFonts w:ascii="Consolas" w:eastAsiaTheme="minorEastAsia" w:hAnsi="Consolas"/>
+          <w:bCs/>
+          <w:iCs/>
+          <w:sz w:val="22"/>
+          <w:szCs w:val="24"/>
+        </w:rPr>
+        <w:tab/>
+      </w:r>
+      <w:r>
+        <w:rPr>
+          <w:rFonts w:ascii="Consolas" w:eastAsiaTheme="minorEastAsia" w:hAnsi="Consolas"/>
+          <w:bCs/>
+          <w:iCs/>
+          <w:sz w:val="22"/>
+          <w:szCs w:val="24"/>
+        </w:rPr>
+        <w:t>策略模式外层的调用类，作为</w:t>
+      </w:r>
+      <w:r>
+        <w:rPr>
+          <w:rFonts w:ascii="Consolas" w:eastAsiaTheme="minorEastAsia" w:hAnsi="Consolas"/>
+          <w:bCs/>
+          <w:iCs/>
+          <w:sz w:val="22"/>
+          <w:szCs w:val="24"/>
+        </w:rPr>
+        <w:t>client</w:t>
+      </w:r>
+      <w:r>
+        <w:rPr>
+          <w:rFonts w:ascii="Consolas" w:eastAsiaTheme="minorEastAsia" w:hAnsi="Consolas"/>
+          <w:bCs/>
+          <w:iCs/>
+          <w:sz w:val="22"/>
+          <w:szCs w:val="24"/>
+        </w:rPr>
+        <w:t>存在</w:t>
+      </w:r>
     </w:p>
     <w:p>
       <w:pPr>
         <w:jc w:val="left"/>
         <w:rPr>
-          <w:rFonts w:asciiTheme="minorEastAsia" w:eastAsiaTheme="minorEastAsia" w:hAnsiTheme="minorEastAsia"/>
-          <w:bCs/>
-          <w:i/>
-          <w:color w:val="4472C4" w:themeColor="accent1"/>
-          <w:sz w:val="22"/>
-          <w:szCs w:val="24"/>
-        </w:rPr>
-      </w:pPr>
-    </w:p>
-    <w:p>
-      <w:pPr>
+          <w:rFonts w:ascii="Consolas" w:eastAsiaTheme="minorEastAsia" w:hAnsi="Consolas"/>
+          <w:b/>
+          <w:iCs/>
+          <w:sz w:val="22"/>
+          <w:szCs w:val="24"/>
+        </w:rPr>
+      </w:pPr>
+      <w:r>
+        <w:rPr>
+          <w:rFonts w:ascii="Consolas" w:eastAsiaTheme="minorEastAsia" w:hAnsi="Consolas"/>
+          <w:b/>
+          <w:iCs/>
+          <w:sz w:val="22"/>
+          <w:szCs w:val="24"/>
+        </w:rPr>
+        <w:t>Context</w:t>
+      </w:r>
+      <w:r>
+        <w:rPr>
+          <w:rFonts w:ascii="Consolas" w:eastAsiaTheme="minorEastAsia" w:hAnsi="Consolas"/>
+          <w:b/>
+          <w:iCs/>
+          <w:sz w:val="22"/>
+          <w:szCs w:val="24"/>
+        </w:rPr>
+        <w:t>类：</w:t>
+      </w:r>
+    </w:p>
+    <w:p>
+      <w:pPr>
+        <w:ind w:firstLine="420"/>
         <w:jc w:val="left"/>
         <w:rPr>
-          <w:rFonts w:asciiTheme="minorEastAsia" w:eastAsiaTheme="minorEastAsia" w:hAnsiTheme="minorEastAsia"/>
-          <w:bCs/>
-          <w:i/>
-          <w:color w:val="4472C4" w:themeColor="accent1"/>
-          <w:sz w:val="22"/>
-          <w:szCs w:val="24"/>
-        </w:rPr>
-      </w:pPr>
-    </w:p>
-    <w:p>
-      <w:pPr>
+          <w:rFonts w:ascii="Consolas" w:eastAsiaTheme="minorEastAsia" w:hAnsi="Consolas"/>
+          <w:b/>
+          <w:iCs/>
+          <w:sz w:val="22"/>
+          <w:szCs w:val="24"/>
+        </w:rPr>
+      </w:pPr>
+      <w:r>
+        <w:rPr>
+          <w:rFonts w:ascii="Consolas" w:eastAsiaTheme="minorEastAsia" w:hAnsi="Consolas"/>
+          <w:b/>
+          <w:iCs/>
+          <w:sz w:val="22"/>
+          <w:szCs w:val="24"/>
+        </w:rPr>
+        <w:t>关键属性：</w:t>
+      </w:r>
+    </w:p>
+    <w:p>
+      <w:pPr>
+        <w:pStyle w:val="a8"/>
+        <w:numPr>
+          <w:ilvl w:val="0"/>
+          <w:numId w:val="6"/>
+        </w:numPr>
+        <w:ind w:firstLineChars="0"/>
         <w:jc w:val="left"/>
         <w:rPr>
-          <w:rFonts w:asciiTheme="minorEastAsia" w:eastAsiaTheme="minorEastAsia" w:hAnsiTheme="minorEastAsia"/>
-          <w:bCs/>
-          <w:i/>
-          <w:color w:val="4472C4" w:themeColor="accent1"/>
-          <w:sz w:val="22"/>
-          <w:szCs w:val="24"/>
-        </w:rPr>
-      </w:pPr>
+          <w:rFonts w:ascii="Consolas" w:eastAsiaTheme="minorEastAsia" w:hAnsi="Consolas"/>
+          <w:bCs/>
+          <w:iCs/>
+          <w:sz w:val="22"/>
+          <w:szCs w:val="24"/>
+        </w:rPr>
+      </w:pPr>
+      <w:proofErr w:type="spellStart"/>
+      <w:r>
+        <w:rPr>
+          <w:rFonts w:ascii="Consolas" w:eastAsiaTheme="minorEastAsia" w:hAnsi="Consolas"/>
+          <w:b/>
+          <w:iCs/>
+          <w:sz w:val="22"/>
+          <w:szCs w:val="24"/>
+        </w:rPr>
+        <w:t>shootStrategy</w:t>
+      </w:r>
+      <w:proofErr w:type="spellEnd"/>
+      <w:r>
+        <w:rPr>
+          <w:rFonts w:ascii="Consolas" w:eastAsiaTheme="minorEastAsia" w:hAnsi="Consolas"/>
+          <w:bCs/>
+          <w:iCs/>
+          <w:sz w:val="22"/>
+          <w:szCs w:val="24"/>
+        </w:rPr>
+        <w:t>：用于记录当前条件下需要执行的策略类型，在本例于</w:t>
+      </w:r>
+      <w:r>
+        <w:rPr>
+          <w:rFonts w:ascii="Consolas" w:eastAsiaTheme="minorEastAsia" w:hAnsi="Consolas"/>
+          <w:bCs/>
+          <w:iCs/>
+          <w:sz w:val="22"/>
+          <w:szCs w:val="24"/>
+        </w:rPr>
+        <w:t>Game</w:t>
+      </w:r>
+      <w:r>
+        <w:rPr>
+          <w:rFonts w:ascii="Consolas" w:eastAsiaTheme="minorEastAsia" w:hAnsi="Consolas"/>
+          <w:bCs/>
+          <w:iCs/>
+          <w:sz w:val="22"/>
+          <w:szCs w:val="24"/>
+        </w:rPr>
+        <w:t>类中实例化了</w:t>
+      </w:r>
+      <w:proofErr w:type="spellStart"/>
+      <w:r>
+        <w:rPr>
+          <w:rFonts w:ascii="Consolas" w:eastAsiaTheme="minorEastAsia" w:hAnsi="Consolas"/>
+          <w:bCs/>
+          <w:iCs/>
+          <w:sz w:val="22"/>
+          <w:szCs w:val="24"/>
+        </w:rPr>
+        <w:t>enemyShootStrategy</w:t>
+      </w:r>
+      <w:proofErr w:type="spellEnd"/>
+      <w:r>
+        <w:rPr>
+          <w:rFonts w:ascii="Consolas" w:eastAsiaTheme="minorEastAsia" w:hAnsi="Consolas"/>
+          <w:bCs/>
+          <w:iCs/>
+          <w:sz w:val="22"/>
+          <w:szCs w:val="24"/>
+        </w:rPr>
+        <w:t>和</w:t>
+      </w:r>
+      <w:proofErr w:type="spellStart"/>
+      <w:r>
+        <w:rPr>
+          <w:rFonts w:ascii="Consolas" w:eastAsiaTheme="minorEastAsia" w:hAnsi="Consolas"/>
+          <w:bCs/>
+          <w:iCs/>
+          <w:sz w:val="22"/>
+          <w:szCs w:val="24"/>
+        </w:rPr>
+        <w:t>heroShootStrategy</w:t>
+      </w:r>
+      <w:proofErr w:type="spellEnd"/>
+      <w:r>
+        <w:rPr>
+          <w:rFonts w:ascii="Consolas" w:eastAsiaTheme="minorEastAsia" w:hAnsi="Consolas"/>
+          <w:bCs/>
+          <w:iCs/>
+          <w:sz w:val="22"/>
+          <w:szCs w:val="24"/>
+        </w:rPr>
+        <w:t>，用于根据条件改变飞行器射击的方式</w:t>
+      </w:r>
     </w:p>
     <w:p>
       <w:pPr>
         <w:jc w:val="left"/>
         <w:rPr>
-          <w:rFonts w:asciiTheme="minorEastAsia" w:eastAsiaTheme="minorEastAsia" w:hAnsiTheme="minorEastAsia"/>
-          <w:bCs/>
-          <w:i/>
-          <w:color w:val="4472C4" w:themeColor="accent1"/>
-          <w:sz w:val="22"/>
-          <w:szCs w:val="24"/>
-        </w:rPr>
-      </w:pPr>
-    </w:p>
-    <w:p>
-      <w:pPr>
+          <w:rFonts w:ascii="Consolas" w:eastAsiaTheme="minorEastAsia" w:hAnsi="Consolas"/>
+          <w:b/>
+          <w:iCs/>
+          <w:sz w:val="22"/>
+          <w:szCs w:val="24"/>
+        </w:rPr>
+      </w:pPr>
+      <w:r>
+        <w:rPr>
+          <w:rFonts w:ascii="Consolas" w:eastAsiaTheme="minorEastAsia" w:hAnsi="Consolas"/>
+          <w:b/>
+          <w:iCs/>
+          <w:sz w:val="22"/>
+          <w:szCs w:val="24"/>
+        </w:rPr>
+        <w:tab/>
+      </w:r>
+      <w:r>
+        <w:rPr>
+          <w:rFonts w:ascii="Consolas" w:eastAsiaTheme="minorEastAsia" w:hAnsi="Consolas"/>
+          <w:b/>
+          <w:iCs/>
+          <w:sz w:val="22"/>
+          <w:szCs w:val="24"/>
+        </w:rPr>
+        <w:t>关键方法：</w:t>
+      </w:r>
+    </w:p>
+    <w:p>
+      <w:pPr>
+        <w:pStyle w:val="a8"/>
+        <w:numPr>
+          <w:ilvl w:val="0"/>
+          <w:numId w:val="6"/>
+        </w:numPr>
+        <w:ind w:firstLineChars="0"/>
         <w:jc w:val="left"/>
         <w:rPr>
-          <w:rFonts w:asciiTheme="minorEastAsia" w:eastAsiaTheme="minorEastAsia" w:hAnsiTheme="minorEastAsia"/>
-          <w:bCs/>
-          <w:i/>
-          <w:color w:val="4472C4" w:themeColor="accent1"/>
-          <w:sz w:val="22"/>
-          <w:szCs w:val="24"/>
-        </w:rPr>
-      </w:pPr>
-    </w:p>
-    <w:p>
-      <w:pPr>
+          <w:rFonts w:ascii="Consolas" w:eastAsiaTheme="minorEastAsia" w:hAnsi="Consolas"/>
+          <w:bCs/>
+          <w:iCs/>
+          <w:sz w:val="22"/>
+          <w:szCs w:val="24"/>
+        </w:rPr>
+      </w:pPr>
+      <w:proofErr w:type="spellStart"/>
+      <w:r>
+        <w:rPr>
+          <w:rFonts w:ascii="Consolas" w:eastAsiaTheme="minorEastAsia" w:hAnsi="Consolas"/>
+          <w:b/>
+          <w:iCs/>
+          <w:sz w:val="22"/>
+          <w:szCs w:val="24"/>
+        </w:rPr>
+        <w:t>executeShootStrategy</w:t>
+      </w:r>
+      <w:proofErr w:type="spellEnd"/>
+      <w:r>
+        <w:rPr>
+          <w:rFonts w:ascii="Consolas" w:eastAsiaTheme="minorEastAsia" w:hAnsi="Consolas"/>
+          <w:bCs/>
+          <w:iCs/>
+          <w:sz w:val="22"/>
+          <w:szCs w:val="24"/>
+        </w:rPr>
+        <w:t>：用于</w:t>
+      </w:r>
+      <w:r>
+        <w:rPr>
+          <w:rFonts w:ascii="Consolas" w:eastAsiaTheme="minorEastAsia" w:hAnsi="Consolas"/>
+          <w:bCs/>
+          <w:iCs/>
+          <w:sz w:val="22"/>
+          <w:szCs w:val="24"/>
+        </w:rPr>
+        <w:t>执行对应的飞行器发射子弹的方法，具体而言通过将飞行器引用传入本方法，再根据飞行器类别（</w:t>
+      </w:r>
+      <w:r>
+        <w:rPr>
+          <w:rFonts w:ascii="Consolas" w:eastAsiaTheme="minorEastAsia" w:hAnsi="Consolas"/>
+          <w:bCs/>
+          <w:iCs/>
+          <w:sz w:val="22"/>
+          <w:szCs w:val="24"/>
+        </w:rPr>
+        <w:t>hero</w:t>
+      </w:r>
+      <w:r>
+        <w:rPr>
+          <w:rFonts w:ascii="Consolas" w:eastAsiaTheme="minorEastAsia" w:hAnsi="Consolas"/>
+          <w:bCs/>
+          <w:iCs/>
+          <w:sz w:val="22"/>
+          <w:szCs w:val="24"/>
+        </w:rPr>
+        <w:t>，</w:t>
+      </w:r>
+      <w:r>
+        <w:rPr>
+          <w:rFonts w:ascii="Consolas" w:eastAsiaTheme="minorEastAsia" w:hAnsi="Consolas"/>
+          <w:bCs/>
+          <w:iCs/>
+          <w:sz w:val="22"/>
+          <w:szCs w:val="24"/>
+        </w:rPr>
+        <w:t>enemy</w:t>
+      </w:r>
+      <w:r>
+        <w:rPr>
+          <w:rFonts w:ascii="Consolas" w:eastAsiaTheme="minorEastAsia" w:hAnsi="Consolas"/>
+          <w:bCs/>
+          <w:iCs/>
+          <w:sz w:val="22"/>
+          <w:szCs w:val="24"/>
+        </w:rPr>
+        <w:t>）、</w:t>
+      </w:r>
+      <w:r>
+        <w:rPr>
+          <w:rFonts w:ascii="Consolas" w:eastAsiaTheme="minorEastAsia" w:hAnsi="Consolas"/>
+          <w:bCs/>
+          <w:iCs/>
+          <w:sz w:val="22"/>
+          <w:szCs w:val="24"/>
+        </w:rPr>
+        <w:t>Context</w:t>
+      </w:r>
+      <w:r>
+        <w:rPr>
+          <w:rFonts w:ascii="Consolas" w:eastAsiaTheme="minorEastAsia" w:hAnsi="Consolas"/>
+          <w:bCs/>
+          <w:iCs/>
+          <w:sz w:val="22"/>
+          <w:szCs w:val="24"/>
+        </w:rPr>
+        <w:t>的属性（即</w:t>
+      </w:r>
+      <w:proofErr w:type="spellStart"/>
+      <w:r>
+        <w:rPr>
+          <w:rFonts w:ascii="Consolas" w:eastAsiaTheme="minorEastAsia" w:hAnsi="Consolas"/>
+          <w:bCs/>
+          <w:iCs/>
+          <w:sz w:val="22"/>
+          <w:szCs w:val="24"/>
+        </w:rPr>
+        <w:t>shootStrategy</w:t>
+      </w:r>
+      <w:proofErr w:type="spellEnd"/>
+      <w:r>
+        <w:rPr>
+          <w:rFonts w:ascii="Consolas" w:eastAsiaTheme="minorEastAsia" w:hAnsi="Consolas"/>
+          <w:bCs/>
+          <w:iCs/>
+          <w:sz w:val="22"/>
+          <w:szCs w:val="24"/>
+        </w:rPr>
+        <w:t>属性）来执行相应的射击方法。</w:t>
+      </w:r>
+    </w:p>
+    <w:p>
+      <w:pPr>
+        <w:pStyle w:val="a8"/>
+        <w:numPr>
+          <w:ilvl w:val="0"/>
+          <w:numId w:val="6"/>
+        </w:numPr>
+        <w:ind w:firstLineChars="0"/>
         <w:jc w:val="left"/>
         <w:rPr>
-          <w:rFonts w:asciiTheme="minorEastAsia" w:eastAsiaTheme="minorEastAsia" w:hAnsiTheme="minorEastAsia"/>
-          <w:bCs/>
-          <w:i/>
-          <w:color w:val="4472C4" w:themeColor="accent1"/>
-          <w:sz w:val="22"/>
-          <w:szCs w:val="24"/>
-        </w:rPr>
-      </w:pPr>
+          <w:rFonts w:ascii="Consolas" w:eastAsiaTheme="minorEastAsia" w:hAnsi="Consolas"/>
+          <w:bCs/>
+          <w:iCs/>
+          <w:sz w:val="22"/>
+          <w:szCs w:val="24"/>
+        </w:rPr>
+      </w:pPr>
+      <w:proofErr w:type="spellStart"/>
+      <w:r>
+        <w:rPr>
+          <w:rFonts w:ascii="Consolas" w:eastAsiaTheme="minorEastAsia" w:hAnsi="Consolas"/>
+          <w:b/>
+          <w:iCs/>
+          <w:sz w:val="22"/>
+          <w:szCs w:val="24"/>
+        </w:rPr>
+        <w:t>setShootStrategy</w:t>
+      </w:r>
+      <w:proofErr w:type="spellEnd"/>
+      <w:r>
+        <w:rPr>
+          <w:rFonts w:ascii="Consolas" w:eastAsiaTheme="minorEastAsia" w:hAnsi="Consolas"/>
+          <w:bCs/>
+          <w:iCs/>
+          <w:sz w:val="22"/>
+          <w:szCs w:val="24"/>
+        </w:rPr>
+        <w:t>：</w:t>
+      </w:r>
+      <w:r>
+        <w:rPr>
+          <w:rFonts w:ascii="Consolas" w:eastAsiaTheme="minorEastAsia" w:hAnsi="Consolas"/>
+          <w:bCs/>
+          <w:iCs/>
+          <w:sz w:val="22"/>
+          <w:szCs w:val="24"/>
+        </w:rPr>
+        <w:t>用于设置</w:t>
+      </w:r>
+      <w:r>
+        <w:rPr>
+          <w:rFonts w:ascii="Consolas" w:eastAsiaTheme="minorEastAsia" w:hAnsi="Consolas"/>
+          <w:bCs/>
+          <w:iCs/>
+          <w:sz w:val="22"/>
+          <w:szCs w:val="24"/>
+        </w:rPr>
+        <w:t>Context</w:t>
+      </w:r>
+      <w:r>
+        <w:rPr>
+          <w:rFonts w:ascii="Consolas" w:eastAsiaTheme="minorEastAsia" w:hAnsi="Consolas"/>
+          <w:bCs/>
+          <w:iCs/>
+          <w:sz w:val="22"/>
+          <w:szCs w:val="24"/>
+        </w:rPr>
+        <w:t>的属性，由</w:t>
+      </w:r>
+      <w:r>
+        <w:rPr>
+          <w:rFonts w:ascii="Consolas" w:eastAsiaTheme="minorEastAsia" w:hAnsi="Consolas"/>
+          <w:bCs/>
+          <w:iCs/>
+          <w:sz w:val="22"/>
+          <w:szCs w:val="24"/>
+        </w:rPr>
+        <w:t>Game</w:t>
+      </w:r>
+      <w:r>
+        <w:rPr>
+          <w:rFonts w:ascii="Consolas" w:eastAsiaTheme="minorEastAsia" w:hAnsi="Consolas"/>
+          <w:bCs/>
+          <w:iCs/>
+          <w:sz w:val="22"/>
+          <w:szCs w:val="24"/>
+        </w:rPr>
+        <w:t>中传入的参数进行设置</w:t>
+      </w:r>
     </w:p>
     <w:p>
       <w:pPr>
         <w:jc w:val="left"/>
         <w:rPr>
-          <w:rFonts w:asciiTheme="minorEastAsia" w:eastAsiaTheme="minorEastAsia" w:hAnsiTheme="minorEastAsia"/>
-          <w:bCs/>
-          <w:i/>
-          <w:color w:val="4472C4" w:themeColor="accent1"/>
+          <w:rFonts w:ascii="Consolas" w:eastAsiaTheme="minorEastAsia" w:hAnsi="Consolas"/>
+          <w:bCs/>
+          <w:iCs/>
+          <w:sz w:val="22"/>
+          <w:szCs w:val="24"/>
+        </w:rPr>
+      </w:pPr>
+    </w:p>
+    <w:p>
+      <w:pPr>
+        <w:jc w:val="left"/>
+        <w:rPr>
+          <w:rFonts w:ascii="Consolas" w:eastAsiaTheme="minorEastAsia" w:hAnsi="Consolas"/>
+          <w:b/>
+          <w:iCs/>
+          <w:sz w:val="22"/>
+          <w:szCs w:val="24"/>
+        </w:rPr>
+      </w:pPr>
+      <w:proofErr w:type="spellStart"/>
+      <w:r>
+        <w:rPr>
+          <w:rFonts w:ascii="Consolas" w:eastAsiaTheme="minorEastAsia" w:hAnsi="Consolas"/>
+          <w:b/>
+          <w:iCs/>
+          <w:sz w:val="22"/>
+          <w:szCs w:val="24"/>
+        </w:rPr>
+        <w:lastRenderedPageBreak/>
+        <w:t>ShootStrategy</w:t>
+      </w:r>
+      <w:proofErr w:type="spellEnd"/>
+      <w:r>
+        <w:rPr>
+          <w:rFonts w:ascii="Consolas" w:eastAsiaTheme="minorEastAsia" w:hAnsi="Consolas"/>
+          <w:b/>
+          <w:iCs/>
+          <w:sz w:val="22"/>
+          <w:szCs w:val="24"/>
+        </w:rPr>
+        <w:t>接口：</w:t>
+      </w:r>
+    </w:p>
+    <w:p>
+      <w:pPr>
+        <w:jc w:val="left"/>
+        <w:rPr>
+          <w:rFonts w:ascii="Consolas" w:eastAsiaTheme="minorEastAsia" w:hAnsi="Consolas"/>
+          <w:b/>
+          <w:iCs/>
+          <w:sz w:val="22"/>
+          <w:szCs w:val="24"/>
+        </w:rPr>
+      </w:pPr>
+      <w:r>
+        <w:rPr>
+          <w:rFonts w:ascii="Consolas" w:eastAsiaTheme="minorEastAsia" w:hAnsi="Consolas"/>
+          <w:b/>
+          <w:iCs/>
+          <w:sz w:val="22"/>
+          <w:szCs w:val="24"/>
+        </w:rPr>
+        <w:tab/>
+      </w:r>
+      <w:r>
+        <w:rPr>
+          <w:rFonts w:ascii="Consolas" w:eastAsiaTheme="minorEastAsia" w:hAnsi="Consolas"/>
+          <w:b/>
+          <w:iCs/>
+          <w:sz w:val="22"/>
+          <w:szCs w:val="24"/>
+        </w:rPr>
+        <w:t>关键方法：</w:t>
+      </w:r>
+    </w:p>
+    <w:p>
+      <w:pPr>
+        <w:pStyle w:val="a8"/>
+        <w:numPr>
+          <w:ilvl w:val="0"/>
+          <w:numId w:val="6"/>
+        </w:numPr>
+        <w:ind w:firstLineChars="0"/>
+        <w:jc w:val="left"/>
+        <w:rPr>
+          <w:rFonts w:ascii="Consolas" w:eastAsiaTheme="minorEastAsia" w:hAnsi="Consolas"/>
+          <w:bCs/>
+          <w:iCs/>
+          <w:sz w:val="22"/>
+          <w:szCs w:val="24"/>
+        </w:rPr>
+      </w:pPr>
+      <w:r>
+        <w:rPr>
+          <w:rFonts w:ascii="Consolas" w:eastAsiaTheme="minorEastAsia" w:hAnsi="Consolas"/>
+          <w:b/>
+          <w:iCs/>
+          <w:sz w:val="22"/>
+          <w:szCs w:val="24"/>
+        </w:rPr>
+        <w:t>shoot</w:t>
+      </w:r>
+      <w:r>
+        <w:rPr>
+          <w:rFonts w:ascii="Consolas" w:eastAsiaTheme="minorEastAsia" w:hAnsi="Consolas"/>
+          <w:bCs/>
+          <w:iCs/>
+          <w:sz w:val="22"/>
+          <w:szCs w:val="24"/>
+        </w:rPr>
+        <w:t>：</w:t>
+      </w:r>
+      <w:r>
+        <w:rPr>
+          <w:rFonts w:ascii="Consolas" w:eastAsiaTheme="minorEastAsia" w:hAnsi="Consolas"/>
+          <w:bCs/>
+          <w:iCs/>
+          <w:sz w:val="22"/>
+          <w:szCs w:val="24"/>
+        </w:rPr>
+        <w:t>射击方法的接口，对于不同的射击方法拥有相同的参数和返回值</w:t>
+      </w:r>
+    </w:p>
+    <w:p>
+      <w:pPr>
+        <w:jc w:val="left"/>
+        <w:rPr>
+          <w:rFonts w:ascii="Consolas" w:eastAsiaTheme="minorEastAsia" w:hAnsi="Consolas"/>
+          <w:bCs/>
+          <w:iCs/>
+          <w:sz w:val="22"/>
+          <w:szCs w:val="24"/>
+        </w:rPr>
+      </w:pPr>
+    </w:p>
+    <w:p>
+      <w:pPr>
+        <w:jc w:val="left"/>
+        <w:rPr>
+          <w:rFonts w:ascii="Consolas" w:eastAsiaTheme="minorEastAsia" w:hAnsi="Consolas"/>
+          <w:b/>
+          <w:iCs/>
+          <w:sz w:val="22"/>
+          <w:szCs w:val="24"/>
+        </w:rPr>
+      </w:pPr>
+      <w:proofErr w:type="spellStart"/>
+      <w:r>
+        <w:rPr>
+          <w:rFonts w:ascii="Consolas" w:eastAsiaTheme="minorEastAsia" w:hAnsi="Consolas"/>
+          <w:b/>
+          <w:iCs/>
+          <w:sz w:val="22"/>
+          <w:szCs w:val="24"/>
+        </w:rPr>
+        <w:t>ScatterShoot</w:t>
+      </w:r>
+      <w:proofErr w:type="spellEnd"/>
+      <w:r>
+        <w:rPr>
+          <w:rFonts w:ascii="Consolas" w:eastAsiaTheme="minorEastAsia" w:hAnsi="Consolas"/>
+          <w:b/>
+          <w:iCs/>
+          <w:sz w:val="22"/>
+          <w:szCs w:val="24"/>
+        </w:rPr>
+        <w:t>方法：</w:t>
+      </w:r>
+    </w:p>
+    <w:p>
+      <w:pPr>
+        <w:jc w:val="left"/>
+        <w:rPr>
+          <w:rFonts w:ascii="Consolas" w:eastAsiaTheme="minorEastAsia" w:hAnsi="Consolas"/>
+          <w:b/>
+          <w:iCs/>
+          <w:sz w:val="22"/>
+          <w:szCs w:val="24"/>
+        </w:rPr>
+      </w:pPr>
+      <w:r>
+        <w:rPr>
+          <w:rFonts w:ascii="Consolas" w:eastAsiaTheme="minorEastAsia" w:hAnsi="Consolas"/>
+          <w:b/>
+          <w:iCs/>
+          <w:sz w:val="22"/>
+          <w:szCs w:val="24"/>
+        </w:rPr>
+        <w:tab/>
+      </w:r>
+      <w:r>
+        <w:rPr>
+          <w:rFonts w:ascii="Consolas" w:eastAsiaTheme="minorEastAsia" w:hAnsi="Consolas"/>
+          <w:b/>
+          <w:iCs/>
+          <w:sz w:val="22"/>
+          <w:szCs w:val="24"/>
+        </w:rPr>
+        <w:t>关键方法：</w:t>
+      </w:r>
+    </w:p>
+    <w:p>
+      <w:pPr>
+        <w:pStyle w:val="a8"/>
+        <w:numPr>
+          <w:ilvl w:val="0"/>
+          <w:numId w:val="6"/>
+        </w:numPr>
+        <w:ind w:firstLineChars="0"/>
+        <w:jc w:val="left"/>
+        <w:rPr>
+          <w:rFonts w:ascii="Consolas" w:eastAsiaTheme="minorEastAsia" w:hAnsi="Consolas"/>
+          <w:bCs/>
+          <w:iCs/>
+          <w:sz w:val="22"/>
+          <w:szCs w:val="24"/>
+        </w:rPr>
+      </w:pPr>
+      <w:r>
+        <w:rPr>
+          <w:rFonts w:ascii="Consolas" w:eastAsiaTheme="minorEastAsia" w:hAnsi="Consolas"/>
+          <w:b/>
+          <w:iCs/>
+          <w:sz w:val="22"/>
+          <w:szCs w:val="24"/>
+        </w:rPr>
+        <w:t>shoot</w:t>
+      </w:r>
+      <w:r>
+        <w:rPr>
+          <w:rFonts w:ascii="Consolas" w:eastAsiaTheme="minorEastAsia" w:hAnsi="Consolas"/>
+          <w:bCs/>
+          <w:iCs/>
+          <w:sz w:val="22"/>
+          <w:szCs w:val="24"/>
+        </w:rPr>
+        <w:t>：散射方法的具体实现，</w:t>
+      </w:r>
+      <w:r>
+        <w:rPr>
+          <w:rFonts w:ascii="Consolas" w:eastAsiaTheme="minorEastAsia" w:hAnsi="Consolas"/>
+          <w:bCs/>
+          <w:iCs/>
+          <w:sz w:val="22"/>
+          <w:szCs w:val="24"/>
+        </w:rPr>
+        <w:t>implement</w:t>
+      </w:r>
+      <w:r>
+        <w:rPr>
+          <w:rFonts w:ascii="Consolas" w:eastAsiaTheme="minorEastAsia" w:hAnsi="Consolas"/>
+          <w:bCs/>
+          <w:iCs/>
+          <w:sz w:val="22"/>
+          <w:szCs w:val="24"/>
+        </w:rPr>
+        <w:t>了</w:t>
+      </w:r>
+      <w:proofErr w:type="spellStart"/>
+      <w:r>
+        <w:rPr>
+          <w:rFonts w:ascii="Consolas" w:eastAsiaTheme="minorEastAsia" w:hAnsi="Consolas"/>
+          <w:bCs/>
+          <w:iCs/>
+          <w:sz w:val="22"/>
+          <w:szCs w:val="24"/>
+        </w:rPr>
+        <w:t>ShootStrategy</w:t>
+      </w:r>
+      <w:proofErr w:type="spellEnd"/>
+      <w:r>
+        <w:rPr>
+          <w:rFonts w:ascii="Consolas" w:eastAsiaTheme="minorEastAsia" w:hAnsi="Consolas"/>
+          <w:bCs/>
+          <w:iCs/>
+          <w:sz w:val="22"/>
+          <w:szCs w:val="24"/>
+        </w:rPr>
+        <w:t>接口，具体的实现而言就是在子弹上添加横向的速度，默认子弹初始位置构成抛物线</w:t>
+      </w:r>
+    </w:p>
+    <w:p>
+      <w:pPr>
+        <w:jc w:val="left"/>
+        <w:rPr>
+          <w:rFonts w:ascii="Consolas" w:eastAsiaTheme="minorEastAsia" w:hAnsi="Consolas"/>
+          <w:b/>
+          <w:iCs/>
+          <w:sz w:val="22"/>
+          <w:szCs w:val="24"/>
+        </w:rPr>
+      </w:pPr>
+      <w:proofErr w:type="spellStart"/>
+      <w:r>
+        <w:rPr>
+          <w:rFonts w:ascii="Consolas" w:eastAsiaTheme="minorEastAsia" w:hAnsi="Consolas"/>
+          <w:b/>
+          <w:iCs/>
+          <w:sz w:val="22"/>
+          <w:szCs w:val="24"/>
+        </w:rPr>
+        <w:t>StraigtShoot</w:t>
+      </w:r>
+      <w:proofErr w:type="spellEnd"/>
+      <w:r>
+        <w:rPr>
+          <w:rFonts w:ascii="Consolas" w:eastAsiaTheme="minorEastAsia" w:hAnsi="Consolas"/>
+          <w:b/>
+          <w:iCs/>
+          <w:sz w:val="22"/>
+          <w:szCs w:val="24"/>
+        </w:rPr>
+        <w:t>方法：</w:t>
+      </w:r>
+    </w:p>
+    <w:p>
+      <w:pPr>
+        <w:jc w:val="left"/>
+        <w:rPr>
+          <w:rFonts w:ascii="Consolas" w:eastAsiaTheme="minorEastAsia" w:hAnsi="Consolas"/>
+          <w:b/>
+          <w:iCs/>
+          <w:sz w:val="22"/>
+          <w:szCs w:val="24"/>
+        </w:rPr>
+      </w:pPr>
+      <w:r>
+        <w:rPr>
+          <w:rFonts w:ascii="Consolas" w:eastAsiaTheme="minorEastAsia" w:hAnsi="Consolas"/>
+          <w:b/>
+          <w:iCs/>
+          <w:sz w:val="22"/>
+          <w:szCs w:val="24"/>
+        </w:rPr>
+        <w:tab/>
+      </w:r>
+      <w:r>
+        <w:rPr>
+          <w:rFonts w:ascii="Consolas" w:eastAsiaTheme="minorEastAsia" w:hAnsi="Consolas"/>
+          <w:b/>
+          <w:iCs/>
+          <w:sz w:val="22"/>
+          <w:szCs w:val="24"/>
+        </w:rPr>
+        <w:t>关键方法：</w:t>
+      </w:r>
+    </w:p>
+    <w:p>
+      <w:pPr>
+        <w:pStyle w:val="a8"/>
+        <w:numPr>
+          <w:ilvl w:val="0"/>
+          <w:numId w:val="6"/>
+        </w:numPr>
+        <w:ind w:firstLineChars="0"/>
+        <w:jc w:val="left"/>
+        <w:rPr>
+          <w:rFonts w:ascii="Consolas" w:eastAsiaTheme="minorEastAsia" w:hAnsi="Consolas"/>
+          <w:bCs/>
+          <w:iCs/>
+          <w:sz w:val="22"/>
+          <w:szCs w:val="24"/>
+        </w:rPr>
+      </w:pPr>
+      <w:r>
+        <w:rPr>
+          <w:rFonts w:ascii="Consolas" w:eastAsiaTheme="minorEastAsia" w:hAnsi="Consolas"/>
+          <w:b/>
+          <w:iCs/>
+          <w:sz w:val="22"/>
+          <w:szCs w:val="24"/>
+        </w:rPr>
+        <w:t>shoot</w:t>
+      </w:r>
+      <w:r>
+        <w:rPr>
+          <w:rFonts w:ascii="Consolas" w:eastAsiaTheme="minorEastAsia" w:hAnsi="Consolas"/>
+          <w:bCs/>
+          <w:iCs/>
+          <w:sz w:val="22"/>
+          <w:szCs w:val="24"/>
+        </w:rPr>
+        <w:t>：直射方法的具体实现，</w:t>
+      </w:r>
+      <w:r>
+        <w:rPr>
+          <w:rFonts w:ascii="Consolas" w:eastAsiaTheme="minorEastAsia" w:hAnsi="Consolas"/>
+          <w:bCs/>
+          <w:iCs/>
+          <w:sz w:val="22"/>
+          <w:szCs w:val="24"/>
+        </w:rPr>
+        <w:t>implement</w:t>
+      </w:r>
+      <w:r>
+        <w:rPr>
+          <w:rFonts w:ascii="Consolas" w:eastAsiaTheme="minorEastAsia" w:hAnsi="Consolas"/>
+          <w:bCs/>
+          <w:iCs/>
+          <w:sz w:val="22"/>
+          <w:szCs w:val="24"/>
+        </w:rPr>
+        <w:t>了</w:t>
+      </w:r>
+      <w:proofErr w:type="spellStart"/>
+      <w:r>
+        <w:rPr>
+          <w:rFonts w:ascii="Consolas" w:eastAsiaTheme="minorEastAsia" w:hAnsi="Consolas"/>
+          <w:bCs/>
+          <w:iCs/>
+          <w:sz w:val="22"/>
+          <w:szCs w:val="24"/>
+        </w:rPr>
+        <w:t>ShootStrategy</w:t>
+      </w:r>
+      <w:proofErr w:type="spellEnd"/>
+      <w:r>
+        <w:rPr>
+          <w:rFonts w:ascii="Consolas" w:eastAsiaTheme="minorEastAsia" w:hAnsi="Consolas"/>
+          <w:bCs/>
+          <w:iCs/>
+          <w:sz w:val="22"/>
+          <w:szCs w:val="24"/>
+        </w:rPr>
+        <w:t>接口，</w:t>
+      </w:r>
+      <w:r>
+        <w:rPr>
+          <w:rFonts w:ascii="Consolas" w:eastAsiaTheme="minorEastAsia" w:hAnsi="Consolas"/>
+          <w:bCs/>
+          <w:iCs/>
+          <w:sz w:val="22"/>
+          <w:szCs w:val="24"/>
+        </w:rPr>
+        <w:t>具体的实现为固定子弹的初始位置为关于飞机中轴坐标对称的抛物线</w:t>
+      </w:r>
+    </w:p>
+    <w:p>
+      <w:pPr>
+        <w:jc w:val="left"/>
+        <w:rPr>
+          <w:rFonts w:ascii="Consolas" w:eastAsiaTheme="minorEastAsia" w:hAnsi="Consolas"/>
+          <w:bCs/>
+          <w:iCs/>
           <w:sz w:val="22"/>
           <w:szCs w:val="24"/>
         </w:rPr>
@@ -529,18 +1329,17 @@
           <w:numId w:val="1"/>
         </w:numPr>
         <w:rPr>
-          <w:rFonts w:asciiTheme="minorEastAsia" w:eastAsiaTheme="minorEastAsia" w:hAnsiTheme="minorEastAsia"/>
+          <w:rFonts w:ascii="Consolas" w:eastAsiaTheme="minorEastAsia" w:hAnsi="Consolas"/>
           <w:sz w:val="32"/>
           <w:szCs w:val="32"/>
         </w:rPr>
       </w:pPr>
       <w:r>
         <w:rPr>
-          <w:rFonts w:asciiTheme="minorEastAsia" w:eastAsiaTheme="minorEastAsia" w:hAnsiTheme="minorEastAsia" w:hint="eastAsia"/>
+          <w:rFonts w:ascii="Consolas" w:eastAsiaTheme="minorEastAsia" w:hAnsi="Consolas"/>
           <w:sz w:val="32"/>
           <w:szCs w:val="32"/>
         </w:rPr>
-        <w:lastRenderedPageBreak/>
         <w:t>数据访问对象模式</w:t>
       </w:r>
     </w:p>
@@ -551,14 +1350,14 @@
           <w:numId w:val="4"/>
         </w:numPr>
         <w:rPr>
-          <w:rFonts w:asciiTheme="minorEastAsia" w:eastAsiaTheme="minorEastAsia" w:hAnsiTheme="minorEastAsia"/>
+          <w:rFonts w:ascii="Consolas" w:eastAsiaTheme="minorEastAsia" w:hAnsi="Consolas"/>
           <w:sz w:val="24"/>
           <w:szCs w:val="28"/>
         </w:rPr>
       </w:pPr>
       <w:r>
         <w:rPr>
-          <w:rFonts w:asciiTheme="minorEastAsia" w:eastAsiaTheme="minorEastAsia" w:hAnsiTheme="minorEastAsia" w:hint="eastAsia"/>
+          <w:rFonts w:ascii="Consolas" w:eastAsiaTheme="minorEastAsia" w:hAnsi="Consolas"/>
           <w:sz w:val="24"/>
           <w:szCs w:val="28"/>
         </w:rPr>
@@ -569,24 +1368,62 @@
       <w:pPr>
         <w:jc w:val="left"/>
         <w:rPr>
-          <w:rFonts w:asciiTheme="minorEastAsia" w:eastAsiaTheme="minorEastAsia" w:hAnsiTheme="minorEastAsia"/>
-          <w:bCs/>
-          <w:i/>
-          <w:color w:val="4472C4" w:themeColor="accent1"/>
-          <w:sz w:val="22"/>
-          <w:szCs w:val="24"/>
-        </w:rPr>
-      </w:pPr>
-      <w:r>
-        <w:rPr>
-          <w:rFonts w:asciiTheme="minorEastAsia" w:eastAsiaTheme="minorEastAsia" w:hAnsiTheme="minorEastAsia" w:hint="eastAsia"/>
-          <w:bCs/>
-          <w:i/>
-          <w:color w:val="4472C4" w:themeColor="accent1"/>
-          <w:sz w:val="22"/>
-          <w:szCs w:val="24"/>
-        </w:rPr>
-        <w:t>描述飞机大战游戏中哪个应用场景需要用到此模式，分析使用该模式的优势。</w:t>
+          <w:rFonts w:ascii="Consolas" w:eastAsiaTheme="minorEastAsia" w:hAnsi="Consolas"/>
+          <w:bCs/>
+          <w:iCs/>
+          <w:sz w:val="22"/>
+          <w:szCs w:val="24"/>
+        </w:rPr>
+      </w:pPr>
+      <w:r>
+        <w:rPr>
+          <w:rFonts w:ascii="Consolas" w:eastAsiaTheme="minorEastAsia" w:hAnsi="Consolas"/>
+          <w:bCs/>
+          <w:iCs/>
+          <w:sz w:val="22"/>
+          <w:szCs w:val="24"/>
+        </w:rPr>
+        <w:t>数据访问对象模式（</w:t>
+      </w:r>
+      <w:r>
+        <w:rPr>
+          <w:rFonts w:ascii="Consolas" w:eastAsiaTheme="minorEastAsia" w:hAnsi="Consolas"/>
+          <w:bCs/>
+          <w:iCs/>
+          <w:sz w:val="22"/>
+          <w:szCs w:val="24"/>
+        </w:rPr>
+        <w:t>Data Access Object Pattern</w:t>
+      </w:r>
+      <w:r>
+        <w:rPr>
+          <w:rFonts w:ascii="Consolas" w:eastAsiaTheme="minorEastAsia" w:hAnsi="Consolas"/>
+          <w:bCs/>
+          <w:iCs/>
+          <w:sz w:val="22"/>
+          <w:szCs w:val="24"/>
+        </w:rPr>
+        <w:t>）用于把低级的数据访问</w:t>
+      </w:r>
+      <w:r>
+        <w:rPr>
+          <w:rFonts w:ascii="Consolas" w:eastAsiaTheme="minorEastAsia" w:hAnsi="Consolas"/>
+          <w:bCs/>
+          <w:iCs/>
+          <w:sz w:val="22"/>
+          <w:szCs w:val="24"/>
+        </w:rPr>
+        <w:t xml:space="preserve"> API </w:t>
+      </w:r>
+      <w:r>
+        <w:rPr>
+          <w:rFonts w:ascii="Consolas" w:eastAsiaTheme="minorEastAsia" w:hAnsi="Consolas"/>
+          <w:bCs/>
+          <w:iCs/>
+          <w:sz w:val="22"/>
+          <w:szCs w:val="24"/>
+        </w:rPr>
+        <w:t>和操作从高级的业务服务中分离出来。本例中因为需要将排行榜每轮游戏结束时进行更新，需要使用此模式将数据的访问部分和游戏上层的结构分离出来，有利于模块化的管理和流程的控制。</w:t>
       </w:r>
     </w:p>
     <w:p>
@@ -608,268 +1445,198 @@
           <w:sz w:val="22"/>
           <w:szCs w:val="24"/>
         </w:rPr>
-        <w:t>数据访问对象模式（</w:t>
-      </w:r>
-      <w:r>
-        <w:rPr>
-          <w:rFonts w:ascii="Consolas" w:eastAsiaTheme="minorEastAsia" w:hAnsi="Consolas"/>
-          <w:bCs/>
-          <w:iCs/>
-          <w:sz w:val="22"/>
-          <w:szCs w:val="24"/>
-        </w:rPr>
-        <w:t>Data Access Object Pattern</w:t>
-      </w:r>
-      <w:r>
-        <w:rPr>
-          <w:rFonts w:ascii="Consolas" w:eastAsiaTheme="minorEastAsia" w:hAnsi="Consolas"/>
-          <w:bCs/>
-          <w:iCs/>
-          <w:sz w:val="22"/>
-          <w:szCs w:val="24"/>
-        </w:rPr>
-        <w:t>）用于把低级的数据访问</w:t>
-      </w:r>
-      <w:r>
-        <w:rPr>
-          <w:rFonts w:ascii="Consolas" w:eastAsiaTheme="minorEastAsia" w:hAnsi="Consolas"/>
-          <w:bCs/>
-          <w:iCs/>
-          <w:sz w:val="22"/>
-          <w:szCs w:val="24"/>
-        </w:rPr>
-        <w:t xml:space="preserve"> API </w:t>
-      </w:r>
-      <w:r>
-        <w:rPr>
-          <w:rFonts w:ascii="Consolas" w:eastAsiaTheme="minorEastAsia" w:hAnsi="Consolas"/>
-          <w:bCs/>
-          <w:iCs/>
-          <w:sz w:val="22"/>
-          <w:szCs w:val="24"/>
-        </w:rPr>
-        <w:t>和操作从高级的业务服务中分离出来。</w:t>
-      </w:r>
-      <w:r>
+        <w:t>本例中使用的</w:t>
+      </w:r>
+      <w:r>
+        <w:rPr>
+          <w:rFonts w:ascii="Consolas" w:eastAsiaTheme="minorEastAsia" w:hAnsi="Consolas"/>
+          <w:bCs/>
+          <w:iCs/>
+          <w:sz w:val="22"/>
+          <w:szCs w:val="24"/>
+        </w:rPr>
+        <w:t>DAO</w:t>
+      </w:r>
+      <w:r>
+        <w:rPr>
+          <w:rFonts w:ascii="Consolas" w:eastAsiaTheme="minorEastAsia" w:hAnsi="Consolas"/>
+          <w:bCs/>
+          <w:iCs/>
+          <w:sz w:val="22"/>
+          <w:szCs w:val="24"/>
+        </w:rPr>
+        <w:t>模式，采用</w:t>
+      </w:r>
+      <w:proofErr w:type="spellStart"/>
+      <w:r>
+        <w:rPr>
+          <w:rFonts w:ascii="Consolas" w:eastAsiaTheme="minorEastAsia" w:hAnsi="Consolas"/>
+          <w:bCs/>
+          <w:iCs/>
+          <w:sz w:val="22"/>
+          <w:szCs w:val="24"/>
+        </w:rPr>
+        <w:t>json</w:t>
+      </w:r>
+      <w:proofErr w:type="spellEnd"/>
+      <w:r>
+        <w:rPr>
+          <w:rFonts w:ascii="Consolas" w:eastAsiaTheme="minorEastAsia" w:hAnsi="Consolas"/>
+          <w:bCs/>
+          <w:iCs/>
+          <w:sz w:val="22"/>
+          <w:szCs w:val="24"/>
+        </w:rPr>
+        <w:t>保存</w:t>
+      </w:r>
+      <w:r>
+        <w:rPr>
+          <w:rFonts w:ascii="Consolas" w:eastAsiaTheme="minorEastAsia" w:hAnsi="Consolas"/>
+          <w:bCs/>
+          <w:iCs/>
+          <w:sz w:val="22"/>
+          <w:szCs w:val="24"/>
+        </w:rPr>
+        <w:t>java</w:t>
+      </w:r>
+      <w:r>
+        <w:rPr>
+          <w:rFonts w:ascii="Consolas" w:eastAsiaTheme="minorEastAsia" w:hAnsi="Consolas"/>
+          <w:bCs/>
+          <w:iCs/>
+          <w:sz w:val="22"/>
+          <w:szCs w:val="24"/>
+        </w:rPr>
+        <w:t>对象</w:t>
+      </w:r>
+      <w:r>
+        <w:rPr>
+          <w:rFonts w:ascii="Consolas" w:eastAsiaTheme="minorEastAsia" w:hAnsi="Consolas"/>
+          <w:bCs/>
+          <w:iCs/>
+          <w:sz w:val="22"/>
+          <w:szCs w:val="24"/>
+        </w:rPr>
+        <w:t>Record</w:t>
+      </w:r>
+      <w:r>
+        <w:rPr>
+          <w:rFonts w:ascii="Consolas" w:eastAsiaTheme="minorEastAsia" w:hAnsi="Consolas"/>
+          <w:bCs/>
+          <w:iCs/>
+          <w:sz w:val="22"/>
+          <w:szCs w:val="24"/>
+        </w:rPr>
+        <w:t>类</w:t>
+      </w:r>
+      <w:r>
+        <w:rPr>
+          <w:rFonts w:ascii="Consolas" w:eastAsiaTheme="minorEastAsia" w:hAnsi="Consolas"/>
+          <w:bCs/>
+          <w:iCs/>
+          <w:sz w:val="22"/>
+          <w:szCs w:val="24"/>
+        </w:rPr>
+        <w:t>，</w:t>
+      </w:r>
+      <w:r>
+        <w:rPr>
+          <w:rFonts w:ascii="Consolas" w:eastAsiaTheme="minorEastAsia" w:hAnsi="Consolas"/>
+          <w:bCs/>
+          <w:iCs/>
+          <w:sz w:val="22"/>
+          <w:szCs w:val="24"/>
+        </w:rPr>
+        <w:t>Record</w:t>
+      </w:r>
+      <w:r>
+        <w:rPr>
+          <w:rFonts w:ascii="Consolas" w:eastAsiaTheme="minorEastAsia" w:hAnsi="Consolas"/>
+          <w:bCs/>
+          <w:iCs/>
+          <w:sz w:val="22"/>
+          <w:szCs w:val="24"/>
+        </w:rPr>
+        <w:t>类</w:t>
+      </w:r>
+      <w:r>
+        <w:rPr>
+          <w:rFonts w:ascii="Consolas" w:eastAsiaTheme="minorEastAsia" w:hAnsi="Consolas"/>
+          <w:bCs/>
+          <w:iCs/>
+          <w:sz w:val="22"/>
+          <w:szCs w:val="24"/>
+        </w:rPr>
+        <w:t>的读取由</w:t>
+      </w:r>
+      <w:r>
+        <w:rPr>
+          <w:rFonts w:ascii="Consolas" w:eastAsiaTheme="minorEastAsia" w:hAnsi="Consolas"/>
+          <w:bCs/>
+          <w:iCs/>
+          <w:sz w:val="22"/>
+          <w:szCs w:val="24"/>
+        </w:rPr>
+        <w:t>DAO</w:t>
+      </w:r>
+      <w:r>
+        <w:rPr>
+          <w:rFonts w:ascii="Consolas" w:eastAsiaTheme="minorEastAsia" w:hAnsi="Consolas"/>
+          <w:bCs/>
+          <w:iCs/>
+          <w:sz w:val="22"/>
+          <w:szCs w:val="24"/>
+        </w:rPr>
+        <w:t>管理，使得</w:t>
+      </w:r>
+      <w:r>
+        <w:rPr>
+          <w:rFonts w:ascii="Consolas" w:eastAsiaTheme="minorEastAsia" w:hAnsi="Consolas"/>
+          <w:bCs/>
+          <w:iCs/>
+          <w:sz w:val="22"/>
+          <w:szCs w:val="24"/>
+        </w:rPr>
+        <w:t>不同</w:t>
+      </w:r>
+      <w:r>
+        <w:rPr>
+          <w:rFonts w:ascii="Consolas" w:eastAsiaTheme="minorEastAsia" w:hAnsi="Consolas"/>
+          <w:bCs/>
+          <w:iCs/>
+          <w:sz w:val="22"/>
+          <w:szCs w:val="24"/>
+        </w:rPr>
+        <w:t>的功能相分离，提高了代码的复用性</w:t>
+      </w:r>
+      <w:r>
+        <w:rPr>
+          <w:rFonts w:ascii="Consolas" w:eastAsiaTheme="minorEastAsia" w:hAnsi="Consolas"/>
+          <w:bCs/>
+          <w:iCs/>
+          <w:sz w:val="22"/>
+          <w:szCs w:val="24"/>
+        </w:rPr>
+        <w:t>和封装性，有助于对代码上层结构的修改而不改变底层的读写逻辑</w:t>
+      </w:r>
+      <w:r>
+        <w:rPr>
+          <w:rFonts w:ascii="Consolas" w:eastAsiaTheme="minorEastAsia" w:hAnsi="Consolas"/>
+          <w:bCs/>
+          <w:iCs/>
+          <w:sz w:val="22"/>
+          <w:szCs w:val="24"/>
+        </w:rPr>
+        <w:t>。</w:t>
+      </w:r>
+    </w:p>
+    <w:p>
+      <w:pPr>
+        <w:jc w:val="left"/>
         <w:rPr>
           <w:rFonts w:ascii="Consolas" w:eastAsiaTheme="minorEastAsia" w:hAnsi="Consolas" w:hint="eastAsia"/>
           <w:bCs/>
           <w:iCs/>
-          <w:sz w:val="22"/>
-          <w:szCs w:val="24"/>
-        </w:rPr>
-        <w:t>本例中因为需要将排行榜每轮游戏结束时进行更新，需要使用此模式将数据的访问部分和游戏上层的结构分离出来，有利于模块化的管理和流程的控制。</w:t>
-      </w:r>
-    </w:p>
-    <w:p>
-      <w:pPr>
-        <w:jc w:val="left"/>
-        <w:rPr>
-          <w:rFonts w:ascii="Consolas" w:eastAsiaTheme="minorEastAsia" w:hAnsi="Consolas" w:hint="eastAsia"/>
-          <w:bCs/>
-          <w:iCs/>
-          <w:sz w:val="22"/>
-          <w:szCs w:val="24"/>
-        </w:rPr>
-      </w:pPr>
-      <w:r>
-        <w:rPr>
-          <w:rFonts w:ascii="Consolas" w:eastAsiaTheme="minorEastAsia" w:hAnsi="Consolas" w:hint="eastAsia"/>
-          <w:bCs/>
-          <w:iCs/>
-          <w:sz w:val="22"/>
-          <w:szCs w:val="24"/>
-        </w:rPr>
-        <w:t>本例中使用的</w:t>
-      </w:r>
-      <w:r>
-        <w:rPr>
-          <w:rFonts w:ascii="Consolas" w:eastAsiaTheme="minorEastAsia" w:hAnsi="Consolas" w:hint="eastAsia"/>
-          <w:bCs/>
-          <w:iCs/>
-          <w:sz w:val="22"/>
-          <w:szCs w:val="24"/>
-        </w:rPr>
-        <w:t>DAO</w:t>
-      </w:r>
-      <w:r>
-        <w:rPr>
-          <w:rFonts w:ascii="Consolas" w:eastAsiaTheme="minorEastAsia" w:hAnsi="Consolas" w:hint="eastAsia"/>
-          <w:bCs/>
-          <w:iCs/>
-          <w:sz w:val="22"/>
-          <w:szCs w:val="24"/>
-        </w:rPr>
-        <w:t>模式，采用</w:t>
-      </w:r>
-      <w:proofErr w:type="spellStart"/>
-      <w:r>
-        <w:rPr>
-          <w:rFonts w:ascii="Consolas" w:eastAsiaTheme="minorEastAsia" w:hAnsi="Consolas" w:hint="eastAsia"/>
-          <w:bCs/>
-          <w:iCs/>
-          <w:sz w:val="22"/>
-          <w:szCs w:val="24"/>
-        </w:rPr>
-        <w:t>json</w:t>
-      </w:r>
-      <w:proofErr w:type="spellEnd"/>
-      <w:r>
-        <w:rPr>
-          <w:rFonts w:ascii="Consolas" w:eastAsiaTheme="minorEastAsia" w:hAnsi="Consolas" w:hint="eastAsia"/>
-          <w:bCs/>
-          <w:iCs/>
-          <w:sz w:val="22"/>
-          <w:szCs w:val="24"/>
-        </w:rPr>
-        <w:t>保存记录，记录的读取由</w:t>
-      </w:r>
-      <w:r>
-        <w:rPr>
-          <w:rFonts w:ascii="Consolas" w:eastAsiaTheme="minorEastAsia" w:hAnsi="Consolas" w:hint="eastAsia"/>
-          <w:bCs/>
-          <w:iCs/>
-          <w:sz w:val="22"/>
-          <w:szCs w:val="24"/>
-        </w:rPr>
-        <w:t>DAO</w:t>
-      </w:r>
-      <w:r>
-        <w:rPr>
-          <w:rFonts w:ascii="Consolas" w:eastAsiaTheme="minorEastAsia" w:hAnsi="Consolas" w:hint="eastAsia"/>
-          <w:bCs/>
-          <w:iCs/>
-          <w:sz w:val="22"/>
-          <w:szCs w:val="24"/>
-        </w:rPr>
-        <w:t>管理，使得类的功能相分离，提高了代码的复用性。</w:t>
-      </w:r>
-    </w:p>
-    <w:p>
-      <w:pPr>
-        <w:jc w:val="left"/>
-        <w:rPr>
-          <w:rFonts w:asciiTheme="minorEastAsia" w:eastAsiaTheme="minorEastAsia" w:hAnsiTheme="minorEastAsia"/>
-          <w:bCs/>
-          <w:i/>
-          <w:color w:val="4472C4" w:themeColor="accent1"/>
-          <w:sz w:val="22"/>
-          <w:szCs w:val="24"/>
-        </w:rPr>
-      </w:pPr>
-    </w:p>
-    <w:p>
-      <w:pPr>
-        <w:jc w:val="left"/>
-        <w:rPr>
-          <w:rFonts w:asciiTheme="minorEastAsia" w:eastAsiaTheme="minorEastAsia" w:hAnsiTheme="minorEastAsia"/>
-          <w:bCs/>
-          <w:i/>
-          <w:color w:val="4472C4" w:themeColor="accent1"/>
-          <w:sz w:val="22"/>
-          <w:szCs w:val="24"/>
-        </w:rPr>
-      </w:pPr>
-    </w:p>
-    <w:p>
-      <w:pPr>
-        <w:jc w:val="left"/>
-        <w:rPr>
-          <w:rFonts w:asciiTheme="minorEastAsia" w:eastAsiaTheme="minorEastAsia" w:hAnsiTheme="minorEastAsia"/>
-          <w:bCs/>
-          <w:i/>
-          <w:color w:val="4472C4" w:themeColor="accent1"/>
-          <w:sz w:val="22"/>
-          <w:szCs w:val="24"/>
-        </w:rPr>
-      </w:pPr>
-    </w:p>
-    <w:p>
-      <w:pPr>
-        <w:jc w:val="left"/>
-        <w:rPr>
-          <w:rFonts w:asciiTheme="minorEastAsia" w:eastAsiaTheme="minorEastAsia" w:hAnsiTheme="minorEastAsia"/>
-          <w:bCs/>
-          <w:i/>
-          <w:color w:val="4472C4" w:themeColor="accent1"/>
-          <w:sz w:val="22"/>
-          <w:szCs w:val="24"/>
-        </w:rPr>
-      </w:pPr>
-    </w:p>
-    <w:p>
-      <w:pPr>
-        <w:jc w:val="left"/>
-        <w:rPr>
-          <w:rFonts w:asciiTheme="minorEastAsia" w:eastAsiaTheme="minorEastAsia" w:hAnsiTheme="minorEastAsia"/>
-          <w:bCs/>
-          <w:i/>
-          <w:color w:val="4472C4" w:themeColor="accent1"/>
-          <w:sz w:val="22"/>
-          <w:szCs w:val="24"/>
-        </w:rPr>
-      </w:pPr>
-    </w:p>
-    <w:p>
-      <w:pPr>
-        <w:jc w:val="left"/>
-        <w:rPr>
-          <w:rFonts w:asciiTheme="minorEastAsia" w:eastAsiaTheme="minorEastAsia" w:hAnsiTheme="minorEastAsia"/>
-          <w:bCs/>
-          <w:i/>
-          <w:color w:val="4472C4" w:themeColor="accent1"/>
-          <w:sz w:val="22"/>
-          <w:szCs w:val="24"/>
-        </w:rPr>
-      </w:pPr>
-    </w:p>
-    <w:p>
-      <w:pPr>
-        <w:jc w:val="left"/>
-        <w:rPr>
-          <w:rFonts w:asciiTheme="minorEastAsia" w:eastAsiaTheme="minorEastAsia" w:hAnsiTheme="minorEastAsia"/>
-          <w:bCs/>
-          <w:i/>
-          <w:color w:val="4472C4" w:themeColor="accent1"/>
-          <w:sz w:val="22"/>
-          <w:szCs w:val="24"/>
-        </w:rPr>
-      </w:pPr>
-    </w:p>
-    <w:p>
-      <w:pPr>
-        <w:jc w:val="left"/>
-        <w:rPr>
-          <w:rFonts w:asciiTheme="minorEastAsia" w:eastAsiaTheme="minorEastAsia" w:hAnsiTheme="minorEastAsia"/>
-          <w:bCs/>
-          <w:i/>
-          <w:color w:val="4472C4" w:themeColor="accent1"/>
-          <w:sz w:val="22"/>
-          <w:szCs w:val="24"/>
-        </w:rPr>
-      </w:pPr>
-    </w:p>
-    <w:p>
-      <w:pPr>
-        <w:jc w:val="left"/>
-        <w:rPr>
-          <w:rFonts w:asciiTheme="minorEastAsia" w:eastAsiaTheme="minorEastAsia" w:hAnsiTheme="minorEastAsia"/>
-          <w:bCs/>
-          <w:i/>
-          <w:color w:val="4472C4" w:themeColor="accent1"/>
-          <w:sz w:val="22"/>
-          <w:szCs w:val="24"/>
-        </w:rPr>
-      </w:pPr>
-    </w:p>
-    <w:p>
-      <w:pPr>
-        <w:jc w:val="left"/>
-        <w:rPr>
-          <w:rFonts w:asciiTheme="minorEastAsia" w:eastAsiaTheme="minorEastAsia" w:hAnsiTheme="minorEastAsia"/>
-          <w:bCs/>
-          <w:i/>
-          <w:color w:val="4472C4" w:themeColor="accent1"/>
           <w:sz w:val="22"/>
           <w:szCs w:val="24"/>
         </w:rPr>
@@ -882,14 +1649,14 @@
           <w:numId w:val="4"/>
         </w:numPr>
         <w:rPr>
-          <w:rFonts w:asciiTheme="minorEastAsia" w:eastAsiaTheme="minorEastAsia" w:hAnsiTheme="minorEastAsia"/>
+          <w:rFonts w:ascii="Consolas" w:eastAsiaTheme="minorEastAsia" w:hAnsi="Consolas"/>
           <w:sz w:val="24"/>
           <w:szCs w:val="28"/>
         </w:rPr>
       </w:pPr>
       <w:r>
         <w:rPr>
-          <w:rFonts w:asciiTheme="minorEastAsia" w:eastAsiaTheme="minorEastAsia" w:hAnsiTheme="minorEastAsia" w:hint="eastAsia"/>
+          <w:rFonts w:ascii="Consolas" w:eastAsiaTheme="minorEastAsia" w:hAnsi="Consolas"/>
           <w:sz w:val="24"/>
           <w:szCs w:val="28"/>
         </w:rPr>
@@ -898,176 +1665,2339 @@
     </w:p>
     <w:p>
       <w:pPr>
-        <w:jc w:val="left"/>
-        <w:rPr>
-          <w:rFonts w:asciiTheme="minorEastAsia" w:eastAsiaTheme="minorEastAsia" w:hAnsiTheme="minorEastAsia"/>
-          <w:bCs/>
-          <w:i/>
-          <w:color w:val="4472C4" w:themeColor="accent1"/>
-          <w:sz w:val="22"/>
-          <w:szCs w:val="24"/>
-        </w:rPr>
-      </w:pPr>
-      <w:r>
-        <w:rPr>
-          <w:rFonts w:asciiTheme="minorEastAsia" w:eastAsiaTheme="minorEastAsia" w:hAnsiTheme="minorEastAsia" w:hint="eastAsia"/>
-          <w:bCs/>
-          <w:i/>
-          <w:color w:val="4472C4" w:themeColor="accent1"/>
-          <w:sz w:val="22"/>
-          <w:szCs w:val="24"/>
+        <w:rPr>
+          <w:rFonts w:ascii="Consolas" w:eastAsiaTheme="minorEastAsia" w:hAnsi="Consolas"/>
+          <w:sz w:val="22"/>
+        </w:rPr>
+      </w:pPr>
+      <w:r>
+        <w:rPr>
+          <w:rFonts w:ascii="Consolas" w:eastAsiaTheme="minorEastAsia" w:hAnsi="Consolas"/>
+          <w:sz w:val="22"/>
+        </w:rPr>
+        <w:t>使用</w:t>
+      </w:r>
+      <w:r>
+        <w:rPr>
+          <w:rFonts w:ascii="Consolas" w:eastAsiaTheme="minorEastAsia" w:hAnsi="Consolas"/>
+          <w:sz w:val="22"/>
+        </w:rPr>
+        <w:t>DAO</w:t>
+      </w:r>
+      <w:r>
+        <w:rPr>
+          <w:rFonts w:ascii="Consolas" w:eastAsiaTheme="minorEastAsia" w:hAnsi="Consolas"/>
+          <w:sz w:val="22"/>
+        </w:rPr>
+        <w:t>模式构建底层读写逻辑，</w:t>
+      </w:r>
+      <w:proofErr w:type="spellStart"/>
+      <w:r>
+        <w:rPr>
+          <w:rFonts w:ascii="Consolas" w:eastAsiaTheme="minorEastAsia" w:hAnsi="Consolas"/>
+          <w:sz w:val="22"/>
+        </w:rPr>
+        <w:t>puml</w:t>
+      </w:r>
+      <w:proofErr w:type="spellEnd"/>
+      <w:r>
+        <w:rPr>
+          <w:rFonts w:ascii="Consolas" w:eastAsiaTheme="minorEastAsia" w:hAnsi="Consolas"/>
+          <w:sz w:val="22"/>
+        </w:rPr>
+        <w:t>类图如下所示：</w:t>
+      </w:r>
+    </w:p>
+    <w:p>
+      <w:pPr>
+        <w:rPr>
+          <w:rFonts w:ascii="Consolas" w:eastAsiaTheme="minorEastAsia" w:hAnsi="Consolas"/>
+          <w:b/>
+          <w:bCs/>
+          <w:sz w:val="22"/>
+        </w:rPr>
+      </w:pPr>
+      <w:r>
+        <w:rPr>
+          <w:rFonts w:ascii="Consolas" w:eastAsiaTheme="minorEastAsia" w:hAnsi="Consolas" w:hint="eastAsia"/>
+          <w:b/>
+          <w:bCs/>
+          <w:sz w:val="22"/>
+        </w:rPr>
+        <w:t>G</w:t>
+      </w:r>
+      <w:r>
+        <w:rPr>
+          <w:rFonts w:ascii="Consolas" w:eastAsiaTheme="minorEastAsia" w:hAnsi="Consolas"/>
+          <w:b/>
+          <w:bCs/>
+          <w:sz w:val="22"/>
+        </w:rPr>
+        <w:t>ame</w:t>
+      </w:r>
+      <w:r>
+        <w:rPr>
+          <w:rFonts w:ascii="Consolas" w:eastAsiaTheme="minorEastAsia" w:hAnsi="Consolas" w:hint="eastAsia"/>
+          <w:b/>
+          <w:bCs/>
+          <w:sz w:val="22"/>
+        </w:rPr>
+        <w:t>类：</w:t>
+      </w:r>
+    </w:p>
+    <w:p>
+      <w:pPr>
+        <w:rPr>
+          <w:rFonts w:ascii="Consolas" w:eastAsiaTheme="minorEastAsia" w:hAnsi="Consolas" w:hint="eastAsia"/>
+          <w:sz w:val="22"/>
+        </w:rPr>
+      </w:pPr>
+      <w:r>
+        <w:rPr>
+          <w:rFonts w:ascii="Consolas" w:eastAsiaTheme="minorEastAsia" w:hAnsi="Consolas"/>
+          <w:sz w:val="22"/>
+        </w:rPr>
+        <w:tab/>
+      </w:r>
+      <w:r>
+        <w:rPr>
+          <w:rFonts w:ascii="Consolas" w:eastAsiaTheme="minorEastAsia" w:hAnsi="Consolas" w:hint="eastAsia"/>
+          <w:sz w:val="22"/>
+        </w:rPr>
+        <w:t>操作</w:t>
+      </w:r>
+      <w:r>
+        <w:rPr>
+          <w:rFonts w:ascii="Consolas" w:eastAsiaTheme="minorEastAsia" w:hAnsi="Consolas" w:hint="eastAsia"/>
+          <w:sz w:val="22"/>
+        </w:rPr>
+        <w:t>DAO</w:t>
+      </w:r>
+      <w:r>
+        <w:rPr>
+          <w:rFonts w:ascii="Consolas" w:eastAsiaTheme="minorEastAsia" w:hAnsi="Consolas" w:hint="eastAsia"/>
+          <w:sz w:val="22"/>
+        </w:rPr>
+        <w:t>模式的上层逻辑，游戏结束后</w:t>
+      </w:r>
+      <w:r>
+        <w:rPr>
+          <w:rFonts w:ascii="Consolas" w:eastAsiaTheme="minorEastAsia" w:hAnsi="Consolas" w:hint="eastAsia"/>
+          <w:sz w:val="22"/>
+        </w:rPr>
+        <w:t>将得分记录</w:t>
+      </w:r>
+      <w:r>
+        <w:rPr>
+          <w:rFonts w:ascii="Consolas" w:eastAsiaTheme="minorEastAsia" w:hAnsi="Consolas" w:hint="eastAsia"/>
+          <w:sz w:val="22"/>
+        </w:rPr>
+        <w:t>写入</w:t>
+      </w:r>
+      <w:proofErr w:type="spellStart"/>
+      <w:r>
+        <w:rPr>
+          <w:rFonts w:ascii="Consolas" w:eastAsiaTheme="minorEastAsia" w:hAnsi="Consolas" w:hint="eastAsia"/>
+          <w:sz w:val="22"/>
+        </w:rPr>
+        <w:t>record</w:t>
+      </w:r>
+      <w:r>
+        <w:rPr>
+          <w:rFonts w:ascii="Consolas" w:eastAsiaTheme="minorEastAsia" w:hAnsi="Consolas"/>
+          <w:sz w:val="22"/>
+        </w:rPr>
+        <w:t>.json</w:t>
+      </w:r>
+      <w:proofErr w:type="spellEnd"/>
+      <w:r>
+        <w:rPr>
+          <w:rFonts w:ascii="Consolas" w:eastAsiaTheme="minorEastAsia" w:hAnsi="Consolas" w:hint="eastAsia"/>
+          <w:sz w:val="22"/>
+        </w:rPr>
+        <w:t>保存，并在控制台打印当前的</w:t>
+      </w:r>
+      <w:r>
+        <w:rPr>
+          <w:rFonts w:ascii="Consolas" w:eastAsiaTheme="minorEastAsia" w:hAnsi="Consolas" w:hint="eastAsia"/>
+          <w:sz w:val="22"/>
+        </w:rPr>
+        <w:t>ranking</w:t>
+      </w:r>
+      <w:r>
+        <w:rPr>
+          <w:rFonts w:ascii="Consolas" w:eastAsiaTheme="minorEastAsia" w:hAnsi="Consolas"/>
+          <w:sz w:val="22"/>
+        </w:rPr>
+        <w:t xml:space="preserve"> </w:t>
+      </w:r>
+      <w:r>
+        <w:rPr>
+          <w:rFonts w:ascii="Consolas" w:eastAsiaTheme="minorEastAsia" w:hAnsi="Consolas" w:hint="eastAsia"/>
+          <w:sz w:val="22"/>
+        </w:rPr>
+        <w:t>list</w:t>
+      </w:r>
+    </w:p>
+    <w:p>
+      <w:pPr>
+        <w:rPr>
+          <w:rFonts w:ascii="Consolas" w:eastAsiaTheme="minorEastAsia" w:hAnsi="Consolas"/>
+          <w:b/>
+          <w:bCs/>
+          <w:sz w:val="22"/>
+        </w:rPr>
+      </w:pPr>
+      <w:r>
+        <w:rPr>
+          <w:rFonts w:ascii="Consolas" w:eastAsiaTheme="minorEastAsia" w:hAnsi="Consolas"/>
+          <w:b/>
+          <w:bCs/>
+          <w:sz w:val="22"/>
+        </w:rPr>
+        <w:t>Record</w:t>
+      </w:r>
+      <w:r>
+        <w:rPr>
+          <w:rFonts w:ascii="Consolas" w:eastAsiaTheme="minorEastAsia" w:hAnsi="Consolas"/>
+          <w:b/>
+          <w:bCs/>
+          <w:sz w:val="22"/>
+        </w:rPr>
+        <w:t>类：</w:t>
+      </w:r>
+    </w:p>
+    <w:p>
+      <w:pPr>
+        <w:rPr>
+          <w:rFonts w:ascii="Consolas" w:eastAsiaTheme="minorEastAsia" w:hAnsi="Consolas"/>
+          <w:sz w:val="22"/>
+        </w:rPr>
+      </w:pPr>
+      <w:r>
+        <w:rPr>
+          <w:rFonts w:ascii="Consolas" w:eastAsiaTheme="minorEastAsia" w:hAnsi="Consolas"/>
+          <w:sz w:val="22"/>
+        </w:rPr>
+        <w:tab/>
+      </w:r>
+      <w:r>
+        <w:rPr>
+          <w:rFonts w:ascii="Consolas" w:eastAsiaTheme="minorEastAsia" w:hAnsi="Consolas"/>
+          <w:sz w:val="22"/>
+        </w:rPr>
+        <w:t>用于记录</w:t>
+      </w:r>
+      <w:r>
+        <w:rPr>
+          <w:rFonts w:ascii="Consolas" w:eastAsiaTheme="minorEastAsia" w:hAnsi="Consolas"/>
+          <w:sz w:val="22"/>
+        </w:rPr>
+        <w:t>游戏得分</w:t>
+      </w:r>
+      <w:r>
+        <w:rPr>
+          <w:rFonts w:ascii="Consolas" w:eastAsiaTheme="minorEastAsia" w:hAnsi="Consolas"/>
+          <w:sz w:val="22"/>
+        </w:rPr>
+        <w:t>情况的类，提供了展示数据，写入数据的方法</w:t>
+      </w:r>
+      <w:r>
+        <w:rPr>
+          <w:rFonts w:ascii="Consolas" w:eastAsiaTheme="minorEastAsia" w:hAnsi="Consolas"/>
+          <w:sz w:val="22"/>
+        </w:rPr>
+        <w:t>。</w:t>
+      </w:r>
+    </w:p>
+    <w:p>
+      <w:pPr>
+        <w:rPr>
+          <w:rFonts w:ascii="Consolas" w:eastAsiaTheme="minorEastAsia" w:hAnsi="Consolas"/>
+          <w:b/>
+          <w:bCs/>
+          <w:sz w:val="22"/>
+        </w:rPr>
+      </w:pPr>
+      <w:r>
+        <w:rPr>
+          <w:rFonts w:ascii="Consolas" w:eastAsiaTheme="minorEastAsia" w:hAnsi="Consolas"/>
+          <w:b/>
+          <w:bCs/>
+          <w:sz w:val="22"/>
+        </w:rPr>
+        <w:tab/>
+      </w:r>
+      <w:r>
+        <w:rPr>
+          <w:rFonts w:ascii="Consolas" w:eastAsiaTheme="minorEastAsia" w:hAnsi="Consolas"/>
+          <w:b/>
+          <w:bCs/>
+          <w:sz w:val="22"/>
+        </w:rPr>
+        <w:t>关键属性：</w:t>
+      </w:r>
+    </w:p>
+    <w:p>
+      <w:pPr>
+        <w:pStyle w:val="a8"/>
+        <w:numPr>
+          <w:ilvl w:val="0"/>
+          <w:numId w:val="6"/>
+        </w:numPr>
+        <w:ind w:firstLineChars="0"/>
+        <w:rPr>
+          <w:rFonts w:ascii="Consolas" w:eastAsiaTheme="minorEastAsia" w:hAnsi="Consolas"/>
+          <w:sz w:val="22"/>
+        </w:rPr>
+      </w:pPr>
+      <w:r>
+        <w:rPr>
+          <w:rFonts w:ascii="Consolas" w:eastAsiaTheme="minorEastAsia" w:hAnsi="Consolas"/>
+          <w:b/>
+          <w:bCs/>
+          <w:sz w:val="22"/>
+        </w:rPr>
+        <w:t>rank</w:t>
+      </w:r>
+      <w:r>
+        <w:rPr>
+          <w:rFonts w:ascii="Consolas" w:eastAsiaTheme="minorEastAsia" w:hAnsi="Consolas"/>
+          <w:sz w:val="22"/>
+        </w:rPr>
+        <w:t>：</w:t>
+      </w:r>
+      <w:r>
+        <w:rPr>
+          <w:rFonts w:ascii="Consolas" w:eastAsiaTheme="minorEastAsia" w:hAnsi="Consolas"/>
+          <w:sz w:val="22"/>
+        </w:rPr>
+        <w:t>本无必要保存</w:t>
+      </w:r>
+      <w:r>
+        <w:rPr>
+          <w:rFonts w:ascii="Consolas" w:eastAsiaTheme="minorEastAsia" w:hAnsi="Consolas"/>
+          <w:sz w:val="22"/>
+        </w:rPr>
+        <w:t>rank</w:t>
+      </w:r>
+      <w:r>
+        <w:rPr>
+          <w:rFonts w:ascii="Consolas" w:eastAsiaTheme="minorEastAsia" w:hAnsi="Consolas"/>
+          <w:sz w:val="22"/>
+        </w:rPr>
+        <w:t>值，但为了方便</w:t>
+      </w:r>
+      <w:r>
+        <w:rPr>
+          <w:rFonts w:ascii="Consolas" w:eastAsiaTheme="minorEastAsia" w:hAnsi="Consolas"/>
+          <w:sz w:val="22"/>
+        </w:rPr>
+        <w:t>DAO</w:t>
+      </w:r>
+      <w:r>
+        <w:rPr>
+          <w:rFonts w:ascii="Consolas" w:eastAsiaTheme="minorEastAsia" w:hAnsi="Consolas"/>
+          <w:sz w:val="22"/>
+        </w:rPr>
+        <w:t>完成数据的读取，添加了这一属性，在增删数据时重新排序以获得准确</w:t>
+      </w:r>
+      <w:r>
+        <w:rPr>
+          <w:rFonts w:ascii="Consolas" w:eastAsiaTheme="minorEastAsia" w:hAnsi="Consolas"/>
+          <w:sz w:val="22"/>
+        </w:rPr>
+        <w:t>rank</w:t>
+      </w:r>
+      <w:r>
+        <w:rPr>
+          <w:rFonts w:ascii="Consolas" w:eastAsiaTheme="minorEastAsia" w:hAnsi="Consolas"/>
+          <w:sz w:val="22"/>
+        </w:rPr>
+        <w:t>值</w:t>
+      </w:r>
+    </w:p>
+    <w:p>
+      <w:pPr>
+        <w:pStyle w:val="a8"/>
+        <w:numPr>
+          <w:ilvl w:val="0"/>
+          <w:numId w:val="6"/>
+        </w:numPr>
+        <w:ind w:firstLineChars="0"/>
+        <w:rPr>
+          <w:rFonts w:ascii="Consolas" w:eastAsiaTheme="minorEastAsia" w:hAnsi="Consolas"/>
+          <w:sz w:val="22"/>
+        </w:rPr>
+      </w:pPr>
+      <w:r>
+        <w:rPr>
+          <w:rFonts w:ascii="Consolas" w:eastAsiaTheme="minorEastAsia" w:hAnsi="Consolas"/>
+          <w:b/>
+          <w:bCs/>
+          <w:sz w:val="22"/>
+        </w:rPr>
+        <w:t>username</w:t>
+      </w:r>
+      <w:r>
+        <w:rPr>
+          <w:rFonts w:ascii="Consolas" w:eastAsiaTheme="minorEastAsia" w:hAnsi="Consolas"/>
+          <w:sz w:val="22"/>
+        </w:rPr>
+        <w:t>：</w:t>
+      </w:r>
+      <w:r>
+        <w:rPr>
+          <w:rFonts w:ascii="Consolas" w:eastAsiaTheme="minorEastAsia" w:hAnsi="Consolas"/>
+          <w:sz w:val="22"/>
+        </w:rPr>
+        <w:t>输入的用户名</w:t>
+      </w:r>
+    </w:p>
+    <w:p>
+      <w:pPr>
+        <w:pStyle w:val="a8"/>
+        <w:numPr>
+          <w:ilvl w:val="0"/>
+          <w:numId w:val="6"/>
+        </w:numPr>
+        <w:ind w:firstLineChars="0"/>
+        <w:rPr>
+          <w:rFonts w:ascii="Consolas" w:eastAsiaTheme="minorEastAsia" w:hAnsi="Consolas"/>
+          <w:sz w:val="22"/>
+        </w:rPr>
+      </w:pPr>
+      <w:r>
+        <w:rPr>
+          <w:rFonts w:ascii="Consolas" w:eastAsiaTheme="minorEastAsia" w:hAnsi="Consolas"/>
+          <w:b/>
+          <w:bCs/>
+          <w:sz w:val="22"/>
+        </w:rPr>
+        <w:t>level</w:t>
+      </w:r>
+      <w:r>
+        <w:rPr>
+          <w:rFonts w:ascii="Consolas" w:eastAsiaTheme="minorEastAsia" w:hAnsi="Consolas"/>
+          <w:sz w:val="22"/>
+        </w:rPr>
+        <w:t>：</w:t>
+      </w:r>
+      <w:r>
+        <w:rPr>
+          <w:rFonts w:ascii="Consolas" w:eastAsiaTheme="minorEastAsia" w:hAnsi="Consolas"/>
+          <w:sz w:val="22"/>
+        </w:rPr>
+        <w:t>选择的难度，当前全为</w:t>
+      </w:r>
+      <w:r>
+        <w:rPr>
+          <w:rFonts w:ascii="Consolas" w:eastAsiaTheme="minorEastAsia" w:hAnsi="Consolas"/>
+          <w:sz w:val="22"/>
+        </w:rPr>
+        <w:t>“MEDIUM”</w:t>
+      </w:r>
+    </w:p>
+    <w:p>
+      <w:pPr>
+        <w:pStyle w:val="a8"/>
+        <w:numPr>
+          <w:ilvl w:val="0"/>
+          <w:numId w:val="6"/>
+        </w:numPr>
+        <w:ind w:firstLineChars="0"/>
+        <w:rPr>
+          <w:rFonts w:ascii="Consolas" w:eastAsiaTheme="minorEastAsia" w:hAnsi="Consolas"/>
+          <w:sz w:val="22"/>
+        </w:rPr>
+      </w:pPr>
+      <w:r>
+        <w:rPr>
+          <w:rFonts w:ascii="Consolas" w:eastAsiaTheme="minorEastAsia" w:hAnsi="Consolas"/>
+          <w:b/>
+          <w:bCs/>
+          <w:sz w:val="22"/>
+        </w:rPr>
+        <w:t>score</w:t>
+      </w:r>
+      <w:r>
+        <w:rPr>
+          <w:rFonts w:ascii="Consolas" w:eastAsiaTheme="minorEastAsia" w:hAnsi="Consolas"/>
+          <w:sz w:val="22"/>
+        </w:rPr>
+        <w:t>：</w:t>
+      </w:r>
+      <w:r>
+        <w:rPr>
+          <w:rFonts w:ascii="Consolas" w:eastAsiaTheme="minorEastAsia" w:hAnsi="Consolas"/>
+          <w:sz w:val="22"/>
+        </w:rPr>
+        <w:t>游戏结束时的得分</w:t>
+      </w:r>
+    </w:p>
+    <w:p>
+      <w:pPr>
+        <w:pStyle w:val="a8"/>
+        <w:numPr>
+          <w:ilvl w:val="0"/>
+          <w:numId w:val="6"/>
+        </w:numPr>
+        <w:ind w:firstLineChars="0"/>
+        <w:rPr>
+          <w:rFonts w:ascii="Consolas" w:eastAsiaTheme="minorEastAsia" w:hAnsi="Consolas"/>
+          <w:sz w:val="22"/>
+        </w:rPr>
+      </w:pPr>
+      <w:r>
+        <w:rPr>
+          <w:rFonts w:ascii="Consolas" w:eastAsiaTheme="minorEastAsia" w:hAnsi="Consolas"/>
+          <w:b/>
+          <w:bCs/>
+          <w:sz w:val="22"/>
+        </w:rPr>
+        <w:t>datetime</w:t>
+      </w:r>
+      <w:r>
+        <w:rPr>
+          <w:rFonts w:ascii="Consolas" w:eastAsiaTheme="minorEastAsia" w:hAnsi="Consolas"/>
+          <w:sz w:val="22"/>
+        </w:rPr>
+        <w:t>：</w:t>
+      </w:r>
+      <w:r>
+        <w:rPr>
+          <w:rFonts w:ascii="Consolas" w:eastAsiaTheme="minorEastAsia" w:hAnsi="Consolas"/>
+          <w:sz w:val="22"/>
+        </w:rPr>
+        <w:t>当前的系统时间</w:t>
+      </w:r>
+    </w:p>
+    <w:p>
+      <w:pPr>
+        <w:ind w:left="420"/>
+        <w:rPr>
+          <w:rFonts w:ascii="Consolas" w:eastAsiaTheme="minorEastAsia" w:hAnsi="Consolas"/>
+          <w:b/>
+          <w:bCs/>
+          <w:sz w:val="22"/>
+        </w:rPr>
+      </w:pPr>
+      <w:r>
+        <w:rPr>
+          <w:rFonts w:ascii="Consolas" w:eastAsiaTheme="minorEastAsia" w:hAnsi="Consolas"/>
+          <w:b/>
+          <w:bCs/>
+          <w:sz w:val="22"/>
+        </w:rPr>
+        <w:t>关键方法：</w:t>
+      </w:r>
+    </w:p>
+    <w:p>
+      <w:pPr>
+        <w:pStyle w:val="a8"/>
+        <w:numPr>
+          <w:ilvl w:val="0"/>
+          <w:numId w:val="6"/>
+        </w:numPr>
+        <w:ind w:firstLineChars="0"/>
+        <w:rPr>
+          <w:rFonts w:ascii="Consolas" w:eastAsiaTheme="minorEastAsia" w:hAnsi="Consolas"/>
+          <w:sz w:val="22"/>
+        </w:rPr>
+      </w:pPr>
+      <w:proofErr w:type="gramStart"/>
+      <w:r>
+        <w:rPr>
+          <w:rFonts w:ascii="Consolas" w:eastAsiaTheme="minorEastAsia" w:hAnsi="Consolas"/>
+          <w:b/>
+          <w:bCs/>
+          <w:sz w:val="22"/>
+        </w:rPr>
+        <w:t>空参构造</w:t>
+      </w:r>
+      <w:proofErr w:type="gramEnd"/>
+      <w:r>
+        <w:rPr>
+          <w:rFonts w:ascii="Consolas" w:eastAsiaTheme="minorEastAsia" w:hAnsi="Consolas"/>
+          <w:b/>
+          <w:bCs/>
+          <w:sz w:val="22"/>
+        </w:rPr>
+        <w:t>函数</w:t>
+      </w:r>
+      <w:r>
+        <w:rPr>
+          <w:rFonts w:ascii="Consolas" w:eastAsiaTheme="minorEastAsia" w:hAnsi="Consolas"/>
+          <w:sz w:val="22"/>
+        </w:rPr>
+        <w:t>：</w:t>
+      </w:r>
+      <w:r>
+        <w:rPr>
+          <w:rFonts w:ascii="Consolas" w:eastAsiaTheme="minorEastAsia" w:hAnsi="Consolas"/>
+          <w:sz w:val="22"/>
+        </w:rPr>
+        <w:t>构造一个随机指定的记录，通常没有作用只是用于测试时填充</w:t>
+      </w:r>
+      <w:r>
+        <w:rPr>
+          <w:rFonts w:ascii="Consolas" w:eastAsiaTheme="minorEastAsia" w:hAnsi="Consolas"/>
+          <w:sz w:val="22"/>
+        </w:rPr>
+        <w:lastRenderedPageBreak/>
+        <w:t>数据</w:t>
+      </w:r>
+    </w:p>
+    <w:p>
+      <w:pPr>
+        <w:pStyle w:val="a8"/>
+        <w:numPr>
+          <w:ilvl w:val="0"/>
+          <w:numId w:val="6"/>
+        </w:numPr>
+        <w:ind w:firstLineChars="0"/>
+        <w:rPr>
+          <w:rFonts w:ascii="Consolas" w:eastAsiaTheme="minorEastAsia" w:hAnsi="Consolas"/>
+          <w:sz w:val="22"/>
+        </w:rPr>
+      </w:pPr>
+      <w:proofErr w:type="gramStart"/>
+      <w:r>
+        <w:rPr>
+          <w:rFonts w:ascii="Consolas" w:eastAsiaTheme="minorEastAsia" w:hAnsi="Consolas"/>
+          <w:b/>
+          <w:bCs/>
+          <w:sz w:val="22"/>
+        </w:rPr>
+        <w:t>含参构造</w:t>
+      </w:r>
+      <w:proofErr w:type="gramEnd"/>
+      <w:r>
+        <w:rPr>
+          <w:rFonts w:ascii="Consolas" w:eastAsiaTheme="minorEastAsia" w:hAnsi="Consolas"/>
+          <w:b/>
+          <w:bCs/>
+          <w:sz w:val="22"/>
+        </w:rPr>
+        <w:t>函数</w:t>
+      </w:r>
+      <w:r>
+        <w:rPr>
+          <w:rFonts w:ascii="Consolas" w:eastAsiaTheme="minorEastAsia" w:hAnsi="Consolas"/>
+          <w:sz w:val="22"/>
+        </w:rPr>
+        <w:t>：</w:t>
+      </w:r>
+      <w:r>
+        <w:rPr>
+          <w:rFonts w:ascii="Consolas" w:eastAsiaTheme="minorEastAsia" w:hAnsi="Consolas"/>
+          <w:sz w:val="22"/>
+        </w:rPr>
+        <w:t>根据用户名和得分以及当前游戏难度，获取系统时间得到当前记录的属性（不含</w:t>
+      </w:r>
+      <w:r>
+        <w:rPr>
+          <w:rFonts w:ascii="Consolas" w:eastAsiaTheme="minorEastAsia" w:hAnsi="Consolas"/>
+          <w:sz w:val="22"/>
+        </w:rPr>
+        <w:t>rank</w:t>
+      </w:r>
+      <w:r>
+        <w:rPr>
+          <w:rFonts w:ascii="Consolas" w:eastAsiaTheme="minorEastAsia" w:hAnsi="Consolas"/>
+          <w:sz w:val="22"/>
+        </w:rPr>
+        <w:t>）</w:t>
+      </w:r>
+    </w:p>
+    <w:p>
+      <w:pPr>
+        <w:pStyle w:val="a8"/>
+        <w:numPr>
+          <w:ilvl w:val="0"/>
+          <w:numId w:val="6"/>
+        </w:numPr>
+        <w:ind w:firstLineChars="0"/>
+        <w:rPr>
+          <w:rFonts w:ascii="Consolas" w:eastAsiaTheme="minorEastAsia" w:hAnsi="Consolas"/>
+          <w:b/>
+          <w:bCs/>
+          <w:sz w:val="22"/>
+        </w:rPr>
+      </w:pPr>
+      <w:r>
+        <w:rPr>
+          <w:rFonts w:ascii="Consolas" w:eastAsiaTheme="minorEastAsia" w:hAnsi="Consolas"/>
+          <w:b/>
+          <w:bCs/>
+          <w:sz w:val="22"/>
+        </w:rPr>
+        <w:t>静态方法</w:t>
+      </w:r>
+    </w:p>
+    <w:p>
+      <w:pPr>
+        <w:pStyle w:val="a8"/>
+        <w:numPr>
+          <w:ilvl w:val="1"/>
+          <w:numId w:val="6"/>
+        </w:numPr>
+        <w:ind w:firstLineChars="0"/>
+        <w:rPr>
+          <w:rFonts w:ascii="Consolas" w:eastAsiaTheme="minorEastAsia" w:hAnsi="Consolas"/>
+          <w:sz w:val="22"/>
+        </w:rPr>
+      </w:pPr>
+      <w:proofErr w:type="spellStart"/>
+      <w:r>
+        <w:rPr>
+          <w:rFonts w:ascii="Consolas" w:eastAsiaTheme="minorEastAsia" w:hAnsi="Consolas"/>
+          <w:b/>
+          <w:bCs/>
+          <w:sz w:val="22"/>
+        </w:rPr>
+        <w:t>getDateTime</w:t>
+      </w:r>
+      <w:proofErr w:type="spellEnd"/>
+      <w:r>
+        <w:rPr>
+          <w:rFonts w:ascii="Consolas" w:eastAsiaTheme="minorEastAsia" w:hAnsi="Consolas"/>
+          <w:sz w:val="22"/>
+        </w:rPr>
+        <w:t>：</w:t>
+      </w:r>
+      <w:r>
+        <w:rPr>
+          <w:rFonts w:ascii="Consolas" w:eastAsiaTheme="minorEastAsia" w:hAnsi="Consolas"/>
+          <w:sz w:val="22"/>
+        </w:rPr>
+        <w:t>获取当前系统时间</w:t>
+      </w:r>
+      <w:r>
+        <w:rPr>
+          <w:rFonts w:ascii="Consolas" w:eastAsiaTheme="minorEastAsia" w:hAnsi="Consolas"/>
+          <w:sz w:val="22"/>
+        </w:rPr>
+        <w:t>的格式化字符串表示</w:t>
+      </w:r>
+      <w:r>
+        <w:rPr>
+          <w:rFonts w:ascii="Consolas" w:eastAsiaTheme="minorEastAsia" w:hAnsi="Consolas"/>
+          <w:sz w:val="22"/>
+        </w:rPr>
+        <w:t>，注意与实例的方法重名，当然不影响使用。</w:t>
+      </w:r>
+    </w:p>
+    <w:p>
+      <w:pPr>
+        <w:pStyle w:val="a8"/>
+        <w:numPr>
+          <w:ilvl w:val="1"/>
+          <w:numId w:val="6"/>
+        </w:numPr>
+        <w:ind w:firstLineChars="0"/>
+        <w:rPr>
+          <w:rFonts w:ascii="Consolas" w:eastAsiaTheme="minorEastAsia" w:hAnsi="Consolas"/>
+          <w:sz w:val="22"/>
+        </w:rPr>
+      </w:pPr>
+      <w:proofErr w:type="spellStart"/>
+      <w:r>
+        <w:rPr>
+          <w:rFonts w:ascii="Consolas" w:eastAsiaTheme="minorEastAsia" w:hAnsi="Consolas"/>
+          <w:b/>
+          <w:bCs/>
+          <w:sz w:val="22"/>
+        </w:rPr>
+        <w:t>generateUsername</w:t>
+      </w:r>
+      <w:proofErr w:type="spellEnd"/>
+      <w:r>
+        <w:rPr>
+          <w:rFonts w:ascii="Consolas" w:eastAsiaTheme="minorEastAsia" w:hAnsi="Consolas"/>
+          <w:sz w:val="22"/>
+        </w:rPr>
+        <w:t>：</w:t>
+      </w:r>
+      <w:r>
+        <w:rPr>
+          <w:rFonts w:ascii="Consolas" w:eastAsiaTheme="minorEastAsia" w:hAnsi="Consolas"/>
+          <w:sz w:val="22"/>
+        </w:rPr>
+        <w:t>随机数和当前系统时间组成的</w:t>
+      </w:r>
+      <w:r>
+        <w:rPr>
+          <w:rFonts w:ascii="Consolas" w:eastAsiaTheme="minorEastAsia" w:hAnsi="Consolas"/>
+          <w:sz w:val="22"/>
+        </w:rPr>
+        <w:t>String</w:t>
+      </w:r>
+      <w:r>
+        <w:rPr>
+          <w:rFonts w:ascii="Consolas" w:eastAsiaTheme="minorEastAsia" w:hAnsi="Consolas"/>
+          <w:sz w:val="22"/>
+        </w:rPr>
+        <w:t>对象</w:t>
+      </w:r>
+      <w:r>
+        <w:rPr>
+          <w:rFonts w:ascii="Consolas" w:eastAsiaTheme="minorEastAsia" w:hAnsi="Consolas"/>
+          <w:sz w:val="22"/>
+        </w:rPr>
+        <w:t>SHA256</w:t>
+      </w:r>
+      <w:r>
+        <w:rPr>
+          <w:rFonts w:ascii="Consolas" w:eastAsiaTheme="minorEastAsia" w:hAnsi="Consolas"/>
+          <w:sz w:val="22"/>
+        </w:rPr>
+        <w:t>值的前</w:t>
+      </w:r>
+      <w:r>
+        <w:rPr>
+          <w:rFonts w:ascii="Consolas" w:eastAsiaTheme="minorEastAsia" w:hAnsi="Consolas"/>
+          <w:sz w:val="22"/>
+        </w:rPr>
+        <w:t>8</w:t>
+      </w:r>
+      <w:r>
+        <w:rPr>
+          <w:rFonts w:ascii="Consolas" w:eastAsiaTheme="minorEastAsia" w:hAnsi="Consolas"/>
+          <w:sz w:val="22"/>
+        </w:rPr>
+        <w:t>位作为随机生成的用户名，仅用于测试</w:t>
+      </w:r>
+    </w:p>
+    <w:p>
+      <w:pPr>
+        <w:pStyle w:val="a8"/>
+        <w:numPr>
+          <w:ilvl w:val="1"/>
+          <w:numId w:val="6"/>
+        </w:numPr>
+        <w:ind w:firstLineChars="0"/>
+        <w:rPr>
+          <w:rFonts w:ascii="Consolas" w:eastAsiaTheme="minorEastAsia" w:hAnsi="Consolas"/>
+          <w:sz w:val="22"/>
+        </w:rPr>
+      </w:pPr>
+      <w:proofErr w:type="spellStart"/>
+      <w:r>
+        <w:rPr>
+          <w:rFonts w:ascii="Consolas" w:eastAsiaTheme="minorEastAsia" w:hAnsi="Consolas"/>
+          <w:b/>
+          <w:bCs/>
+          <w:sz w:val="22"/>
+        </w:rPr>
+        <w:t>prettyPrintHeader</w:t>
+      </w:r>
+      <w:proofErr w:type="spellEnd"/>
+      <w:r>
+        <w:rPr>
+          <w:rFonts w:ascii="Consolas" w:eastAsiaTheme="minorEastAsia" w:hAnsi="Consolas"/>
+          <w:sz w:val="22"/>
+        </w:rPr>
+        <w:t>：</w:t>
+      </w:r>
+      <w:r>
+        <w:rPr>
+          <w:rFonts w:ascii="Consolas" w:eastAsiaTheme="minorEastAsia" w:hAnsi="Consolas"/>
+          <w:sz w:val="22"/>
+        </w:rPr>
+        <w:t>打印记录的</w:t>
+      </w:r>
+      <w:r>
+        <w:rPr>
+          <w:rFonts w:ascii="Consolas" w:eastAsiaTheme="minorEastAsia" w:hAnsi="Consolas"/>
+          <w:sz w:val="22"/>
+        </w:rPr>
+        <w:t>header</w:t>
+      </w:r>
+      <w:r>
+        <w:rPr>
+          <w:rFonts w:ascii="Consolas" w:eastAsiaTheme="minorEastAsia" w:hAnsi="Consolas"/>
+          <w:sz w:val="22"/>
+        </w:rPr>
+        <w:t>，控制了精确的间隔以呈现较好的格式</w:t>
+      </w:r>
+    </w:p>
+    <w:p>
+      <w:pPr>
+        <w:pStyle w:val="a8"/>
+        <w:numPr>
+          <w:ilvl w:val="0"/>
+          <w:numId w:val="6"/>
+        </w:numPr>
+        <w:ind w:firstLineChars="0"/>
+        <w:rPr>
+          <w:rFonts w:ascii="Consolas" w:eastAsiaTheme="minorEastAsia" w:hAnsi="Consolas"/>
+          <w:sz w:val="22"/>
+        </w:rPr>
+      </w:pPr>
+      <w:proofErr w:type="spellStart"/>
+      <w:r>
+        <w:rPr>
+          <w:rFonts w:ascii="Consolas" w:eastAsiaTheme="minorEastAsia" w:hAnsi="Consolas"/>
+          <w:b/>
+          <w:bCs/>
+          <w:sz w:val="22"/>
+        </w:rPr>
+        <w:t>prettyPrintRecord</w:t>
+      </w:r>
+      <w:proofErr w:type="spellEnd"/>
+      <w:r>
+        <w:rPr>
+          <w:rFonts w:ascii="Consolas" w:eastAsiaTheme="minorEastAsia" w:hAnsi="Consolas"/>
+          <w:sz w:val="22"/>
+        </w:rPr>
+        <w:t>：打印记录，</w:t>
+      </w:r>
+      <w:proofErr w:type="gramStart"/>
+      <w:r>
+        <w:rPr>
+          <w:rFonts w:ascii="Consolas" w:eastAsiaTheme="minorEastAsia" w:hAnsi="Consolas"/>
+          <w:sz w:val="22"/>
+        </w:rPr>
+        <w:t>因前提</w:t>
+      </w:r>
+      <w:proofErr w:type="gramEnd"/>
+      <w:r>
+        <w:rPr>
+          <w:rFonts w:ascii="Consolas" w:eastAsiaTheme="minorEastAsia" w:hAnsi="Consolas"/>
+          <w:sz w:val="22"/>
+        </w:rPr>
+        <w:t>是构建了实例，故为非静态方法，控制了精确的间隔以呈现较好的格式</w:t>
+      </w:r>
+      <w:r>
+        <w:rPr>
+          <w:rFonts w:ascii="Consolas" w:eastAsiaTheme="minorEastAsia" w:hAnsi="Consolas"/>
+          <w:sz w:val="22"/>
+        </w:rPr>
+        <w:t>。</w:t>
+      </w:r>
+      <w:r>
+        <w:rPr>
+          <w:rFonts w:ascii="Consolas" w:eastAsiaTheme="minorEastAsia" w:hAnsi="Consolas"/>
+          <w:sz w:val="22"/>
+        </w:rPr>
+        <w:t>Java</w:t>
+      </w:r>
+      <w:r>
+        <w:rPr>
+          <w:rFonts w:ascii="Consolas" w:eastAsiaTheme="minorEastAsia" w:hAnsi="Consolas"/>
+          <w:sz w:val="22"/>
+        </w:rPr>
+        <w:t>中</w:t>
+      </w:r>
+      <w:r>
+        <w:rPr>
+          <w:rFonts w:ascii="Consolas" w:eastAsiaTheme="minorEastAsia" w:hAnsi="Consolas"/>
+          <w:sz w:val="22"/>
+        </w:rPr>
+        <w:t>没有运算符重载</w:t>
+      </w:r>
+    </w:p>
+    <w:p>
+      <w:pPr>
+        <w:pStyle w:val="a8"/>
+        <w:numPr>
+          <w:ilvl w:val="0"/>
+          <w:numId w:val="6"/>
+        </w:numPr>
+        <w:ind w:firstLineChars="0"/>
+        <w:rPr>
+          <w:rFonts w:ascii="Consolas" w:eastAsiaTheme="minorEastAsia" w:hAnsi="Consolas"/>
+          <w:sz w:val="22"/>
+        </w:rPr>
+      </w:pPr>
+      <w:r>
+        <w:rPr>
+          <w:rFonts w:ascii="Consolas" w:eastAsiaTheme="minorEastAsia" w:hAnsi="Consolas"/>
+          <w:b/>
+          <w:bCs/>
+          <w:sz w:val="22"/>
+        </w:rPr>
+        <w:t>getter</w:t>
+      </w:r>
+      <w:r>
+        <w:rPr>
+          <w:rFonts w:ascii="Consolas" w:eastAsiaTheme="minorEastAsia" w:hAnsi="Consolas"/>
+          <w:b/>
+          <w:bCs/>
+          <w:sz w:val="22"/>
+        </w:rPr>
+        <w:t>、</w:t>
+      </w:r>
+      <w:r>
+        <w:rPr>
+          <w:rFonts w:ascii="Consolas" w:eastAsiaTheme="minorEastAsia" w:hAnsi="Consolas"/>
+          <w:b/>
+          <w:bCs/>
+          <w:sz w:val="22"/>
+        </w:rPr>
+        <w:t>setter</w:t>
+      </w:r>
+      <w:r>
+        <w:rPr>
+          <w:rFonts w:ascii="Consolas" w:eastAsiaTheme="minorEastAsia" w:hAnsi="Consolas"/>
+          <w:sz w:val="22"/>
+        </w:rPr>
+        <w:t>：</w:t>
+      </w:r>
+      <w:r>
+        <w:rPr>
+          <w:rFonts w:ascii="Consolas" w:eastAsiaTheme="minorEastAsia" w:hAnsi="Consolas"/>
+          <w:sz w:val="22"/>
+        </w:rPr>
+        <w:t>实例</w:t>
+      </w:r>
+      <w:r>
+        <w:rPr>
+          <w:rFonts w:ascii="Consolas" w:eastAsiaTheme="minorEastAsia" w:hAnsi="Consolas"/>
+          <w:sz w:val="22"/>
+        </w:rPr>
+        <w:t>属性的</w:t>
+      </w:r>
+      <w:r>
+        <w:rPr>
+          <w:rFonts w:ascii="Consolas" w:eastAsiaTheme="minorEastAsia" w:hAnsi="Consolas"/>
+          <w:sz w:val="22"/>
+        </w:rPr>
+        <w:t>getter</w:t>
+      </w:r>
+      <w:r>
+        <w:rPr>
+          <w:rFonts w:ascii="Consolas" w:eastAsiaTheme="minorEastAsia" w:hAnsi="Consolas"/>
+          <w:sz w:val="22"/>
+        </w:rPr>
+        <w:t>和</w:t>
+      </w:r>
+      <w:r>
+        <w:rPr>
+          <w:rFonts w:ascii="Consolas" w:eastAsiaTheme="minorEastAsia" w:hAnsi="Consolas"/>
+          <w:sz w:val="22"/>
+        </w:rPr>
+        <w:t>setter</w:t>
+      </w:r>
+      <w:r>
+        <w:rPr>
+          <w:rFonts w:ascii="Consolas" w:eastAsiaTheme="minorEastAsia" w:hAnsi="Consolas"/>
+          <w:sz w:val="22"/>
+        </w:rPr>
+        <w:t>，分别用于读取和设置实例的属性值。</w:t>
+      </w:r>
+    </w:p>
+    <w:p>
+      <w:pPr>
+        <w:rPr>
+          <w:rFonts w:ascii="Consolas" w:eastAsiaTheme="minorEastAsia" w:hAnsi="Consolas"/>
+          <w:sz w:val="22"/>
+        </w:rPr>
+      </w:pPr>
+      <w:proofErr w:type="spellStart"/>
+      <w:r>
+        <w:rPr>
+          <w:rFonts w:ascii="Consolas" w:eastAsiaTheme="minorEastAsia" w:hAnsi="Consolas"/>
+          <w:b/>
+          <w:bCs/>
+          <w:sz w:val="22"/>
+        </w:rPr>
+        <w:t>RecordDAO</w:t>
+      </w:r>
+      <w:proofErr w:type="spellEnd"/>
+      <w:r>
+        <w:rPr>
+          <w:rFonts w:ascii="Consolas" w:eastAsiaTheme="minorEastAsia" w:hAnsi="Consolas"/>
+          <w:sz w:val="22"/>
+        </w:rPr>
+        <w:t>接口</w:t>
+      </w:r>
+      <w:r>
+        <w:rPr>
+          <w:rFonts w:ascii="Consolas" w:eastAsiaTheme="minorEastAsia" w:hAnsi="Consolas"/>
+          <w:sz w:val="22"/>
+        </w:rPr>
+        <w:t>（详细描述见</w:t>
+      </w:r>
+      <w:proofErr w:type="spellStart"/>
+      <w:r>
+        <w:rPr>
+          <w:rFonts w:ascii="Consolas" w:eastAsiaTheme="minorEastAsia" w:hAnsi="Consolas"/>
+          <w:b/>
+          <w:bCs/>
+          <w:sz w:val="22"/>
+        </w:rPr>
+        <w:t>RecordDAOImpl</w:t>
+      </w:r>
+      <w:proofErr w:type="spellEnd"/>
+      <w:r>
+        <w:rPr>
+          <w:rFonts w:ascii="Consolas" w:eastAsiaTheme="minorEastAsia" w:hAnsi="Consolas"/>
+          <w:sz w:val="22"/>
+        </w:rPr>
+        <w:t>）</w:t>
+      </w:r>
+      <w:r>
+        <w:rPr>
+          <w:rFonts w:ascii="Consolas" w:eastAsiaTheme="minorEastAsia" w:hAnsi="Consolas"/>
+          <w:sz w:val="22"/>
+        </w:rPr>
+        <w:t>：</w:t>
+      </w:r>
+    </w:p>
+    <w:p>
+      <w:pPr>
+        <w:rPr>
+          <w:rFonts w:ascii="Consolas" w:eastAsiaTheme="minorEastAsia" w:hAnsi="Consolas"/>
+          <w:b/>
+          <w:bCs/>
+          <w:sz w:val="22"/>
+        </w:rPr>
+      </w:pPr>
+      <w:r>
+        <w:rPr>
+          <w:rFonts w:ascii="Consolas" w:eastAsiaTheme="minorEastAsia" w:hAnsi="Consolas"/>
+          <w:b/>
+          <w:bCs/>
+          <w:sz w:val="22"/>
+        </w:rPr>
+        <w:tab/>
+      </w:r>
+      <w:r>
+        <w:rPr>
+          <w:rFonts w:ascii="Consolas" w:eastAsiaTheme="minorEastAsia" w:hAnsi="Consolas"/>
+          <w:b/>
+          <w:bCs/>
+          <w:sz w:val="22"/>
+        </w:rPr>
+        <w:t>关键方法：</w:t>
+      </w:r>
+    </w:p>
+    <w:p>
+      <w:pPr>
+        <w:pStyle w:val="a8"/>
+        <w:numPr>
+          <w:ilvl w:val="0"/>
+          <w:numId w:val="6"/>
+        </w:numPr>
+        <w:ind w:firstLineChars="0"/>
+        <w:rPr>
+          <w:rFonts w:ascii="Consolas" w:eastAsiaTheme="minorEastAsia" w:hAnsi="Consolas"/>
+          <w:sz w:val="22"/>
+        </w:rPr>
+      </w:pPr>
+      <w:r>
+        <w:rPr>
+          <w:rFonts w:ascii="Consolas" w:eastAsiaTheme="minorEastAsia" w:hAnsi="Consolas"/>
+          <w:sz w:val="22"/>
+        </w:rPr>
+        <w:t xml:space="preserve">List&lt;Record&gt; </w:t>
+      </w:r>
+      <w:proofErr w:type="spellStart"/>
+      <w:proofErr w:type="gramStart"/>
+      <w:r>
+        <w:rPr>
+          <w:rFonts w:ascii="Consolas" w:eastAsiaTheme="minorEastAsia" w:hAnsi="Consolas"/>
+          <w:sz w:val="22"/>
+        </w:rPr>
+        <w:t>getAllRecords</w:t>
+      </w:r>
+      <w:proofErr w:type="spellEnd"/>
+      <w:r>
+        <w:rPr>
+          <w:rFonts w:ascii="Consolas" w:eastAsiaTheme="minorEastAsia" w:hAnsi="Consolas"/>
+          <w:sz w:val="22"/>
+        </w:rPr>
+        <w:t>(</w:t>
+      </w:r>
+      <w:proofErr w:type="gramEnd"/>
+      <w:r>
+        <w:rPr>
+          <w:rFonts w:ascii="Consolas" w:eastAsiaTheme="minorEastAsia" w:hAnsi="Consolas"/>
+          <w:sz w:val="22"/>
+        </w:rPr>
+        <w:t>)</w:t>
+      </w:r>
+      <w:r>
+        <w:rPr>
+          <w:rFonts w:ascii="Consolas" w:eastAsiaTheme="minorEastAsia" w:hAnsi="Consolas"/>
+          <w:sz w:val="22"/>
+        </w:rPr>
+        <w:t>;</w:t>
+      </w:r>
+    </w:p>
+    <w:p>
+      <w:pPr>
+        <w:pStyle w:val="a8"/>
+        <w:numPr>
+          <w:ilvl w:val="0"/>
+          <w:numId w:val="6"/>
+        </w:numPr>
+        <w:ind w:firstLineChars="0"/>
+        <w:rPr>
+          <w:rFonts w:ascii="Consolas" w:eastAsiaTheme="minorEastAsia" w:hAnsi="Consolas"/>
+          <w:sz w:val="22"/>
+        </w:rPr>
+      </w:pPr>
+      <w:r>
+        <w:rPr>
+          <w:rFonts w:ascii="Consolas" w:eastAsiaTheme="minorEastAsia" w:hAnsi="Consolas"/>
+          <w:sz w:val="22"/>
+        </w:rPr>
+        <w:t xml:space="preserve">Record </w:t>
+      </w:r>
+      <w:proofErr w:type="spellStart"/>
+      <w:proofErr w:type="gramStart"/>
+      <w:r>
+        <w:rPr>
+          <w:rFonts w:ascii="Consolas" w:eastAsiaTheme="minorEastAsia" w:hAnsi="Consolas"/>
+          <w:sz w:val="22"/>
+        </w:rPr>
+        <w:t>getByRank</w:t>
+      </w:r>
+      <w:proofErr w:type="spellEnd"/>
+      <w:r>
+        <w:rPr>
+          <w:rFonts w:ascii="Consolas" w:eastAsiaTheme="minorEastAsia" w:hAnsi="Consolas"/>
+          <w:sz w:val="22"/>
+        </w:rPr>
+        <w:t>(</w:t>
+      </w:r>
+      <w:proofErr w:type="gramEnd"/>
+      <w:r>
+        <w:rPr>
+          <w:rFonts w:ascii="Consolas" w:eastAsiaTheme="minorEastAsia" w:hAnsi="Consolas"/>
+          <w:sz w:val="22"/>
+        </w:rPr>
+        <w:t>int rank);</w:t>
+      </w:r>
+    </w:p>
+    <w:p>
+      <w:pPr>
+        <w:pStyle w:val="a8"/>
+        <w:numPr>
+          <w:ilvl w:val="0"/>
+          <w:numId w:val="6"/>
+        </w:numPr>
+        <w:ind w:firstLineChars="0"/>
+        <w:rPr>
+          <w:rFonts w:ascii="Consolas" w:eastAsiaTheme="minorEastAsia" w:hAnsi="Consolas"/>
+          <w:sz w:val="22"/>
+        </w:rPr>
+      </w:pPr>
+      <w:r>
+        <w:rPr>
+          <w:rFonts w:ascii="Consolas" w:eastAsiaTheme="minorEastAsia" w:hAnsi="Consolas"/>
+          <w:sz w:val="22"/>
+        </w:rPr>
+        <w:t xml:space="preserve">Record </w:t>
+      </w:r>
+      <w:proofErr w:type="spellStart"/>
+      <w:proofErr w:type="gramStart"/>
+      <w:r>
+        <w:rPr>
+          <w:rFonts w:ascii="Consolas" w:eastAsiaTheme="minorEastAsia" w:hAnsi="Consolas"/>
+          <w:sz w:val="22"/>
+        </w:rPr>
+        <w:t>getByName</w:t>
+      </w:r>
+      <w:proofErr w:type="spellEnd"/>
+      <w:r>
+        <w:rPr>
+          <w:rFonts w:ascii="Consolas" w:eastAsiaTheme="minorEastAsia" w:hAnsi="Consolas"/>
+          <w:sz w:val="22"/>
+        </w:rPr>
+        <w:t>(</w:t>
+      </w:r>
+      <w:proofErr w:type="gramEnd"/>
+      <w:r>
+        <w:rPr>
+          <w:rFonts w:ascii="Consolas" w:eastAsiaTheme="minorEastAsia" w:hAnsi="Consolas"/>
+          <w:sz w:val="22"/>
+        </w:rPr>
+        <w:t>String name);</w:t>
+      </w:r>
+    </w:p>
+    <w:p>
+      <w:pPr>
+        <w:pStyle w:val="a8"/>
+        <w:numPr>
+          <w:ilvl w:val="0"/>
+          <w:numId w:val="6"/>
+        </w:numPr>
+        <w:ind w:firstLineChars="0"/>
+        <w:rPr>
+          <w:rFonts w:ascii="Consolas" w:eastAsiaTheme="minorEastAsia" w:hAnsi="Consolas"/>
+          <w:sz w:val="22"/>
+        </w:rPr>
+      </w:pPr>
+      <w:r>
+        <w:rPr>
+          <w:rFonts w:ascii="Consolas" w:eastAsiaTheme="minorEastAsia" w:hAnsi="Consolas"/>
+          <w:sz w:val="22"/>
+        </w:rPr>
+        <w:t xml:space="preserve">Record </w:t>
+      </w:r>
+      <w:proofErr w:type="spellStart"/>
+      <w:proofErr w:type="gramStart"/>
+      <w:r>
+        <w:rPr>
+          <w:rFonts w:ascii="Consolas" w:eastAsiaTheme="minorEastAsia" w:hAnsi="Consolas"/>
+          <w:sz w:val="22"/>
+        </w:rPr>
+        <w:t>addRecord</w:t>
+      </w:r>
+      <w:proofErr w:type="spellEnd"/>
+      <w:r>
+        <w:rPr>
+          <w:rFonts w:ascii="Consolas" w:eastAsiaTheme="minorEastAsia" w:hAnsi="Consolas"/>
+          <w:sz w:val="22"/>
+        </w:rPr>
+        <w:t>(</w:t>
+      </w:r>
+      <w:proofErr w:type="gramEnd"/>
+      <w:r>
+        <w:rPr>
+          <w:rFonts w:ascii="Consolas" w:eastAsiaTheme="minorEastAsia" w:hAnsi="Consolas"/>
+          <w:sz w:val="22"/>
+        </w:rPr>
+        <w:t>Record record);</w:t>
+      </w:r>
+    </w:p>
+    <w:p>
+      <w:pPr>
+        <w:pStyle w:val="a8"/>
+        <w:numPr>
+          <w:ilvl w:val="0"/>
+          <w:numId w:val="6"/>
+        </w:numPr>
+        <w:ind w:firstLineChars="0"/>
+        <w:rPr>
+          <w:rFonts w:ascii="Consolas" w:eastAsiaTheme="minorEastAsia" w:hAnsi="Consolas"/>
+          <w:sz w:val="22"/>
+        </w:rPr>
+      </w:pPr>
+      <w:r>
+        <w:rPr>
+          <w:rFonts w:ascii="Consolas" w:eastAsiaTheme="minorEastAsia" w:hAnsi="Consolas"/>
+          <w:sz w:val="22"/>
+        </w:rPr>
+        <w:t xml:space="preserve">Record </w:t>
+      </w:r>
+      <w:proofErr w:type="spellStart"/>
+      <w:proofErr w:type="gramStart"/>
+      <w:r>
+        <w:rPr>
+          <w:rFonts w:ascii="Consolas" w:eastAsiaTheme="minorEastAsia" w:hAnsi="Consolas"/>
+          <w:sz w:val="22"/>
+        </w:rPr>
+        <w:t>deleteByRank</w:t>
+      </w:r>
+      <w:proofErr w:type="spellEnd"/>
+      <w:r>
+        <w:rPr>
+          <w:rFonts w:ascii="Consolas" w:eastAsiaTheme="minorEastAsia" w:hAnsi="Consolas"/>
+          <w:sz w:val="22"/>
+        </w:rPr>
+        <w:t>(</w:t>
+      </w:r>
+      <w:proofErr w:type="gramEnd"/>
+      <w:r>
+        <w:rPr>
+          <w:rFonts w:ascii="Consolas" w:eastAsiaTheme="minorEastAsia" w:hAnsi="Consolas"/>
+          <w:sz w:val="22"/>
+        </w:rPr>
+        <w:t>int rank);</w:t>
+      </w:r>
+    </w:p>
+    <w:p>
+      <w:pPr>
+        <w:pStyle w:val="a8"/>
+        <w:numPr>
+          <w:ilvl w:val="0"/>
+          <w:numId w:val="6"/>
+        </w:numPr>
+        <w:ind w:firstLineChars="0"/>
+        <w:rPr>
+          <w:rFonts w:ascii="Consolas" w:eastAsiaTheme="minorEastAsia" w:hAnsi="Consolas"/>
+          <w:sz w:val="22"/>
+        </w:rPr>
+      </w:pPr>
+      <w:r>
+        <w:rPr>
+          <w:rFonts w:ascii="Consolas" w:eastAsiaTheme="minorEastAsia" w:hAnsi="Consolas"/>
+          <w:sz w:val="22"/>
+        </w:rPr>
+        <w:t xml:space="preserve">Record </w:t>
+      </w:r>
+      <w:proofErr w:type="spellStart"/>
+      <w:proofErr w:type="gramStart"/>
+      <w:r>
+        <w:rPr>
+          <w:rFonts w:ascii="Consolas" w:eastAsiaTheme="minorEastAsia" w:hAnsi="Consolas"/>
+          <w:sz w:val="22"/>
+        </w:rPr>
+        <w:t>deleteByName</w:t>
+      </w:r>
+      <w:proofErr w:type="spellEnd"/>
+      <w:r>
+        <w:rPr>
+          <w:rFonts w:ascii="Consolas" w:eastAsiaTheme="minorEastAsia" w:hAnsi="Consolas"/>
+          <w:sz w:val="22"/>
+        </w:rPr>
+        <w:t>(</w:t>
+      </w:r>
+      <w:proofErr w:type="gramEnd"/>
+      <w:r>
+        <w:rPr>
+          <w:rFonts w:ascii="Consolas" w:eastAsiaTheme="minorEastAsia" w:hAnsi="Consolas"/>
+          <w:sz w:val="22"/>
+        </w:rPr>
+        <w:t>String name);</w:t>
+      </w:r>
+    </w:p>
+    <w:p>
+      <w:pPr>
+        <w:pStyle w:val="a8"/>
+        <w:numPr>
+          <w:ilvl w:val="0"/>
+          <w:numId w:val="6"/>
+        </w:numPr>
+        <w:ind w:firstLineChars="0"/>
+        <w:rPr>
+          <w:rFonts w:ascii="Consolas" w:eastAsiaTheme="minorEastAsia" w:hAnsi="Consolas"/>
+          <w:sz w:val="22"/>
+        </w:rPr>
+      </w:pPr>
+      <w:r>
+        <w:rPr>
+          <w:rFonts w:ascii="Consolas" w:eastAsiaTheme="minorEastAsia" w:hAnsi="Consolas"/>
+          <w:sz w:val="22"/>
+        </w:rPr>
+        <w:t xml:space="preserve">void </w:t>
+      </w:r>
+      <w:proofErr w:type="spellStart"/>
+      <w:proofErr w:type="gramStart"/>
+      <w:r>
+        <w:rPr>
+          <w:rFonts w:ascii="Consolas" w:eastAsiaTheme="minorEastAsia" w:hAnsi="Consolas"/>
+          <w:sz w:val="22"/>
+        </w:rPr>
+        <w:t>saveRecord</w:t>
+      </w:r>
+      <w:proofErr w:type="spellEnd"/>
+      <w:r>
+        <w:rPr>
+          <w:rFonts w:ascii="Consolas" w:eastAsiaTheme="minorEastAsia" w:hAnsi="Consolas"/>
+          <w:sz w:val="22"/>
+        </w:rPr>
+        <w:t>(</w:t>
+      </w:r>
+      <w:proofErr w:type="gramEnd"/>
+      <w:r>
+        <w:rPr>
+          <w:rFonts w:ascii="Consolas" w:eastAsiaTheme="minorEastAsia" w:hAnsi="Consolas"/>
+          <w:sz w:val="22"/>
+        </w:rPr>
+        <w:t>);</w:t>
+      </w:r>
+    </w:p>
+    <w:p>
+      <w:pPr>
+        <w:rPr>
+          <w:rFonts w:ascii="Consolas" w:eastAsiaTheme="minorEastAsia" w:hAnsi="Consolas"/>
+          <w:b/>
+          <w:bCs/>
+          <w:sz w:val="22"/>
+        </w:rPr>
+      </w:pPr>
+      <w:proofErr w:type="spellStart"/>
+      <w:r>
+        <w:rPr>
+          <w:rFonts w:ascii="Consolas" w:eastAsiaTheme="minorEastAsia" w:hAnsi="Consolas"/>
+          <w:b/>
+          <w:bCs/>
+          <w:sz w:val="22"/>
+        </w:rPr>
+        <w:t>RecordDAO</w:t>
+      </w:r>
+      <w:r>
+        <w:rPr>
+          <w:rFonts w:ascii="Consolas" w:eastAsiaTheme="minorEastAsia" w:hAnsi="Consolas"/>
+          <w:b/>
+          <w:bCs/>
+          <w:sz w:val="22"/>
+        </w:rPr>
+        <w:t>Impl</w:t>
+      </w:r>
+      <w:proofErr w:type="spellEnd"/>
+      <w:r>
+        <w:rPr>
+          <w:rFonts w:ascii="Consolas" w:eastAsiaTheme="minorEastAsia" w:hAnsi="Consolas"/>
+          <w:b/>
+          <w:bCs/>
+          <w:sz w:val="22"/>
+        </w:rPr>
+        <w:t>方法</w:t>
+      </w:r>
+      <w:r>
+        <w:rPr>
+          <w:rFonts w:ascii="Consolas" w:eastAsiaTheme="minorEastAsia" w:hAnsi="Consolas"/>
+          <w:b/>
+          <w:bCs/>
+          <w:sz w:val="22"/>
+        </w:rPr>
+        <w:t>：</w:t>
+      </w:r>
+    </w:p>
+    <w:p>
+      <w:pPr>
+        <w:rPr>
+          <w:rFonts w:ascii="Consolas" w:eastAsiaTheme="minorEastAsia" w:hAnsi="Consolas" w:hint="eastAsia"/>
+          <w:sz w:val="22"/>
+        </w:rPr>
+      </w:pPr>
+      <w:r>
+        <w:rPr>
+          <w:rFonts w:ascii="Consolas" w:eastAsiaTheme="minorEastAsia" w:hAnsi="Consolas"/>
+          <w:sz w:val="22"/>
+        </w:rPr>
+        <w:tab/>
+      </w:r>
+      <w:r>
+        <w:rPr>
+          <w:rFonts w:ascii="Consolas" w:eastAsiaTheme="minorEastAsia" w:hAnsi="Consolas" w:hint="eastAsia"/>
+          <w:sz w:val="22"/>
+        </w:rPr>
+        <w:t>实现了</w:t>
+      </w:r>
+      <w:proofErr w:type="spellStart"/>
+      <w:r>
+        <w:rPr>
+          <w:rFonts w:ascii="Consolas" w:eastAsiaTheme="minorEastAsia" w:hAnsi="Consolas" w:hint="eastAsia"/>
+          <w:sz w:val="22"/>
+        </w:rPr>
+        <w:t>RecordDAO</w:t>
+      </w:r>
+      <w:proofErr w:type="spellEnd"/>
+      <w:r>
+        <w:rPr>
+          <w:rFonts w:ascii="Consolas" w:eastAsiaTheme="minorEastAsia" w:hAnsi="Consolas" w:hint="eastAsia"/>
+          <w:sz w:val="22"/>
+        </w:rPr>
+        <w:t>接口，用于完成数据的访问（读写、排序、删改操作等）</w:t>
+      </w:r>
+    </w:p>
+    <w:p>
+      <w:pPr>
+        <w:rPr>
+          <w:rFonts w:ascii="Consolas" w:eastAsiaTheme="minorEastAsia" w:hAnsi="Consolas"/>
+          <w:b/>
+          <w:bCs/>
+          <w:sz w:val="22"/>
+        </w:rPr>
+      </w:pPr>
+      <w:r>
+        <w:rPr>
+          <w:rFonts w:ascii="Consolas" w:eastAsiaTheme="minorEastAsia" w:hAnsi="Consolas"/>
+          <w:b/>
+          <w:bCs/>
+          <w:sz w:val="22"/>
+        </w:rPr>
+        <w:tab/>
+      </w:r>
+      <w:r>
+        <w:rPr>
+          <w:rFonts w:ascii="Consolas" w:eastAsiaTheme="minorEastAsia" w:hAnsi="Consolas"/>
+          <w:b/>
+          <w:bCs/>
+          <w:sz w:val="22"/>
+        </w:rPr>
+        <w:t>关键方法：</w:t>
+      </w:r>
+    </w:p>
+    <w:p>
+      <w:pPr>
+        <w:pStyle w:val="a8"/>
+        <w:numPr>
+          <w:ilvl w:val="0"/>
+          <w:numId w:val="6"/>
+        </w:numPr>
+        <w:ind w:firstLineChars="0"/>
+        <w:rPr>
+          <w:rFonts w:ascii="Consolas" w:eastAsiaTheme="minorEastAsia" w:hAnsi="Consolas"/>
+          <w:b/>
+          <w:bCs/>
+          <w:sz w:val="22"/>
+        </w:rPr>
+      </w:pPr>
+      <w:r>
+        <w:rPr>
+          <w:rFonts w:ascii="Consolas" w:eastAsiaTheme="minorEastAsia" w:hAnsi="Consolas"/>
+          <w:b/>
+          <w:bCs/>
+          <w:sz w:val="22"/>
+        </w:rPr>
+        <w:t xml:space="preserve">List&lt;Record&gt; </w:t>
+      </w:r>
+      <w:proofErr w:type="spellStart"/>
+      <w:proofErr w:type="gramStart"/>
+      <w:r>
+        <w:rPr>
+          <w:rFonts w:ascii="Consolas" w:eastAsiaTheme="minorEastAsia" w:hAnsi="Consolas"/>
+          <w:b/>
+          <w:bCs/>
+          <w:sz w:val="22"/>
+        </w:rPr>
+        <w:t>getAllRecords</w:t>
+      </w:r>
+      <w:proofErr w:type="spellEnd"/>
+      <w:r>
+        <w:rPr>
+          <w:rFonts w:ascii="Consolas" w:eastAsiaTheme="minorEastAsia" w:hAnsi="Consolas"/>
+          <w:b/>
+          <w:bCs/>
+          <w:sz w:val="22"/>
+        </w:rPr>
+        <w:t>(</w:t>
+      </w:r>
+      <w:proofErr w:type="gramEnd"/>
+      <w:r>
+        <w:rPr>
+          <w:rFonts w:ascii="Consolas" w:eastAsiaTheme="minorEastAsia" w:hAnsi="Consolas"/>
+          <w:b/>
+          <w:bCs/>
+          <w:sz w:val="22"/>
+        </w:rPr>
+        <w:t>)</w:t>
+      </w:r>
+    </w:p>
+    <w:p>
+      <w:pPr>
+        <w:pStyle w:val="a8"/>
+        <w:ind w:left="780" w:firstLineChars="0" w:firstLine="0"/>
+        <w:rPr>
+          <w:rFonts w:ascii="Consolas" w:eastAsiaTheme="minorEastAsia" w:hAnsi="Consolas"/>
+          <w:sz w:val="22"/>
+        </w:rPr>
+      </w:pPr>
+      <w:r>
+        <w:rPr>
+          <w:rFonts w:ascii="Consolas" w:eastAsiaTheme="minorEastAsia" w:hAnsi="Consolas"/>
+          <w:sz w:val="22"/>
+        </w:rPr>
+        <w:t>返回</w:t>
+      </w:r>
+      <w:r>
+        <w:rPr>
+          <w:rFonts w:ascii="Consolas" w:eastAsiaTheme="minorEastAsia" w:hAnsi="Consolas"/>
+          <w:sz w:val="22"/>
+        </w:rPr>
+        <w:t>记录的</w:t>
+      </w:r>
+      <w:proofErr w:type="spellStart"/>
+      <w:r>
+        <w:rPr>
+          <w:rFonts w:ascii="Consolas" w:eastAsiaTheme="minorEastAsia" w:hAnsi="Consolas"/>
+          <w:sz w:val="22"/>
+        </w:rPr>
+        <w:t>ArrayList</w:t>
+      </w:r>
+      <w:proofErr w:type="spellEnd"/>
+      <w:r>
+        <w:rPr>
+          <w:rFonts w:ascii="Consolas" w:eastAsiaTheme="minorEastAsia" w:hAnsi="Consolas"/>
+          <w:sz w:val="22"/>
+        </w:rPr>
+        <w:t>引用，默认使用</w:t>
+      </w:r>
+      <w:r>
+        <w:rPr>
+          <w:rFonts w:ascii="Consolas" w:eastAsiaTheme="minorEastAsia" w:hAnsi="Consolas"/>
+          <w:sz w:val="22"/>
+        </w:rPr>
+        <w:t>Record</w:t>
+      </w:r>
+      <w:r>
+        <w:rPr>
+          <w:rFonts w:ascii="Consolas" w:eastAsiaTheme="minorEastAsia" w:hAnsi="Consolas"/>
+          <w:sz w:val="22"/>
+        </w:rPr>
+        <w:t>实例的</w:t>
+      </w:r>
+      <w:proofErr w:type="spellStart"/>
+      <w:r>
+        <w:rPr>
+          <w:rFonts w:ascii="Consolas" w:eastAsiaTheme="minorEastAsia" w:hAnsi="Consolas"/>
+          <w:sz w:val="22"/>
+        </w:rPr>
+        <w:t>prettyPrintRecord</w:t>
+      </w:r>
+      <w:proofErr w:type="spellEnd"/>
+      <w:r>
+        <w:rPr>
+          <w:rFonts w:ascii="Consolas" w:eastAsiaTheme="minorEastAsia" w:hAnsi="Consolas"/>
+          <w:sz w:val="22"/>
+        </w:rPr>
+        <w:t>方法打印每一条记录</w:t>
+      </w:r>
+    </w:p>
+    <w:p>
+      <w:pPr>
+        <w:pStyle w:val="a8"/>
+        <w:numPr>
+          <w:ilvl w:val="0"/>
+          <w:numId w:val="6"/>
+        </w:numPr>
+        <w:ind w:firstLineChars="0"/>
+        <w:rPr>
+          <w:rFonts w:ascii="Consolas" w:eastAsiaTheme="minorEastAsia" w:hAnsi="Consolas"/>
+          <w:b/>
+          <w:bCs/>
+          <w:sz w:val="22"/>
+        </w:rPr>
+      </w:pPr>
+      <w:r>
+        <w:rPr>
+          <w:rFonts w:ascii="Consolas" w:eastAsiaTheme="minorEastAsia" w:hAnsi="Consolas"/>
+          <w:b/>
+          <w:bCs/>
+          <w:sz w:val="22"/>
+        </w:rPr>
+        <w:t xml:space="preserve">Record </w:t>
+      </w:r>
+      <w:proofErr w:type="spellStart"/>
+      <w:proofErr w:type="gramStart"/>
+      <w:r>
+        <w:rPr>
+          <w:rFonts w:ascii="Consolas" w:eastAsiaTheme="minorEastAsia" w:hAnsi="Consolas"/>
+          <w:b/>
+          <w:bCs/>
+          <w:sz w:val="22"/>
+        </w:rPr>
+        <w:t>getByRank</w:t>
+      </w:r>
+      <w:proofErr w:type="spellEnd"/>
+      <w:r>
+        <w:rPr>
+          <w:rFonts w:ascii="Consolas" w:eastAsiaTheme="minorEastAsia" w:hAnsi="Consolas"/>
+          <w:b/>
+          <w:bCs/>
+          <w:sz w:val="22"/>
+        </w:rPr>
+        <w:t>(</w:t>
+      </w:r>
+      <w:proofErr w:type="gramEnd"/>
+      <w:r>
+        <w:rPr>
+          <w:rFonts w:ascii="Consolas" w:eastAsiaTheme="minorEastAsia" w:hAnsi="Consolas"/>
+          <w:b/>
+          <w:bCs/>
+          <w:sz w:val="22"/>
+        </w:rPr>
+        <w:t>int rank)</w:t>
+      </w:r>
+    </w:p>
+    <w:p>
+      <w:pPr>
+        <w:pStyle w:val="a8"/>
+        <w:ind w:left="780" w:firstLineChars="0" w:firstLine="0"/>
+        <w:rPr>
+          <w:rFonts w:ascii="Consolas" w:eastAsiaTheme="minorEastAsia" w:hAnsi="Consolas"/>
+          <w:sz w:val="22"/>
+        </w:rPr>
+      </w:pPr>
+      <w:r>
+        <w:rPr>
+          <w:rFonts w:ascii="Consolas" w:eastAsiaTheme="minorEastAsia" w:hAnsi="Consolas"/>
+          <w:sz w:val="22"/>
+        </w:rPr>
+        <w:t>返回</w:t>
+      </w:r>
+      <w:proofErr w:type="gramStart"/>
+      <w:r>
+        <w:rPr>
+          <w:rFonts w:ascii="Consolas" w:eastAsiaTheme="minorEastAsia" w:hAnsi="Consolas"/>
+          <w:sz w:val="22"/>
+        </w:rPr>
+        <w:t>按排</w:t>
+      </w:r>
+      <w:proofErr w:type="gramEnd"/>
+      <w:r>
+        <w:rPr>
+          <w:rFonts w:ascii="Consolas" w:eastAsiaTheme="minorEastAsia" w:hAnsi="Consolas"/>
+          <w:sz w:val="22"/>
+        </w:rPr>
+        <w:t>名查询得到的记录，需要排序获得正确的得分顺序（</w:t>
+      </w:r>
+      <w:r>
+        <w:rPr>
+          <w:rFonts w:ascii="Consolas" w:eastAsiaTheme="minorEastAsia" w:hAnsi="Consolas"/>
+          <w:sz w:val="22"/>
+        </w:rPr>
+        <w:t>效率更高的做法应当是构建一个排序标记，只要无序状态时读取才进行排序</w:t>
+      </w:r>
+      <w:r>
+        <w:rPr>
+          <w:rFonts w:ascii="Consolas" w:eastAsiaTheme="minorEastAsia" w:hAnsi="Consolas"/>
+          <w:sz w:val="22"/>
+        </w:rPr>
+        <w:t>）</w:t>
+      </w:r>
+    </w:p>
+    <w:p>
+      <w:pPr>
+        <w:pStyle w:val="a8"/>
+        <w:numPr>
+          <w:ilvl w:val="0"/>
+          <w:numId w:val="6"/>
+        </w:numPr>
+        <w:ind w:firstLineChars="0"/>
+        <w:rPr>
+          <w:rFonts w:ascii="Consolas" w:eastAsiaTheme="minorEastAsia" w:hAnsi="Consolas"/>
+          <w:b/>
+          <w:bCs/>
+          <w:sz w:val="22"/>
+        </w:rPr>
+      </w:pPr>
+      <w:r>
+        <w:rPr>
+          <w:rFonts w:ascii="Consolas" w:eastAsiaTheme="minorEastAsia" w:hAnsi="Consolas"/>
+          <w:b/>
+          <w:bCs/>
+          <w:sz w:val="22"/>
+        </w:rPr>
+        <w:t xml:space="preserve">Record </w:t>
+      </w:r>
+      <w:proofErr w:type="spellStart"/>
+      <w:proofErr w:type="gramStart"/>
+      <w:r>
+        <w:rPr>
+          <w:rFonts w:ascii="Consolas" w:eastAsiaTheme="minorEastAsia" w:hAnsi="Consolas"/>
+          <w:b/>
+          <w:bCs/>
+          <w:sz w:val="22"/>
+        </w:rPr>
+        <w:t>getByName</w:t>
+      </w:r>
+      <w:proofErr w:type="spellEnd"/>
+      <w:r>
+        <w:rPr>
+          <w:rFonts w:ascii="Consolas" w:eastAsiaTheme="minorEastAsia" w:hAnsi="Consolas"/>
+          <w:b/>
+          <w:bCs/>
+          <w:sz w:val="22"/>
+        </w:rPr>
+        <w:t>(</w:t>
+      </w:r>
+      <w:proofErr w:type="gramEnd"/>
+      <w:r>
+        <w:rPr>
+          <w:rFonts w:ascii="Consolas" w:eastAsiaTheme="minorEastAsia" w:hAnsi="Consolas"/>
+          <w:b/>
+          <w:bCs/>
+          <w:sz w:val="22"/>
+        </w:rPr>
+        <w:t>String name)</w:t>
+      </w:r>
+    </w:p>
+    <w:p>
+      <w:pPr>
+        <w:pStyle w:val="a8"/>
+        <w:ind w:left="780" w:firstLineChars="0" w:firstLine="0"/>
+        <w:rPr>
+          <w:rFonts w:ascii="Consolas" w:eastAsiaTheme="minorEastAsia" w:hAnsi="Consolas"/>
+          <w:sz w:val="22"/>
+        </w:rPr>
+      </w:pPr>
+      <w:r>
+        <w:rPr>
+          <w:rFonts w:ascii="Consolas" w:eastAsiaTheme="minorEastAsia" w:hAnsi="Consolas"/>
+          <w:sz w:val="22"/>
+        </w:rPr>
+        <w:t>返回按用户名查询所得记录</w:t>
+      </w:r>
+      <w:r>
+        <w:rPr>
+          <w:rFonts w:ascii="Consolas" w:eastAsiaTheme="minorEastAsia" w:hAnsi="Consolas"/>
+          <w:sz w:val="22"/>
+        </w:rPr>
+        <w:t>。（</w:t>
+      </w:r>
+      <w:r>
+        <w:rPr>
+          <w:rFonts w:ascii="Consolas" w:eastAsiaTheme="minorEastAsia" w:hAnsi="Consolas"/>
+          <w:sz w:val="22"/>
+        </w:rPr>
+        <w:t>此处未进行排序，非正确做法。</w:t>
+      </w:r>
+      <w:r>
+        <w:rPr>
+          <w:rFonts w:ascii="Consolas" w:eastAsiaTheme="minorEastAsia" w:hAnsi="Consolas"/>
+          <w:sz w:val="22"/>
+        </w:rPr>
+        <w:t>）</w:t>
+      </w:r>
+    </w:p>
+    <w:p>
+      <w:pPr>
+        <w:pStyle w:val="a8"/>
+        <w:numPr>
+          <w:ilvl w:val="0"/>
+          <w:numId w:val="6"/>
+        </w:numPr>
+        <w:ind w:firstLineChars="0"/>
+        <w:rPr>
+          <w:rFonts w:ascii="Consolas" w:eastAsiaTheme="minorEastAsia" w:hAnsi="Consolas"/>
+          <w:b/>
+          <w:bCs/>
+          <w:sz w:val="22"/>
+        </w:rPr>
+      </w:pPr>
+      <w:r>
+        <w:rPr>
+          <w:rFonts w:ascii="Consolas" w:eastAsiaTheme="minorEastAsia" w:hAnsi="Consolas"/>
+          <w:b/>
+          <w:bCs/>
+          <w:sz w:val="22"/>
+        </w:rPr>
+        <w:t xml:space="preserve">Record </w:t>
+      </w:r>
+      <w:proofErr w:type="spellStart"/>
+      <w:proofErr w:type="gramStart"/>
+      <w:r>
+        <w:rPr>
+          <w:rFonts w:ascii="Consolas" w:eastAsiaTheme="minorEastAsia" w:hAnsi="Consolas"/>
+          <w:b/>
+          <w:bCs/>
+          <w:sz w:val="22"/>
+        </w:rPr>
+        <w:t>addRecord</w:t>
+      </w:r>
+      <w:proofErr w:type="spellEnd"/>
+      <w:r>
+        <w:rPr>
+          <w:rFonts w:ascii="Consolas" w:eastAsiaTheme="minorEastAsia" w:hAnsi="Consolas"/>
+          <w:b/>
+          <w:bCs/>
+          <w:sz w:val="22"/>
+        </w:rPr>
+        <w:t>(</w:t>
+      </w:r>
+      <w:proofErr w:type="gramEnd"/>
+      <w:r>
+        <w:rPr>
+          <w:rFonts w:ascii="Consolas" w:eastAsiaTheme="minorEastAsia" w:hAnsi="Consolas"/>
+          <w:b/>
+          <w:bCs/>
+          <w:sz w:val="22"/>
+        </w:rPr>
+        <w:t>Record record)</w:t>
+      </w:r>
+    </w:p>
+    <w:p>
+      <w:pPr>
+        <w:pStyle w:val="a8"/>
+        <w:ind w:left="780" w:firstLineChars="0" w:firstLine="0"/>
+        <w:rPr>
+          <w:rFonts w:ascii="Consolas" w:eastAsiaTheme="minorEastAsia" w:hAnsi="Consolas"/>
+          <w:sz w:val="22"/>
+        </w:rPr>
+      </w:pPr>
+      <w:r>
+        <w:rPr>
+          <w:rFonts w:ascii="Consolas" w:eastAsiaTheme="minorEastAsia" w:hAnsi="Consolas"/>
+          <w:sz w:val="22"/>
+        </w:rPr>
+        <w:t>添加一条记录，</w:t>
+      </w:r>
+      <w:r>
+        <w:rPr>
+          <w:rFonts w:ascii="Consolas" w:eastAsiaTheme="minorEastAsia" w:hAnsi="Consolas"/>
+          <w:sz w:val="22"/>
+        </w:rPr>
+        <w:t>因需要写入</w:t>
+      </w:r>
+      <w:r>
+        <w:rPr>
+          <w:rFonts w:ascii="Consolas" w:eastAsiaTheme="minorEastAsia" w:hAnsi="Consolas"/>
+          <w:sz w:val="22"/>
+        </w:rPr>
+        <w:t>rank</w:t>
+      </w:r>
+      <w:r>
+        <w:rPr>
+          <w:rFonts w:ascii="Consolas" w:eastAsiaTheme="minorEastAsia" w:hAnsi="Consolas"/>
+          <w:sz w:val="22"/>
+        </w:rPr>
+        <w:t>属性，故需要进行排序，但非有效率做法。</w:t>
+      </w:r>
+    </w:p>
+    <w:p>
+      <w:pPr>
+        <w:pStyle w:val="a8"/>
+        <w:numPr>
+          <w:ilvl w:val="0"/>
+          <w:numId w:val="6"/>
+        </w:numPr>
+        <w:ind w:firstLineChars="0"/>
+        <w:rPr>
+          <w:rFonts w:ascii="Consolas" w:eastAsiaTheme="minorEastAsia" w:hAnsi="Consolas"/>
+          <w:b/>
+          <w:bCs/>
+          <w:sz w:val="22"/>
+        </w:rPr>
+      </w:pPr>
+      <w:r>
+        <w:rPr>
+          <w:rFonts w:ascii="Consolas" w:eastAsiaTheme="minorEastAsia" w:hAnsi="Consolas"/>
+          <w:b/>
+          <w:bCs/>
+          <w:sz w:val="22"/>
+        </w:rPr>
+        <w:t xml:space="preserve">Record </w:t>
+      </w:r>
+      <w:proofErr w:type="spellStart"/>
+      <w:proofErr w:type="gramStart"/>
+      <w:r>
+        <w:rPr>
+          <w:rFonts w:ascii="Consolas" w:eastAsiaTheme="minorEastAsia" w:hAnsi="Consolas"/>
+          <w:b/>
+          <w:bCs/>
+          <w:sz w:val="22"/>
+        </w:rPr>
+        <w:t>deleteByRank</w:t>
+      </w:r>
+      <w:proofErr w:type="spellEnd"/>
+      <w:r>
+        <w:rPr>
+          <w:rFonts w:ascii="Consolas" w:eastAsiaTheme="minorEastAsia" w:hAnsi="Consolas"/>
+          <w:b/>
+          <w:bCs/>
+          <w:sz w:val="22"/>
+        </w:rPr>
+        <w:t>(</w:t>
+      </w:r>
+      <w:proofErr w:type="gramEnd"/>
+      <w:r>
+        <w:rPr>
+          <w:rFonts w:ascii="Consolas" w:eastAsiaTheme="minorEastAsia" w:hAnsi="Consolas"/>
+          <w:b/>
+          <w:bCs/>
+          <w:sz w:val="22"/>
+        </w:rPr>
+        <w:t>int rank)</w:t>
+      </w:r>
+    </w:p>
+    <w:p>
+      <w:pPr>
+        <w:pStyle w:val="a8"/>
+        <w:ind w:left="780" w:firstLineChars="0" w:firstLine="0"/>
+        <w:rPr>
+          <w:rFonts w:ascii="Consolas" w:eastAsiaTheme="minorEastAsia" w:hAnsi="Consolas"/>
+          <w:sz w:val="22"/>
+        </w:rPr>
+      </w:pPr>
+      <w:r>
+        <w:rPr>
+          <w:rFonts w:ascii="Consolas" w:eastAsiaTheme="minorEastAsia" w:hAnsi="Consolas"/>
+          <w:sz w:val="22"/>
+        </w:rPr>
+        <w:t>根据排名删除</w:t>
+      </w:r>
+      <w:r>
+        <w:rPr>
+          <w:rFonts w:ascii="Consolas" w:eastAsiaTheme="minorEastAsia" w:hAnsi="Consolas"/>
+          <w:sz w:val="22"/>
+        </w:rPr>
+        <w:t>一条记录</w:t>
+      </w:r>
+      <w:r>
+        <w:rPr>
+          <w:rFonts w:ascii="Consolas" w:eastAsiaTheme="minorEastAsia" w:hAnsi="Consolas"/>
+          <w:sz w:val="22"/>
+        </w:rPr>
+        <w:t>，未进行排序。</w:t>
+      </w:r>
+    </w:p>
+    <w:p>
+      <w:pPr>
+        <w:pStyle w:val="a8"/>
+        <w:numPr>
+          <w:ilvl w:val="0"/>
+          <w:numId w:val="6"/>
+        </w:numPr>
+        <w:ind w:firstLineChars="0"/>
+        <w:rPr>
+          <w:rFonts w:ascii="Consolas" w:eastAsiaTheme="minorEastAsia" w:hAnsi="Consolas"/>
+          <w:b/>
+          <w:bCs/>
+          <w:sz w:val="22"/>
+        </w:rPr>
+      </w:pPr>
+      <w:r>
+        <w:rPr>
+          <w:rFonts w:ascii="Consolas" w:eastAsiaTheme="minorEastAsia" w:hAnsi="Consolas"/>
+          <w:b/>
+          <w:bCs/>
+          <w:sz w:val="22"/>
+        </w:rPr>
+        <w:t xml:space="preserve">Record </w:t>
+      </w:r>
+      <w:proofErr w:type="spellStart"/>
+      <w:proofErr w:type="gramStart"/>
+      <w:r>
+        <w:rPr>
+          <w:rFonts w:ascii="Consolas" w:eastAsiaTheme="minorEastAsia" w:hAnsi="Consolas"/>
+          <w:b/>
+          <w:bCs/>
+          <w:sz w:val="22"/>
+        </w:rPr>
+        <w:t>deleteByName</w:t>
+      </w:r>
+      <w:proofErr w:type="spellEnd"/>
+      <w:r>
+        <w:rPr>
+          <w:rFonts w:ascii="Consolas" w:eastAsiaTheme="minorEastAsia" w:hAnsi="Consolas"/>
+          <w:b/>
+          <w:bCs/>
+          <w:sz w:val="22"/>
+        </w:rPr>
+        <w:t>(</w:t>
+      </w:r>
+      <w:proofErr w:type="gramEnd"/>
+      <w:r>
+        <w:rPr>
+          <w:rFonts w:ascii="Consolas" w:eastAsiaTheme="minorEastAsia" w:hAnsi="Consolas"/>
+          <w:b/>
+          <w:bCs/>
+          <w:sz w:val="22"/>
+        </w:rPr>
+        <w:t>String name);</w:t>
+      </w:r>
+    </w:p>
+    <w:p>
+      <w:pPr>
+        <w:pStyle w:val="a8"/>
+        <w:ind w:left="780" w:firstLineChars="0" w:firstLine="0"/>
+        <w:rPr>
+          <w:rFonts w:ascii="Consolas" w:eastAsiaTheme="minorEastAsia" w:hAnsi="Consolas"/>
+          <w:sz w:val="22"/>
+        </w:rPr>
+      </w:pPr>
+      <w:r>
+        <w:rPr>
+          <w:rFonts w:ascii="Consolas" w:eastAsiaTheme="minorEastAsia" w:hAnsi="Consolas"/>
+          <w:sz w:val="22"/>
+        </w:rPr>
+        <w:t>根据用户名删除一条记录，</w:t>
+      </w:r>
+      <w:r>
+        <w:rPr>
+          <w:rFonts w:ascii="Consolas" w:eastAsiaTheme="minorEastAsia" w:hAnsi="Consolas"/>
+          <w:sz w:val="22"/>
+        </w:rPr>
+        <w:t>未进行排序</w:t>
+      </w:r>
+    </w:p>
+    <w:p>
+      <w:pPr>
+        <w:pStyle w:val="a8"/>
+        <w:numPr>
+          <w:ilvl w:val="0"/>
+          <w:numId w:val="6"/>
+        </w:numPr>
+        <w:ind w:firstLineChars="0"/>
+        <w:rPr>
+          <w:rFonts w:ascii="Consolas" w:eastAsiaTheme="minorEastAsia" w:hAnsi="Consolas"/>
+          <w:b/>
+          <w:bCs/>
+          <w:sz w:val="22"/>
+        </w:rPr>
+      </w:pPr>
+      <w:r>
+        <w:rPr>
+          <w:rFonts w:ascii="Consolas" w:eastAsiaTheme="minorEastAsia" w:hAnsi="Consolas"/>
+          <w:b/>
+          <w:bCs/>
+          <w:sz w:val="22"/>
+        </w:rPr>
+        <w:t xml:space="preserve">void </w:t>
+      </w:r>
+      <w:proofErr w:type="spellStart"/>
+      <w:proofErr w:type="gramStart"/>
+      <w:r>
+        <w:rPr>
+          <w:rFonts w:ascii="Consolas" w:eastAsiaTheme="minorEastAsia" w:hAnsi="Consolas"/>
+          <w:b/>
+          <w:bCs/>
+          <w:sz w:val="22"/>
+        </w:rPr>
+        <w:t>saveRecord</w:t>
+      </w:r>
+      <w:proofErr w:type="spellEnd"/>
+      <w:r>
+        <w:rPr>
+          <w:rFonts w:ascii="Consolas" w:eastAsiaTheme="minorEastAsia" w:hAnsi="Consolas"/>
+          <w:b/>
+          <w:bCs/>
+          <w:sz w:val="22"/>
+        </w:rPr>
+        <w:t>(</w:t>
+      </w:r>
+      <w:proofErr w:type="gramEnd"/>
+      <w:r>
+        <w:rPr>
+          <w:rFonts w:ascii="Consolas" w:eastAsiaTheme="minorEastAsia" w:hAnsi="Consolas"/>
+          <w:b/>
+          <w:bCs/>
+          <w:sz w:val="22"/>
+        </w:rPr>
+        <w:t>);</w:t>
+      </w:r>
+    </w:p>
+    <w:p>
+      <w:pPr>
+        <w:ind w:left="780"/>
+        <w:rPr>
+          <w:rFonts w:ascii="Consolas" w:eastAsiaTheme="minorEastAsia" w:hAnsi="Consolas"/>
+          <w:sz w:val="22"/>
+        </w:rPr>
+      </w:pPr>
+      <w:r>
+        <w:rPr>
+          <w:rFonts w:ascii="Consolas" w:eastAsiaTheme="minorEastAsia" w:hAnsi="Consolas"/>
+          <w:sz w:val="22"/>
         </w:rPr>
         <w:t>将</w:t>
       </w:r>
+      <w:r>
+        <w:rPr>
+          <w:rFonts w:ascii="Consolas" w:eastAsiaTheme="minorEastAsia" w:hAnsi="Consolas"/>
+          <w:sz w:val="22"/>
+        </w:rPr>
+        <w:t>Java</w:t>
+      </w:r>
+      <w:r>
+        <w:rPr>
+          <w:rFonts w:ascii="Consolas" w:eastAsiaTheme="minorEastAsia" w:hAnsi="Consolas"/>
+          <w:sz w:val="22"/>
+        </w:rPr>
+        <w:t>对象写以</w:t>
+      </w:r>
       <w:proofErr w:type="spellStart"/>
       <w:r>
         <w:rPr>
-          <w:rFonts w:asciiTheme="minorEastAsia" w:eastAsiaTheme="minorEastAsia" w:hAnsiTheme="minorEastAsia" w:hint="eastAsia"/>
-          <w:bCs/>
-          <w:i/>
-          <w:color w:val="4472C4" w:themeColor="accent1"/>
-          <w:sz w:val="22"/>
-          <w:szCs w:val="24"/>
-        </w:rPr>
-        <w:t>PlantUML</w:t>
+          <w:rFonts w:ascii="Consolas" w:eastAsiaTheme="minorEastAsia" w:hAnsi="Consolas"/>
+          <w:sz w:val="22"/>
+        </w:rPr>
+        <w:t>json</w:t>
       </w:r>
       <w:proofErr w:type="spellEnd"/>
       <w:r>
         <w:rPr>
-          <w:rFonts w:asciiTheme="minorEastAsia" w:eastAsiaTheme="minorEastAsia" w:hAnsiTheme="minorEastAsia" w:hint="eastAsia"/>
-          <w:bCs/>
-          <w:i/>
-          <w:color w:val="4472C4" w:themeColor="accent1"/>
-          <w:sz w:val="22"/>
-          <w:szCs w:val="24"/>
-        </w:rPr>
-        <w:t>插件绘制的类图截图到此处，并对UML类图中每个类、接口，以及其关键属性和方法进行简单说明。</w:t>
-      </w:r>
-    </w:p>
-    <w:p>
-      <w:pPr>
-        <w:jc w:val="left"/>
-        <w:rPr>
-          <w:rFonts w:asciiTheme="minorEastAsia" w:eastAsiaTheme="minorEastAsia" w:hAnsiTheme="minorEastAsia"/>
-          <w:bCs/>
-          <w:i/>
-          <w:color w:val="4472C4" w:themeColor="accent1"/>
-          <w:sz w:val="22"/>
-          <w:szCs w:val="24"/>
-        </w:rPr>
-      </w:pPr>
-    </w:p>
-    <w:p>
-      <w:pPr>
-        <w:jc w:val="left"/>
-        <w:rPr>
-          <w:rFonts w:asciiTheme="minorEastAsia" w:eastAsiaTheme="minorEastAsia" w:hAnsiTheme="minorEastAsia"/>
-          <w:bCs/>
-          <w:i/>
-          <w:color w:val="4472C4" w:themeColor="accent1"/>
-          <w:sz w:val="22"/>
-          <w:szCs w:val="24"/>
-        </w:rPr>
-      </w:pPr>
-    </w:p>
-    <w:p>
-      <w:pPr>
-        <w:jc w:val="left"/>
-        <w:rPr>
-          <w:rFonts w:asciiTheme="minorEastAsia" w:eastAsiaTheme="minorEastAsia" w:hAnsiTheme="minorEastAsia"/>
-          <w:bCs/>
-          <w:i/>
-          <w:color w:val="4472C4" w:themeColor="accent1"/>
-          <w:sz w:val="22"/>
-          <w:szCs w:val="24"/>
-        </w:rPr>
-      </w:pPr>
-    </w:p>
-    <w:p>
-      <w:pPr>
-        <w:jc w:val="left"/>
-        <w:rPr>
-          <w:rFonts w:asciiTheme="minorEastAsia" w:eastAsiaTheme="minorEastAsia" w:hAnsiTheme="minorEastAsia"/>
-          <w:bCs/>
-          <w:i/>
-          <w:color w:val="4472C4" w:themeColor="accent1"/>
-          <w:sz w:val="22"/>
-          <w:szCs w:val="24"/>
-        </w:rPr>
-      </w:pPr>
-    </w:p>
-    <w:p>
-      <w:pPr>
-        <w:jc w:val="left"/>
-        <w:rPr>
-          <w:rFonts w:asciiTheme="minorEastAsia" w:eastAsiaTheme="minorEastAsia" w:hAnsiTheme="minorEastAsia"/>
-          <w:bCs/>
-          <w:i/>
-          <w:color w:val="4472C4" w:themeColor="accent1"/>
-          <w:sz w:val="22"/>
-          <w:szCs w:val="24"/>
-        </w:rPr>
-      </w:pPr>
-    </w:p>
-    <w:p>
-      <w:pPr>
-        <w:jc w:val="left"/>
-        <w:rPr>
-          <w:rFonts w:asciiTheme="minorEastAsia" w:eastAsiaTheme="minorEastAsia" w:hAnsiTheme="minorEastAsia"/>
-          <w:bCs/>
-          <w:i/>
-          <w:color w:val="4472C4" w:themeColor="accent1"/>
-          <w:sz w:val="22"/>
-          <w:szCs w:val="24"/>
-        </w:rPr>
-      </w:pPr>
-    </w:p>
-    <w:p>
-      <w:pPr>
-        <w:jc w:val="left"/>
-        <w:rPr>
-          <w:rFonts w:asciiTheme="minorEastAsia" w:eastAsiaTheme="minorEastAsia" w:hAnsiTheme="minorEastAsia"/>
-          <w:bCs/>
-          <w:i/>
-          <w:color w:val="4472C4" w:themeColor="accent1"/>
-          <w:sz w:val="22"/>
-          <w:szCs w:val="24"/>
-        </w:rPr>
-      </w:pPr>
-    </w:p>
-    <w:p>
-      <w:pPr>
-        <w:rPr>
-          <w:rFonts w:asciiTheme="minorEastAsia" w:eastAsiaTheme="minorEastAsia" w:hAnsiTheme="minorEastAsia"/>
-        </w:rPr>
-      </w:pPr>
-    </w:p>
-    <w:p>
-      <w:pPr>
-        <w:rPr>
-          <w:rFonts w:asciiTheme="minorEastAsia" w:eastAsiaTheme="minorEastAsia" w:hAnsiTheme="minorEastAsia"/>
-        </w:rPr>
-      </w:pPr>
-    </w:p>
-    <w:p>
-      <w:pPr>
-        <w:rPr>
-          <w:rFonts w:asciiTheme="minorEastAsia" w:eastAsiaTheme="minorEastAsia" w:hAnsiTheme="minorEastAsia"/>
-          <w:b/>
-          <w:bCs/>
-          <w:u w:val="single"/>
-        </w:rPr>
-      </w:pPr>
-    </w:p>
-    <w:p>
-      <w:pPr>
-        <w:rPr>
-          <w:rFonts w:asciiTheme="minorEastAsia" w:eastAsiaTheme="minorEastAsia" w:hAnsiTheme="minorEastAsia"/>
-          <w:b/>
-          <w:bCs/>
-          <w:u w:val="single"/>
-        </w:rPr>
-      </w:pPr>
+          <w:rFonts w:ascii="Consolas" w:eastAsiaTheme="minorEastAsia" w:hAnsi="Consolas"/>
+          <w:sz w:val="22"/>
+        </w:rPr>
+        <w:t>格式写入文件，此处使用了</w:t>
+      </w:r>
+      <w:proofErr w:type="spellStart"/>
+      <w:r>
+        <w:rPr>
+          <w:rFonts w:ascii="Consolas" w:eastAsiaTheme="minorEastAsia" w:hAnsi="Consolas"/>
+          <w:sz w:val="22"/>
+        </w:rPr>
+        <w:t>gson</w:t>
+      </w:r>
+      <w:proofErr w:type="spellEnd"/>
+      <w:r>
+        <w:rPr>
+          <w:rFonts w:ascii="Consolas" w:eastAsiaTheme="minorEastAsia" w:hAnsi="Consolas"/>
+          <w:sz w:val="22"/>
+        </w:rPr>
+        <w:t>包来完成</w:t>
+      </w:r>
+      <w:proofErr w:type="spellStart"/>
+      <w:r>
+        <w:rPr>
+          <w:rFonts w:ascii="Consolas" w:eastAsiaTheme="minorEastAsia" w:hAnsi="Consolas"/>
+          <w:sz w:val="22"/>
+        </w:rPr>
+        <w:t>json</w:t>
+      </w:r>
+      <w:proofErr w:type="spellEnd"/>
+      <w:r>
+        <w:rPr>
+          <w:rFonts w:ascii="Consolas" w:eastAsiaTheme="minorEastAsia" w:hAnsi="Consolas"/>
+          <w:sz w:val="22"/>
+        </w:rPr>
+        <w:t>的读写。</w:t>
+      </w:r>
+    </w:p>
+    <w:p>
+      <w:pPr>
+        <w:ind w:left="780"/>
+        <w:rPr>
+          <w:rFonts w:ascii="Consolas" w:eastAsiaTheme="minorEastAsia" w:hAnsi="Consolas" w:hint="eastAsia"/>
+          <w:sz w:val="24"/>
+          <w:szCs w:val="28"/>
+        </w:rPr>
+      </w:pPr>
+      <w:r>
+        <w:rPr>
+          <w:noProof/>
+        </w:rPr>
+        <w:lastRenderedPageBreak/>
+        <w:drawing>
+          <wp:inline distT="0" distB="0" distL="0" distR="0" wp14:anchorId="4EF82A82" wp14:editId="21839C63">
+            <wp:extent cx="4907280" cy="7094220"/>
+            <wp:effectExtent l="0" t="0" r="7620" b="0"/>
+            <wp:docPr id="3" name="图片 3"/>
+            <wp:cNvGraphicFramePr>
+              <a:graphicFrameLocks xmlns:a="http://schemas.openxmlformats.org/drawingml/2006/main" noChangeAspect="1"/>
+            </wp:cNvGraphicFramePr>
+            <a:graphic xmlns:a="http://schemas.openxmlformats.org/drawingml/2006/main">
+              <a:graphicData uri="http://schemas.openxmlformats.org/drawingml/2006/picture">
+                <pic:pic xmlns:pic="http://schemas.openxmlformats.org/drawingml/2006/picture">
+                  <pic:nvPicPr>
+                    <pic:cNvPr id="0" name="Picture 5"/>
+                    <pic:cNvPicPr>
+                      <a:picLocks noChangeAspect="1" noChangeArrowheads="1"/>
+                    </pic:cNvPicPr>
+                  </pic:nvPicPr>
+                  <pic:blipFill>
+                    <a:blip r:embed="rId10">
+                      <a:extLst>
+                        <a:ext uri="{28A0092B-C50C-407E-A947-70E740481C1C}">
+                          <a14:useLocalDpi xmlns:a14="http://schemas.microsoft.com/office/drawing/2010/main" val="0"/>
+                        </a:ext>
+                      </a:extLst>
+                    </a:blip>
+                    <a:srcRect/>
+                    <a:stretch>
+                      <a:fillRect/>
+                    </a:stretch>
+                  </pic:blipFill>
+                  <pic:spPr bwMode="auto">
+                    <a:xfrm>
+                      <a:off x="0" y="0"/>
+                      <a:ext cx="4907280" cy="7094220"/>
+                    </a:xfrm>
+                    <a:prstGeom prst="rect">
+                      <a:avLst/>
+                    </a:prstGeom>
+                    <a:noFill/>
+                    <a:ln>
+                      <a:noFill/>
+                    </a:ln>
+                  </pic:spPr>
+                </pic:pic>
+              </a:graphicData>
+            </a:graphic>
+          </wp:inline>
+        </w:drawing>
+      </w:r>
     </w:p>
     <w:sectPr>
       <w:type w:val="continuous"/>
@@ -1145,6 +4075,118 @@
     </w:lvl>
   </w:abstractNum>
   <w:abstractNum w:abstractNumId="2" w15:restartNumberingAfterBreak="0">
+    <w:nsid w:val="065238D2"/>
+    <w:multiLevelType w:val="hybridMultilevel"/>
+    <w:tmpl w:val="3A60E53E"/>
+    <w:lvl w:ilvl="0" w:tplc="C020282A">
+      <w:numFmt w:val="bullet"/>
+      <w:lvlText w:val="-"/>
+      <w:lvlJc w:val="left"/>
+      <w:pPr>
+        <w:ind w:left="780" w:hanging="360"/>
+      </w:pPr>
+      <w:rPr>
+        <w:rFonts w:ascii="等线" w:eastAsia="等线" w:hAnsi="等线" w:cs="Times New Roman" w:hint="eastAsia"/>
+      </w:rPr>
+    </w:lvl>
+    <w:lvl w:ilvl="1" w:tplc="04090003">
+      <w:start w:val="1"/>
+      <w:numFmt w:val="bullet"/>
+      <w:lvlText w:val=""/>
+      <w:lvlJc w:val="left"/>
+      <w:pPr>
+        <w:ind w:left="1260" w:hanging="420"/>
+      </w:pPr>
+      <w:rPr>
+        <w:rFonts w:ascii="Wingdings" w:hAnsi="Wingdings" w:hint="default"/>
+      </w:rPr>
+    </w:lvl>
+    <w:lvl w:ilvl="2" w:tplc="04090005" w:tentative="1">
+      <w:start w:val="1"/>
+      <w:numFmt w:val="bullet"/>
+      <w:lvlText w:val=""/>
+      <w:lvlJc w:val="left"/>
+      <w:pPr>
+        <w:ind w:left="1680" w:hanging="420"/>
+      </w:pPr>
+      <w:rPr>
+        <w:rFonts w:ascii="Wingdings" w:hAnsi="Wingdings" w:hint="default"/>
+      </w:rPr>
+    </w:lvl>
+    <w:lvl w:ilvl="3" w:tplc="04090001" w:tentative="1">
+      <w:start w:val="1"/>
+      <w:numFmt w:val="bullet"/>
+      <w:lvlText w:val=""/>
+      <w:lvlJc w:val="left"/>
+      <w:pPr>
+        <w:ind w:left="2100" w:hanging="420"/>
+      </w:pPr>
+      <w:rPr>
+        <w:rFonts w:ascii="Wingdings" w:hAnsi="Wingdings" w:hint="default"/>
+      </w:rPr>
+    </w:lvl>
+    <w:lvl w:ilvl="4" w:tplc="04090003" w:tentative="1">
+      <w:start w:val="1"/>
+      <w:numFmt w:val="bullet"/>
+      <w:lvlText w:val=""/>
+      <w:lvlJc w:val="left"/>
+      <w:pPr>
+        <w:ind w:left="2520" w:hanging="420"/>
+      </w:pPr>
+      <w:rPr>
+        <w:rFonts w:ascii="Wingdings" w:hAnsi="Wingdings" w:hint="default"/>
+      </w:rPr>
+    </w:lvl>
+    <w:lvl w:ilvl="5" w:tplc="04090005" w:tentative="1">
+      <w:start w:val="1"/>
+      <w:numFmt w:val="bullet"/>
+      <w:lvlText w:val=""/>
+      <w:lvlJc w:val="left"/>
+      <w:pPr>
+        <w:ind w:left="2940" w:hanging="420"/>
+      </w:pPr>
+      <w:rPr>
+        <w:rFonts w:ascii="Wingdings" w:hAnsi="Wingdings" w:hint="default"/>
+      </w:rPr>
+    </w:lvl>
+    <w:lvl w:ilvl="6" w:tplc="04090001" w:tentative="1">
+      <w:start w:val="1"/>
+      <w:numFmt w:val="bullet"/>
+      <w:lvlText w:val=""/>
+      <w:lvlJc w:val="left"/>
+      <w:pPr>
+        <w:ind w:left="3360" w:hanging="420"/>
+      </w:pPr>
+      <w:rPr>
+        <w:rFonts w:ascii="Wingdings" w:hAnsi="Wingdings" w:hint="default"/>
+      </w:rPr>
+    </w:lvl>
+    <w:lvl w:ilvl="7" w:tplc="04090003" w:tentative="1">
+      <w:start w:val="1"/>
+      <w:numFmt w:val="bullet"/>
+      <w:lvlText w:val=""/>
+      <w:lvlJc w:val="left"/>
+      <w:pPr>
+        <w:ind w:left="3780" w:hanging="420"/>
+      </w:pPr>
+      <w:rPr>
+        <w:rFonts w:ascii="Wingdings" w:hAnsi="Wingdings" w:hint="default"/>
+      </w:rPr>
+    </w:lvl>
+    <w:lvl w:ilvl="8" w:tplc="04090005" w:tentative="1">
+      <w:start w:val="1"/>
+      <w:numFmt w:val="bullet"/>
+      <w:lvlText w:val=""/>
+      <w:lvlJc w:val="left"/>
+      <w:pPr>
+        <w:ind w:left="4200" w:hanging="420"/>
+      </w:pPr>
+      <w:rPr>
+        <w:rFonts w:ascii="Wingdings" w:hAnsi="Wingdings" w:hint="default"/>
+      </w:rPr>
+    </w:lvl>
+  </w:abstractNum>
+  <w:abstractNum w:abstractNumId="3" w15:restartNumberingAfterBreak="0">
     <w:nsid w:val="50EE8F03"/>
     <w:multiLevelType w:val="singleLevel"/>
     <w:tmpl w:val="50EE8F03"/>
@@ -1156,7 +4198,7 @@
       <w:lvlJc w:val="left"/>
     </w:lvl>
   </w:abstractNum>
-  <w:abstractNum w:abstractNumId="3" w15:restartNumberingAfterBreak="0">
+  <w:abstractNum w:abstractNumId="4" w15:restartNumberingAfterBreak="0">
     <w:nsid w:val="5D1B584C"/>
     <w:multiLevelType w:val="singleLevel"/>
     <w:tmpl w:val="5D1B584C"/>
@@ -1168,7 +4210,7 @@
       <w:lvlJc w:val="left"/>
     </w:lvl>
   </w:abstractNum>
-  <w:abstractNum w:abstractNumId="4" w15:restartNumberingAfterBreak="0">
+  <w:abstractNum w:abstractNumId="5" w15:restartNumberingAfterBreak="0">
     <w:nsid w:val="7A9D288A"/>
     <w:multiLevelType w:val="multilevel"/>
     <w:tmpl w:val="7A9D288A"/>
@@ -1178,7 +4220,7 @@
       <w:lvlText w:val="%1、"/>
       <w:lvlJc w:val="left"/>
       <w:pPr>
-        <w:ind w:left="1140" w:hanging="720"/>
+        <w:ind w:left="1145" w:hanging="720"/>
       </w:pPr>
       <w:rPr>
         <w:rFonts w:hint="default"/>
@@ -1258,19 +4300,22 @@
     </w:lvl>
   </w:abstractNum>
   <w:num w:numId="1" w16cid:durableId="422536575">
-    <w:abstractNumId w:val="4"/>
+    <w:abstractNumId w:val="5"/>
   </w:num>
   <w:num w:numId="2" w16cid:durableId="1687823343">
-    <w:abstractNumId w:val="3"/>
+    <w:abstractNumId w:val="4"/>
   </w:num>
   <w:num w:numId="3" w16cid:durableId="235482864">
     <w:abstractNumId w:val="0"/>
   </w:num>
   <w:num w:numId="4" w16cid:durableId="569920933">
-    <w:abstractNumId w:val="2"/>
+    <w:abstractNumId w:val="3"/>
   </w:num>
   <w:num w:numId="5" w16cid:durableId="631400596">
     <w:abstractNumId w:val="1"/>
+  </w:num>
+  <w:num w:numId="6" w16cid:durableId="566038497">
+    <w:abstractNumId w:val="2"/>
   </w:num>
 </w:numbering>
 </file>
@@ -2150,6 +5195,10 @@
 </file>
 
 <file path=customXml/item1.xml><?xml version="1.0" encoding="utf-8"?>
+<b:Sources xmlns:b="http://schemas.openxmlformats.org/officeDocument/2006/bibliography" xmlns="http://schemas.openxmlformats.org/officeDocument/2006/bibliography" SelectedStyle="\APASixthEditionOfficeOnline.xsl" StyleName="APA" Version="6"/>
+</file>
+
+<file path=customXml/item2.xml><?xml version="1.0" encoding="utf-8"?>
 <s:customData xmlns="http://www.wps.cn/officeDocument/2013/wpsCustomData" xmlns:s="http://www.wps.cn/officeDocument/2013/wpsCustomData">
   <customSectProps>
     <customSectPr/>
@@ -2157,22 +5206,18 @@
 </s:customData>
 </file>
 
-<file path=customXml/item2.xml><?xml version="1.0" encoding="utf-8"?>
-<b:Sources xmlns:b="http://schemas.openxmlformats.org/officeDocument/2006/bibliography" xmlns="http://schemas.openxmlformats.org/officeDocument/2006/bibliography" SelectedStyle="\APASixthEditionOfficeOnline.xsl" StyleName="APA" Version="6"/>
+<file path=customXml/itemProps1.xml><?xml version="1.0" encoding="utf-8"?>
+<ds:datastoreItem xmlns:ds="http://schemas.openxmlformats.org/officeDocument/2006/customXml" ds:itemID="{729B3D2C-4D62-4D60-BC90-76C6E2B657DD}">
+  <ds:schemaRefs>
+    <ds:schemaRef ds:uri="http://schemas.openxmlformats.org/officeDocument/2006/bibliography"/>
+  </ds:schemaRefs>
+</ds:datastoreItem>
 </file>
 
-<file path=customXml/itemProps1.xml><?xml version="1.0" encoding="utf-8"?>
+<file path=customXml/itemProps2.xml><?xml version="1.0" encoding="utf-8"?>
 <ds:datastoreItem xmlns:ds="http://schemas.openxmlformats.org/officeDocument/2006/customXml" ds:itemID="{B1977F7D-205B-4081-913C-38D41E755F92}">
   <ds:schemaRefs>
     <ds:schemaRef ds:uri="http://www.wps.cn/officeDocument/2013/wpsCustomData"/>
   </ds:schemaRefs>
 </ds:datastoreItem>
-</file>
-
-<file path=customXml/itemProps2.xml><?xml version="1.0" encoding="utf-8"?>
-<ds:datastoreItem xmlns:ds="http://schemas.openxmlformats.org/officeDocument/2006/customXml" ds:itemID="{729B3D2C-4D62-4D60-BC90-76C6E2B657DD}">
-  <ds:schemaRefs>
-    <ds:schemaRef ds:uri="http://schemas.openxmlformats.org/officeDocument/2006/bibliography"/>
-  </ds:schemaRefs>
-</ds:datastoreItem>
 </file>